--- a/report.docx
+++ b/report.docx
@@ -60,7 +60,7 @@
           </w:tcPr>
           <w:p>
             <w:r>
-              <w:t xml:space="preserve">PUMP:RISK:10 </w:t>
+              <w:t xml:space="preserve">PUMP;RISK;10; </w:t>
             </w:r>
           </w:p>
         </w:tc>
@@ -82,7 +82,7 @@
           </w:tcPr>
           <w:p>
             <w:r>
-              <w:t xml:space="preserve">PUMP:RISK:20 </w:t>
+              <w:t xml:space="preserve">PUMP;RISK;20; </w:t>
             </w:r>
           </w:p>
         </w:tc>
@@ -104,7 +104,7 @@
           </w:tcPr>
           <w:p>
             <w:r>
-              <w:t xml:space="preserve">PUMP:RISK:30 </w:t>
+              <w:t xml:space="preserve">PUMP;RISK;30; </w:t>
             </w:r>
           </w:p>
         </w:tc>
@@ -126,7 +126,7 @@
           </w:tcPr>
           <w:p>
             <w:r>
-              <w:t xml:space="preserve">PUMP:RISK:40 </w:t>
+              <w:t xml:space="preserve">PUMP;RISK;40; </w:t>
             </w:r>
           </w:p>
         </w:tc>
@@ -148,7 +148,7 @@
           </w:tcPr>
           <w:p>
             <w:r>
-              <w:t xml:space="preserve">PUMP:RISK:50 </w:t>
+              <w:t xml:space="preserve">PUMP;RISK;50; </w:t>
             </w:r>
           </w:p>
         </w:tc>
@@ -159,6 +159,816 @@
           <w:p>
             <w:r>
               <w:t xml:space="preserve"> </w:t>
+            </w:r>
+          </w:p>
+        </w:tc>
+      </w:tr>
+      <w:tr>
+        <w:tc>
+          <w:tcPr>
+            <w:tcW w:type="dxa" w:w="4320"/>
+          </w:tcPr>
+          <w:p>
+            <w:r>
+              <w:t>PUMP;RISK;60:</w:t>
+            </w:r>
+          </w:p>
+        </w:tc>
+        <w:tc>
+          <w:tcPr>
+            <w:tcW w:type="dxa" w:w="4320"/>
+          </w:tcPr>
+          <w:p>
+            <w:r>
+              <w:t xml:space="preserve"> </w:t>
+            </w:r>
+          </w:p>
+        </w:tc>
+      </w:tr>
+      <w:tr>
+        <w:tc>
+          <w:tcPr>
+            <w:tcW w:type="dxa" w:w="4320"/>
+          </w:tcPr>
+          <w:p>
+            <w:r>
+              <w:t>PUMP;RISK;70:</w:t>
+            </w:r>
+          </w:p>
+        </w:tc>
+        <w:tc>
+          <w:tcPr>
+            <w:tcW w:type="dxa" w:w="4320"/>
+          </w:tcPr>
+          <w:p>
+            <w:r>
+              <w:t xml:space="preserve"> </w:t>
+            </w:r>
+          </w:p>
+        </w:tc>
+      </w:tr>
+      <w:tr>
+        <w:tc>
+          <w:tcPr>
+            <w:tcW w:type="dxa" w:w="4320"/>
+          </w:tcPr>
+          <w:p>
+            <w:r>
+              <w:t>PUMP;RISK;80:</w:t>
+            </w:r>
+          </w:p>
+        </w:tc>
+        <w:tc>
+          <w:tcPr>
+            <w:tcW w:type="dxa" w:w="4320"/>
+          </w:tcPr>
+          <w:p>
+            <w:r>
+              <w:t xml:space="preserve"> </w:t>
+            </w:r>
+          </w:p>
+        </w:tc>
+      </w:tr>
+      <w:tr>
+        <w:tc>
+          <w:tcPr>
+            <w:tcW w:type="dxa" w:w="4320"/>
+          </w:tcPr>
+          <w:p>
+            <w:r>
+              <w:t>PUMP;RISK;90:</w:t>
+            </w:r>
+          </w:p>
+        </w:tc>
+        <w:tc>
+          <w:tcPr>
+            <w:tcW w:type="dxa" w:w="4320"/>
+          </w:tcPr>
+          <w:p>
+            <w:r>
+              <w:t xml:space="preserve"> </w:t>
+            </w:r>
+          </w:p>
+        </w:tc>
+      </w:tr>
+      <w:tr>
+        <w:tc>
+          <w:tcPr>
+            <w:tcW w:type="dxa" w:w="4320"/>
+          </w:tcPr>
+          <w:p>
+            <w:r>
+              <w:t>PUMP;RISK;100:</w:t>
+            </w:r>
+          </w:p>
+        </w:tc>
+        <w:tc>
+          <w:tcPr>
+            <w:tcW w:type="dxa" w:w="4320"/>
+          </w:tcPr>
+          <w:p>
+            <w:r>
+              <w:t xml:space="preserve"> </w:t>
+            </w:r>
+          </w:p>
+        </w:tc>
+      </w:tr>
+    </w:tbl>
+    <w:p>
+      <w:r>
+        <w:rPr>
+          <w:b/>
+        </w:rPr>
+        <w:br/>
+        <w:t>Document Name: SDS_New_pump_x04</w:t>
+        <w:br/>
+      </w:r>
+    </w:p>
+    <w:tbl>
+      <w:tblPr>
+        <w:tblStyle w:val="ColorfulList"/>
+        <w:tblW w:type="auto" w:w="0"/>
+        <w:tblLook w:firstColumn="1" w:firstRow="1" w:lastColumn="0" w:lastRow="0" w:noHBand="0" w:noVBand="1" w:val="04A0"/>
+      </w:tblPr>
+      <w:tblGrid>
+        <w:gridCol w:w="4320"/>
+        <w:gridCol w:w="4320"/>
+      </w:tblGrid>
+      <w:tr>
+        <w:tc>
+          <w:tcPr>
+            <w:tcW w:type="dxa" w:w="4320"/>
+          </w:tcPr>
+          <w:p>
+            <w:r>
+              <w:t>Front Tag</w:t>
+            </w:r>
+          </w:p>
+        </w:tc>
+        <w:tc>
+          <w:tcPr>
+            <w:tcW w:type="dxa" w:w="4320"/>
+          </w:tcPr>
+          <w:p>
+            <w:r>
+              <w:t>Back Tag/tags</w:t>
+            </w:r>
+          </w:p>
+        </w:tc>
+      </w:tr>
+      <w:tr>
+        <w:tc>
+          <w:tcPr>
+            <w:tcW w:type="dxa" w:w="4320"/>
+          </w:tcPr>
+          <w:p>
+            <w:r>
+              <w:t xml:space="preserve">PUM;SDS;10 </w:t>
+            </w:r>
+          </w:p>
+        </w:tc>
+        <w:tc>
+          <w:tcPr>
+            <w:tcW w:type="dxa" w:w="4320"/>
+          </w:tcPr>
+          <w:p>
+            <w:r>
+              <w:t>[BLUS;SRS;1] [BOLUS;SRS;2] [BOLUS;SRS;5] [BOLUS;SRS;6] [BOLUS;SRS;8] [BOLS;SRS;12] [ACE;SRS;1] [ACE;SRS;5] [ACE;SRS;6]</w:t>
+            </w:r>
+          </w:p>
+        </w:tc>
+      </w:tr>
+      <w:tr>
+        <w:tc>
+          <w:tcPr>
+            <w:tcW w:type="dxa" w:w="4320"/>
+          </w:tcPr>
+          <w:p>
+            <w:r>
+              <w:t xml:space="preserve">PUMP;SS;20 </w:t>
+            </w:r>
+          </w:p>
+        </w:tc>
+        <w:tc>
+          <w:tcPr>
+            <w:tcW w:type="dxa" w:w="4320"/>
+          </w:tcPr>
+          <w:p>
+            <w:r>
+              <w:t>[ACE;SRS;2]</w:t>
+            </w:r>
+          </w:p>
+        </w:tc>
+      </w:tr>
+      <w:tr>
+        <w:tc>
+          <w:tcPr>
+            <w:tcW w:type="dxa" w:w="4320"/>
+          </w:tcPr>
+          <w:p>
+            <w:r>
+              <w:t xml:space="preserve">PUMP;SDS;30 </w:t>
+            </w:r>
+          </w:p>
+        </w:tc>
+        <w:tc>
+          <w:tcPr>
+            <w:tcW w:type="dxa" w:w="4320"/>
+          </w:tcPr>
+          <w:p>
+            <w:r>
+              <w:t>[AID;SRS;1] [AID;SRS;2] [AID;SRS;10] [AID;SRS;12] [AID;SRS;20]</w:t>
+            </w:r>
+          </w:p>
+        </w:tc>
+      </w:tr>
+      <w:tr>
+        <w:tc>
+          <w:tcPr>
+            <w:tcW w:type="dxa" w:w="4320"/>
+          </w:tcPr>
+          <w:p>
+            <w:r>
+              <w:t xml:space="preserve">PUMP;SDS;40 </w:t>
+            </w:r>
+          </w:p>
+        </w:tc>
+        <w:tc>
+          <w:tcPr>
+            <w:tcW w:type="dxa" w:w="4320"/>
+          </w:tcPr>
+          <w:p>
+            <w:r>
+              <w:t>[AE;SRS;110] [ACE;SRS;120]</w:t>
+            </w:r>
+          </w:p>
+        </w:tc>
+      </w:tr>
+      <w:tr>
+        <w:tc>
+          <w:tcPr>
+            <w:tcW w:type="dxa" w:w="4320"/>
+          </w:tcPr>
+          <w:p>
+            <w:r>
+              <w:t xml:space="preserve">UMP;SDS;50 </w:t>
+            </w:r>
+          </w:p>
+        </w:tc>
+        <w:tc>
+          <w:tcPr>
+            <w:tcW w:type="dxa" w:w="4320"/>
+          </w:tcPr>
+          <w:p>
+            <w:r>
+              <w:t>[ACE;SRS;110]</w:t>
+            </w:r>
+          </w:p>
+        </w:tc>
+      </w:tr>
+      <w:tr>
+        <w:tc>
+          <w:tcPr>
+            <w:tcW w:type="dxa" w:w="4320"/>
+          </w:tcPr>
+          <w:p>
+            <w:r>
+              <w:t xml:space="preserve">PUP;SDS;60 </w:t>
+            </w:r>
+          </w:p>
+        </w:tc>
+        <w:tc>
+          <w:tcPr>
+            <w:tcW w:type="dxa" w:w="4320"/>
+          </w:tcPr>
+          <w:p>
+            <w:r>
+              <w:t>[ACE;SRS;10]</w:t>
+            </w:r>
+          </w:p>
+        </w:tc>
+      </w:tr>
+      <w:tr>
+        <w:tc>
+          <w:tcPr>
+            <w:tcW w:type="dxa" w:w="4320"/>
+          </w:tcPr>
+          <w:p>
+            <w:r>
+              <w:t xml:space="preserve">PMP;SDS;70 </w:t>
+            </w:r>
+          </w:p>
+        </w:tc>
+        <w:tc>
+          <w:tcPr>
+            <w:tcW w:type="dxa" w:w="4320"/>
+          </w:tcPr>
+          <w:p>
+            <w:r>
+              <w:t>[ACE;SRS;100]</w:t>
+            </w:r>
+          </w:p>
+        </w:tc>
+      </w:tr>
+    </w:tbl>
+    <w:p>
+      <w:r>
+        <w:rPr>
+          <w:b/>
+        </w:rPr>
+        <w:br/>
+        <w:t>Document Name: SRS_ACE_Pump_X01</w:t>
+        <w:br/>
+      </w:r>
+    </w:p>
+    <w:tbl>
+      <w:tblPr>
+        <w:tblStyle w:val="ColorfulList"/>
+        <w:tblW w:type="auto" w:w="0"/>
+        <w:tblLook w:firstColumn="1" w:firstRow="1" w:lastColumn="0" w:lastRow="0" w:noHBand="0" w:noVBand="1" w:val="04A0"/>
+      </w:tblPr>
+      <w:tblGrid>
+        <w:gridCol w:w="4320"/>
+        <w:gridCol w:w="4320"/>
+      </w:tblGrid>
+      <w:tr>
+        <w:tc>
+          <w:tcPr>
+            <w:tcW w:type="dxa" w:w="4320"/>
+          </w:tcPr>
+          <w:p>
+            <w:r>
+              <w:t>Front Tag</w:t>
+            </w:r>
+          </w:p>
+        </w:tc>
+        <w:tc>
+          <w:tcPr>
+            <w:tcW w:type="dxa" w:w="4320"/>
+          </w:tcPr>
+          <w:p>
+            <w:r>
+              <w:t>Back Tag/tags</w:t>
+            </w:r>
+          </w:p>
+        </w:tc>
+      </w:tr>
+      <w:tr>
+        <w:tc>
+          <w:tcPr>
+            <w:tcW w:type="dxa" w:w="4320"/>
+          </w:tcPr>
+          <w:p>
+            <w:r>
+              <w:t xml:space="preserve">AE;SRS;1 </w:t>
+            </w:r>
+          </w:p>
+        </w:tc>
+        <w:tc>
+          <w:tcPr>
+            <w:tcW w:type="dxa" w:w="4320"/>
+          </w:tcPr>
+          <w:p>
+            <w:r>
+              <w:t xml:space="preserve"> [PMP;PRS;1] [UMP;TBV;1]</w:t>
+            </w:r>
+          </w:p>
+        </w:tc>
+      </w:tr>
+      <w:tr>
+        <w:tc>
+          <w:tcPr>
+            <w:tcW w:type="dxa" w:w="4320"/>
+          </w:tcPr>
+          <w:p>
+            <w:r>
+              <w:t xml:space="preserve">CE;SRS;2 </w:t>
+            </w:r>
+          </w:p>
+        </w:tc>
+        <w:tc>
+          <w:tcPr>
+            <w:tcW w:type="dxa" w:w="4320"/>
+          </w:tcPr>
+          <w:p>
+            <w:r>
+              <w:t xml:space="preserve"> [PMP;PRS;1]</w:t>
+            </w:r>
+          </w:p>
+        </w:tc>
+      </w:tr>
+      <w:tr>
+        <w:tc>
+          <w:tcPr>
+            <w:tcW w:type="dxa" w:w="4320"/>
+          </w:tcPr>
+          <w:p>
+            <w:r>
+              <w:t xml:space="preserve">ACE;SRS;5 </w:t>
+            </w:r>
+          </w:p>
+        </w:tc>
+        <w:tc>
+          <w:tcPr>
+            <w:tcW w:type="dxa" w:w="4320"/>
+          </w:tcPr>
+          <w:p>
+            <w:r>
+              <w:t xml:space="preserve"> [PUMP;PRS;5]</w:t>
+            </w:r>
+          </w:p>
+        </w:tc>
+      </w:tr>
+      <w:tr>
+        <w:tc>
+          <w:tcPr>
+            <w:tcW w:type="dxa" w:w="4320"/>
+          </w:tcPr>
+          <w:p>
+            <w:r>
+              <w:t xml:space="preserve">ACE;SRS;6 </w:t>
+            </w:r>
+          </w:p>
+        </w:tc>
+        <w:tc>
+          <w:tcPr>
+            <w:tcW w:type="dxa" w:w="4320"/>
+          </w:tcPr>
+          <w:p>
+            <w:r>
+              <w:t xml:space="preserve"> [PUM;RS;6]</w:t>
+            </w:r>
+          </w:p>
+        </w:tc>
+      </w:tr>
+      <w:tr>
+        <w:tc>
+          <w:tcPr>
+            <w:tcW w:type="dxa" w:w="4320"/>
+          </w:tcPr>
+          <w:p>
+            <w:r>
+              <w:t xml:space="preserve">ACE;RS;10 </w:t>
+            </w:r>
+          </w:p>
+        </w:tc>
+        <w:tc>
+          <w:tcPr>
+            <w:tcW w:type="dxa" w:w="4320"/>
+          </w:tcPr>
+          <w:p>
+            <w:r>
+              <w:t xml:space="preserve"> [PUMP;PR;10]</w:t>
+            </w:r>
+          </w:p>
+        </w:tc>
+      </w:tr>
+      <w:tr>
+        <w:tc>
+          <w:tcPr>
+            <w:tcW w:type="dxa" w:w="4320"/>
+          </w:tcPr>
+          <w:p>
+            <w:r>
+              <w:t xml:space="preserve">AC;SRS;100 </w:t>
+            </w:r>
+          </w:p>
+        </w:tc>
+        <w:tc>
+          <w:tcPr>
+            <w:tcW w:type="dxa" w:w="4320"/>
+          </w:tcPr>
+          <w:p>
+            <w:r>
+              <w:t>[PUMP;PRS;105]</w:t>
+            </w:r>
+          </w:p>
+        </w:tc>
+      </w:tr>
+    </w:tbl>
+    <w:p>
+      <w:r>
+        <w:rPr>
+          <w:b/>
+        </w:rPr>
+        <w:br/>
+        <w:t>Document Name: SRS_BolusCalc_Pump_X04</w:t>
+        <w:br/>
+      </w:r>
+    </w:p>
+    <w:tbl>
+      <w:tblPr>
+        <w:tblStyle w:val="ColorfulList"/>
+        <w:tblW w:type="auto" w:w="0"/>
+        <w:tblLook w:firstColumn="1" w:firstRow="1" w:lastColumn="0" w:lastRow="0" w:noHBand="0" w:noVBand="1" w:val="04A0"/>
+      </w:tblPr>
+      <w:tblGrid>
+        <w:gridCol w:w="4320"/>
+        <w:gridCol w:w="4320"/>
+      </w:tblGrid>
+      <w:tr>
+        <w:tc>
+          <w:tcPr>
+            <w:tcW w:type="dxa" w:w="4320"/>
+          </w:tcPr>
+          <w:p>
+            <w:r>
+              <w:t>Front Tag</w:t>
+            </w:r>
+          </w:p>
+        </w:tc>
+        <w:tc>
+          <w:tcPr>
+            <w:tcW w:type="dxa" w:w="4320"/>
+          </w:tcPr>
+          <w:p>
+            <w:r>
+              <w:t>Back Tag/tags</w:t>
+            </w:r>
+          </w:p>
+        </w:tc>
+      </w:tr>
+      <w:tr>
+        <w:tc>
+          <w:tcPr>
+            <w:tcW w:type="dxa" w:w="4320"/>
+          </w:tcPr>
+          <w:p>
+            <w:r>
+              <w:t xml:space="preserve">BOLUS;SRS;1 </w:t>
+            </w:r>
+          </w:p>
+        </w:tc>
+        <w:tc>
+          <w:tcPr>
+            <w:tcW w:type="dxa" w:w="4320"/>
+          </w:tcPr>
+          <w:p>
+            <w:r>
+              <w:t>[PUMP;PRS;1]</w:t>
+            </w:r>
+          </w:p>
+        </w:tc>
+      </w:tr>
+      <w:tr>
+        <w:tc>
+          <w:tcPr>
+            <w:tcW w:type="dxa" w:w="4320"/>
+          </w:tcPr>
+          <w:p>
+            <w:r>
+              <w:t xml:space="preserve">BOLUS;SRS;2 </w:t>
+            </w:r>
+          </w:p>
+        </w:tc>
+        <w:tc>
+          <w:tcPr>
+            <w:tcW w:type="dxa" w:w="4320"/>
+          </w:tcPr>
+          <w:p>
+            <w:r>
+              <w:t xml:space="preserve"> [PUMP;PRS;1]</w:t>
+            </w:r>
+          </w:p>
+        </w:tc>
+      </w:tr>
+      <w:tr>
+        <w:tc>
+          <w:tcPr>
+            <w:tcW w:type="dxa" w:w="4320"/>
+          </w:tcPr>
+          <w:p>
+            <w:r>
+              <w:t xml:space="preserve">BOLUS;SRS;5 </w:t>
+            </w:r>
+          </w:p>
+        </w:tc>
+        <w:tc>
+          <w:tcPr>
+            <w:tcW w:type="dxa" w:w="4320"/>
+          </w:tcPr>
+          <w:p>
+            <w:r>
+              <w:t xml:space="preserve"> [PUMP;PRS;1] [PUMP;PRS;5]</w:t>
+            </w:r>
+          </w:p>
+        </w:tc>
+      </w:tr>
+      <w:tr>
+        <w:tc>
+          <w:tcPr>
+            <w:tcW w:type="dxa" w:w="4320"/>
+          </w:tcPr>
+          <w:p>
+            <w:r>
+              <w:t xml:space="preserve">BOLUS;SRS;6 </w:t>
+            </w:r>
+          </w:p>
+        </w:tc>
+        <w:tc>
+          <w:tcPr>
+            <w:tcW w:type="dxa" w:w="4320"/>
+          </w:tcPr>
+          <w:p>
+            <w:r>
+              <w:t xml:space="preserve"> [PUMP;PRS;1] [PUMP;PRS;3]</w:t>
+            </w:r>
+          </w:p>
+        </w:tc>
+      </w:tr>
+      <w:tr>
+        <w:tc>
+          <w:tcPr>
+            <w:tcW w:type="dxa" w:w="4320"/>
+          </w:tcPr>
+          <w:p>
+            <w:r>
+              <w:t xml:space="preserve">BOLUS;SRS;8 </w:t>
+            </w:r>
+          </w:p>
+        </w:tc>
+        <w:tc>
+          <w:tcPr>
+            <w:tcW w:type="dxa" w:w="4320"/>
+          </w:tcPr>
+          <w:p>
+            <w:r>
+              <w:t xml:space="preserve"> [PUMP;PRS;1]</w:t>
+            </w:r>
+          </w:p>
+        </w:tc>
+      </w:tr>
+      <w:tr>
+        <w:tc>
+          <w:tcPr>
+            <w:tcW w:type="dxa" w:w="4320"/>
+          </w:tcPr>
+          <w:p>
+            <w:r>
+              <w:t xml:space="preserve">BOLUS;SRS;12 </w:t>
+            </w:r>
+          </w:p>
+        </w:tc>
+        <w:tc>
+          <w:tcPr>
+            <w:tcW w:type="dxa" w:w="4320"/>
+          </w:tcPr>
+          <w:p>
+            <w:r>
+              <w:t xml:space="preserve"> [PUMP;PRS:1] [PUMP;PRS;8]</w:t>
+            </w:r>
+          </w:p>
+        </w:tc>
+      </w:tr>
+    </w:tbl>
+    <w:p>
+      <w:r>
+        <w:rPr>
+          <w:b/>
+        </w:rPr>
+        <w:br/>
+        <w:t>Document Name: SRS_DosingAlgorithm_X03</w:t>
+        <w:br/>
+      </w:r>
+    </w:p>
+    <w:tbl>
+      <w:tblPr>
+        <w:tblStyle w:val="ColorfulList"/>
+        <w:tblW w:type="auto" w:w="0"/>
+        <w:tblLook w:firstColumn="1" w:firstRow="1" w:lastColumn="0" w:lastRow="0" w:noHBand="0" w:noVBand="1" w:val="04A0"/>
+      </w:tblPr>
+      <w:tblGrid>
+        <w:gridCol w:w="4320"/>
+        <w:gridCol w:w="4320"/>
+      </w:tblGrid>
+      <w:tr>
+        <w:tc>
+          <w:tcPr>
+            <w:tcW w:type="dxa" w:w="4320"/>
+          </w:tcPr>
+          <w:p>
+            <w:r>
+              <w:t>Front Tag</w:t>
+            </w:r>
+          </w:p>
+        </w:tc>
+        <w:tc>
+          <w:tcPr>
+            <w:tcW w:type="dxa" w:w="4320"/>
+          </w:tcPr>
+          <w:p>
+            <w:r>
+              <w:t>Back Tag/tags</w:t>
+            </w:r>
+          </w:p>
+        </w:tc>
+      </w:tr>
+      <w:tr>
+        <w:tc>
+          <w:tcPr>
+            <w:tcW w:type="dxa" w:w="4320"/>
+          </w:tcPr>
+          <w:p>
+            <w:r>
+              <w:t xml:space="preserve">AID;SRS;1 </w:t>
+            </w:r>
+          </w:p>
+        </w:tc>
+        <w:tc>
+          <w:tcPr>
+            <w:tcW w:type="dxa" w:w="4320"/>
+          </w:tcPr>
+          <w:p>
+            <w:r>
+              <w:t>[PUMP;PRS;4000] [PUMP;DER;2]</w:t>
+            </w:r>
+          </w:p>
+        </w:tc>
+      </w:tr>
+      <w:tr>
+        <w:tc>
+          <w:tcPr>
+            <w:tcW w:type="dxa" w:w="4320"/>
+          </w:tcPr>
+          <w:p>
+            <w:r>
+              <w:t xml:space="preserve">AID;SRS;2 </w:t>
+            </w:r>
+          </w:p>
+        </w:tc>
+        <w:tc>
+          <w:tcPr>
+            <w:tcW w:type="dxa" w:w="4320"/>
+          </w:tcPr>
+          <w:p>
+            <w:r>
+              <w:t>[PUMP;PRS;4000] [PUMP;DER;2]</w:t>
+            </w:r>
+          </w:p>
+        </w:tc>
+      </w:tr>
+      <w:tr>
+        <w:tc>
+          <w:tcPr>
+            <w:tcW w:type="dxa" w:w="4320"/>
+          </w:tcPr>
+          <w:p>
+            <w:r>
+              <w:t xml:space="preserve">AID;SRS;10 </w:t>
+            </w:r>
+          </w:p>
+        </w:tc>
+        <w:tc>
+          <w:tcPr>
+            <w:tcW w:type="dxa" w:w="4320"/>
+          </w:tcPr>
+          <w:p>
+            <w:r>
+              <w:t>[PUMP;PRS;4000] [PUMP;DER;2]</w:t>
+            </w:r>
+          </w:p>
+        </w:tc>
+      </w:tr>
+      <w:tr>
+        <w:tc>
+          <w:tcPr>
+            <w:tcW w:type="dxa" w:w="4320"/>
+          </w:tcPr>
+          <w:p>
+            <w:r>
+              <w:t xml:space="preserve">AID;SRS;12 </w:t>
+            </w:r>
+          </w:p>
+        </w:tc>
+        <w:tc>
+          <w:tcPr>
+            <w:tcW w:type="dxa" w:w="4320"/>
+          </w:tcPr>
+          <w:p>
+            <w:r>
+              <w:t>[PUMP;PRS;4000] [PUMP;DER;2]</w:t>
+            </w:r>
+          </w:p>
+        </w:tc>
+      </w:tr>
+      <w:tr>
+        <w:tc>
+          <w:tcPr>
+            <w:tcW w:type="dxa" w:w="4320"/>
+          </w:tcPr>
+          <w:p>
+            <w:r>
+              <w:t xml:space="preserve">AID;SRS;20 </w:t>
+            </w:r>
+          </w:p>
+        </w:tc>
+        <w:tc>
+          <w:tcPr>
+            <w:tcW w:type="dxa" w:w="4320"/>
+          </w:tcPr>
+          <w:p>
+            <w:r>
+              <w:t xml:space="preserve"> [PUMP;PRS;4000] [PUMP;DER;2]</w:t>
             </w:r>
           </w:p>
         </w:tc>

--- a/report.docx
+++ b/report.docx
@@ -11,6 +11,1211 @@
       </w:r>
     </w:p>
     <w:p/>
+    <w:p>
+      <w:r>
+        <w:rPr>
+          <w:b/>
+        </w:rPr>
+        <w:br/>
+        <w:t>Document Name: HDS_new_pump</w:t>
+        <w:br/>
+      </w:r>
+    </w:p>
+    <w:tbl>
+      <w:tblPr>
+        <w:tblStyle w:val="ColorfulList"/>
+        <w:tblW w:type="auto" w:w="0"/>
+        <w:tblLook w:firstColumn="1" w:firstRow="1" w:lastColumn="0" w:lastRow="0" w:noHBand="0" w:noVBand="1" w:val="04A0"/>
+      </w:tblPr>
+      <w:tblGrid>
+        <w:gridCol w:w="4320"/>
+        <w:gridCol w:w="4320"/>
+      </w:tblGrid>
+      <w:tr>
+        <w:tc>
+          <w:tcPr>
+            <w:tcW w:type="dxa" w:w="4320"/>
+          </w:tcPr>
+          <w:p>
+            <w:r>
+              <w:t>Front Tag</w:t>
+            </w:r>
+          </w:p>
+        </w:tc>
+        <w:tc>
+          <w:tcPr>
+            <w:tcW w:type="dxa" w:w="4320"/>
+          </w:tcPr>
+          <w:p>
+            <w:r>
+              <w:t>Back Tag/tags</w:t>
+            </w:r>
+          </w:p>
+        </w:tc>
+      </w:tr>
+      <w:tr>
+        <w:tc>
+          <w:tcPr>
+            <w:tcW w:type="dxa" w:w="4320"/>
+          </w:tcPr>
+          <w:p>
+            <w:r>
+              <w:t xml:space="preserve">PUMP:HRD:100 </w:t>
+            </w:r>
+          </w:p>
+        </w:tc>
+        <w:tc>
+          <w:tcPr>
+            <w:tcW w:type="dxa" w:w="4320"/>
+          </w:tcPr>
+          <w:p>
+            <w:r>
+              <w:t>[PUMP:HRS:100]</w:t>
+            </w:r>
+          </w:p>
+        </w:tc>
+      </w:tr>
+      <w:tr>
+        <w:tc>
+          <w:tcPr>
+            <w:tcW w:type="dxa" w:w="4320"/>
+          </w:tcPr>
+          <w:p>
+            <w:r>
+              <w:t xml:space="preserve">PUMP:HRD:105 </w:t>
+            </w:r>
+          </w:p>
+        </w:tc>
+        <w:tc>
+          <w:tcPr>
+            <w:tcW w:type="dxa" w:w="4320"/>
+          </w:tcPr>
+          <w:p>
+            <w:r>
+              <w:t>[PUMP:HRS:103]</w:t>
+            </w:r>
+          </w:p>
+        </w:tc>
+      </w:tr>
+      <w:tr>
+        <w:tc>
+          <w:tcPr>
+            <w:tcW w:type="dxa" w:w="4320"/>
+          </w:tcPr>
+          <w:p>
+            <w:r>
+              <w:t xml:space="preserve">PUMP:HRD:1000 </w:t>
+            </w:r>
+          </w:p>
+        </w:tc>
+        <w:tc>
+          <w:tcPr>
+            <w:tcW w:type="dxa" w:w="4320"/>
+          </w:tcPr>
+          <w:p>
+            <w:r>
+              <w:t>[PUMP:HRS:1000]</w:t>
+            </w:r>
+          </w:p>
+        </w:tc>
+      </w:tr>
+      <w:tr>
+        <w:tc>
+          <w:tcPr>
+            <w:tcW w:type="dxa" w:w="4320"/>
+          </w:tcPr>
+          <w:p>
+            <w:r>
+              <w:t xml:space="preserve">PUMP:HRD:3330 </w:t>
+            </w:r>
+          </w:p>
+        </w:tc>
+        <w:tc>
+          <w:tcPr>
+            <w:tcW w:type="dxa" w:w="4320"/>
+          </w:tcPr>
+          <w:p>
+            <w:r>
+              <w:t xml:space="preserve"> [PUMP:HRS:3330]</w:t>
+            </w:r>
+          </w:p>
+        </w:tc>
+      </w:tr>
+      <w:tr>
+        <w:tc>
+          <w:tcPr>
+            <w:tcW w:type="dxa" w:w="4320"/>
+          </w:tcPr>
+          <w:p>
+            <w:r>
+              <w:t xml:space="preserve">PUMP:HRD:3350 </w:t>
+            </w:r>
+          </w:p>
+        </w:tc>
+        <w:tc>
+          <w:tcPr>
+            <w:tcW w:type="dxa" w:w="4320"/>
+          </w:tcPr>
+          <w:p>
+            <w:r>
+              <w:t xml:space="preserve"> [PUMP:HRS:3350]</w:t>
+            </w:r>
+          </w:p>
+        </w:tc>
+      </w:tr>
+    </w:tbl>
+    <w:p>
+      <w:r>
+        <w:rPr>
+          <w:b/>
+        </w:rPr>
+        <w:br/>
+        <w:t>Document Name: HRS_new_pump</w:t>
+        <w:br/>
+      </w:r>
+    </w:p>
+    <w:tbl>
+      <w:tblPr>
+        <w:tblStyle w:val="ColorfulList"/>
+        <w:tblW w:type="auto" w:w="0"/>
+        <w:tblLook w:firstColumn="1" w:firstRow="1" w:lastColumn="0" w:lastRow="0" w:noHBand="0" w:noVBand="1" w:val="04A0"/>
+      </w:tblPr>
+      <w:tblGrid>
+        <w:gridCol w:w="4320"/>
+        <w:gridCol w:w="4320"/>
+      </w:tblGrid>
+      <w:tr>
+        <w:tc>
+          <w:tcPr>
+            <w:tcW w:type="dxa" w:w="4320"/>
+          </w:tcPr>
+          <w:p>
+            <w:r>
+              <w:t>Front Tag</w:t>
+            </w:r>
+          </w:p>
+        </w:tc>
+        <w:tc>
+          <w:tcPr>
+            <w:tcW w:type="dxa" w:w="4320"/>
+          </w:tcPr>
+          <w:p>
+            <w:r>
+              <w:t>Back Tag/tags</w:t>
+            </w:r>
+          </w:p>
+        </w:tc>
+      </w:tr>
+      <w:tr>
+        <w:tc>
+          <w:tcPr>
+            <w:tcW w:type="dxa" w:w="4320"/>
+          </w:tcPr>
+          <w:p>
+            <w:r>
+              <w:t xml:space="preserve">PUMP:HRS:100 </w:t>
+            </w:r>
+          </w:p>
+        </w:tc>
+        <w:tc>
+          <w:tcPr>
+            <w:tcW w:type="dxa" w:w="4320"/>
+          </w:tcPr>
+          <w:p>
+            <w:r>
+              <w:t>[PUMP:PRS:100]</w:t>
+            </w:r>
+          </w:p>
+        </w:tc>
+      </w:tr>
+      <w:tr>
+        <w:tc>
+          <w:tcPr>
+            <w:tcW w:type="dxa" w:w="4320"/>
+          </w:tcPr>
+          <w:p>
+            <w:r>
+              <w:t xml:space="preserve">PUMP:HRS:105 </w:t>
+            </w:r>
+          </w:p>
+        </w:tc>
+        <w:tc>
+          <w:tcPr>
+            <w:tcW w:type="dxa" w:w="4320"/>
+          </w:tcPr>
+          <w:p>
+            <w:r>
+              <w:t>[PUMP:PRS:103]</w:t>
+            </w:r>
+          </w:p>
+        </w:tc>
+      </w:tr>
+      <w:tr>
+        <w:tc>
+          <w:tcPr>
+            <w:tcW w:type="dxa" w:w="4320"/>
+          </w:tcPr>
+          <w:p>
+            <w:r>
+              <w:t xml:space="preserve">PUMP:HRS:1000 </w:t>
+            </w:r>
+          </w:p>
+        </w:tc>
+        <w:tc>
+          <w:tcPr>
+            <w:tcW w:type="dxa" w:w="4320"/>
+          </w:tcPr>
+          <w:p>
+            <w:r>
+              <w:t xml:space="preserve"> [PUMP:PRS:1000]</w:t>
+            </w:r>
+          </w:p>
+        </w:tc>
+      </w:tr>
+      <w:tr>
+        <w:tc>
+          <w:tcPr>
+            <w:tcW w:type="dxa" w:w="4320"/>
+          </w:tcPr>
+          <w:p>
+            <w:r>
+              <w:t xml:space="preserve">PUMP:HRS:3330 </w:t>
+            </w:r>
+          </w:p>
+        </w:tc>
+        <w:tc>
+          <w:tcPr>
+            <w:tcW w:type="dxa" w:w="4320"/>
+          </w:tcPr>
+          <w:p>
+            <w:r>
+              <w:t xml:space="preserve"> [PUMP:PRS:3330]</w:t>
+            </w:r>
+          </w:p>
+        </w:tc>
+      </w:tr>
+      <w:tr>
+        <w:tc>
+          <w:tcPr>
+            <w:tcW w:type="dxa" w:w="4320"/>
+          </w:tcPr>
+          <w:p>
+            <w:r>
+              <w:t xml:space="preserve">PUMP:HRS:3340 </w:t>
+            </w:r>
+          </w:p>
+        </w:tc>
+        <w:tc>
+          <w:tcPr>
+            <w:tcW w:type="dxa" w:w="4320"/>
+          </w:tcPr>
+          <w:p>
+            <w:r>
+              <w:t xml:space="preserve"> [PUMP:PRS:3330]</w:t>
+            </w:r>
+          </w:p>
+        </w:tc>
+      </w:tr>
+      <w:tr>
+        <w:tc>
+          <w:tcPr>
+            <w:tcW w:type="dxa" w:w="4320"/>
+          </w:tcPr>
+          <w:p>
+            <w:r>
+              <w:t xml:space="preserve">PUMP:HRS:3350 </w:t>
+            </w:r>
+          </w:p>
+        </w:tc>
+        <w:tc>
+          <w:tcPr>
+            <w:tcW w:type="dxa" w:w="4320"/>
+          </w:tcPr>
+          <w:p>
+            <w:r>
+              <w:t xml:space="preserve"> [PUMP:PRS:3350]</w:t>
+            </w:r>
+          </w:p>
+        </w:tc>
+      </w:tr>
+    </w:tbl>
+    <w:p>
+      <w:r>
+        <w:rPr>
+          <w:b/>
+        </w:rPr>
+        <w:br/>
+        <w:t>Document Name: HTP_new_pump</w:t>
+        <w:br/>
+      </w:r>
+    </w:p>
+    <w:tbl>
+      <w:tblPr>
+        <w:tblStyle w:val="ColorfulList"/>
+        <w:tblW w:type="auto" w:w="0"/>
+        <w:tblLook w:firstColumn="1" w:firstRow="1" w:lastColumn="0" w:lastRow="0" w:noHBand="0" w:noVBand="1" w:val="04A0"/>
+      </w:tblPr>
+      <w:tblGrid>
+        <w:gridCol w:w="4320"/>
+        <w:gridCol w:w="4320"/>
+      </w:tblGrid>
+      <w:tr>
+        <w:tc>
+          <w:tcPr>
+            <w:tcW w:type="dxa" w:w="4320"/>
+          </w:tcPr>
+          <w:p>
+            <w:r>
+              <w:t>Front Tag</w:t>
+            </w:r>
+          </w:p>
+        </w:tc>
+        <w:tc>
+          <w:tcPr>
+            <w:tcW w:type="dxa" w:w="4320"/>
+          </w:tcPr>
+          <w:p>
+            <w:r>
+              <w:t>Back Tag/tags</w:t>
+            </w:r>
+          </w:p>
+        </w:tc>
+      </w:tr>
+      <w:tr>
+        <w:tc>
+          <w:tcPr>
+            <w:tcW w:type="dxa" w:w="4320"/>
+          </w:tcPr>
+          <w:p>
+            <w:r>
+              <w:t xml:space="preserve">PUMP:HTP:100 </w:t>
+            </w:r>
+          </w:p>
+        </w:tc>
+        <w:tc>
+          <w:tcPr>
+            <w:tcW w:type="dxa" w:w="4320"/>
+          </w:tcPr>
+          <w:p>
+            <w:r>
+              <w:t>[PUMP:HRS:100]</w:t>
+            </w:r>
+          </w:p>
+        </w:tc>
+      </w:tr>
+      <w:tr>
+        <w:tc>
+          <w:tcPr>
+            <w:tcW w:type="dxa" w:w="4320"/>
+          </w:tcPr>
+          <w:p>
+            <w:r>
+              <w:t xml:space="preserve">PUMP:HTP:200 </w:t>
+            </w:r>
+          </w:p>
+        </w:tc>
+        <w:tc>
+          <w:tcPr>
+            <w:tcW w:type="dxa" w:w="4320"/>
+          </w:tcPr>
+          <w:p>
+            <w:r>
+              <w:t>[PUMP:HRS:105]</w:t>
+            </w:r>
+          </w:p>
+        </w:tc>
+      </w:tr>
+      <w:tr>
+        <w:tc>
+          <w:tcPr>
+            <w:tcW w:type="dxa" w:w="4320"/>
+          </w:tcPr>
+          <w:p>
+            <w:r>
+              <w:t xml:space="preserve">PUMP:HTP:300 </w:t>
+            </w:r>
+          </w:p>
+        </w:tc>
+        <w:tc>
+          <w:tcPr>
+            <w:tcW w:type="dxa" w:w="4320"/>
+          </w:tcPr>
+          <w:p>
+            <w:r>
+              <w:t>[PUMP:HRS:1000]</w:t>
+            </w:r>
+          </w:p>
+        </w:tc>
+      </w:tr>
+      <w:tr>
+        <w:tc>
+          <w:tcPr>
+            <w:tcW w:type="dxa" w:w="4320"/>
+          </w:tcPr>
+          <w:p>
+            <w:r>
+              <w:t xml:space="preserve">PUMP:HTP:400 </w:t>
+            </w:r>
+          </w:p>
+        </w:tc>
+        <w:tc>
+          <w:tcPr>
+            <w:tcW w:type="dxa" w:w="4320"/>
+          </w:tcPr>
+          <w:p>
+            <w:r>
+              <w:t>[PUMP:HRS:3330]</w:t>
+            </w:r>
+          </w:p>
+        </w:tc>
+      </w:tr>
+      <w:tr>
+        <w:tc>
+          <w:tcPr>
+            <w:tcW w:type="dxa" w:w="4320"/>
+          </w:tcPr>
+          <w:p>
+            <w:r>
+              <w:t xml:space="preserve">PUMP:HTP:500 </w:t>
+            </w:r>
+          </w:p>
+        </w:tc>
+        <w:tc>
+          <w:tcPr>
+            <w:tcW w:type="dxa" w:w="4320"/>
+          </w:tcPr>
+          <w:p>
+            <w:r>
+              <w:t>[PUMP:HRS:3350]</w:t>
+            </w:r>
+          </w:p>
+        </w:tc>
+      </w:tr>
+      <w:tr>
+        <w:tc>
+          <w:tcPr>
+            <w:tcW w:type="dxa" w:w="4320"/>
+          </w:tcPr>
+          <w:p>
+            <w:r>
+              <w:t xml:space="preserve">PUMP:HTP:1100 </w:t>
+            </w:r>
+          </w:p>
+        </w:tc>
+        <w:tc>
+          <w:tcPr>
+            <w:tcW w:type="dxa" w:w="4320"/>
+          </w:tcPr>
+          <w:p>
+            <w:r>
+              <w:t>[PUMP:HRD:100]</w:t>
+            </w:r>
+          </w:p>
+        </w:tc>
+      </w:tr>
+      <w:tr>
+        <w:tc>
+          <w:tcPr>
+            <w:tcW w:type="dxa" w:w="4320"/>
+          </w:tcPr>
+          <w:p>
+            <w:r>
+              <w:t xml:space="preserve">PUMP:HTP:1200 </w:t>
+            </w:r>
+          </w:p>
+        </w:tc>
+        <w:tc>
+          <w:tcPr>
+            <w:tcW w:type="dxa" w:w="4320"/>
+          </w:tcPr>
+          <w:p>
+            <w:r>
+              <w:t>[PUMP:HRD:105]</w:t>
+            </w:r>
+          </w:p>
+        </w:tc>
+      </w:tr>
+      <w:tr>
+        <w:tc>
+          <w:tcPr>
+            <w:tcW w:type="dxa" w:w="4320"/>
+          </w:tcPr>
+          <w:p>
+            <w:r>
+              <w:t xml:space="preserve">PUMP:HTP:1300 </w:t>
+            </w:r>
+          </w:p>
+        </w:tc>
+        <w:tc>
+          <w:tcPr>
+            <w:tcW w:type="dxa" w:w="4320"/>
+          </w:tcPr>
+          <w:p>
+            <w:r>
+              <w:t>[PUMP:HRD:1000]</w:t>
+            </w:r>
+          </w:p>
+        </w:tc>
+      </w:tr>
+      <w:tr>
+        <w:tc>
+          <w:tcPr>
+            <w:tcW w:type="dxa" w:w="4320"/>
+          </w:tcPr>
+          <w:p>
+            <w:r>
+              <w:t xml:space="preserve">PUMP:HTP:1400 </w:t>
+            </w:r>
+          </w:p>
+        </w:tc>
+        <w:tc>
+          <w:tcPr>
+            <w:tcW w:type="dxa" w:w="4320"/>
+          </w:tcPr>
+          <w:p>
+            <w:r>
+              <w:t>[PUMP:HRD:3330]</w:t>
+            </w:r>
+          </w:p>
+        </w:tc>
+      </w:tr>
+      <w:tr>
+        <w:tc>
+          <w:tcPr>
+            <w:tcW w:type="dxa" w:w="4320"/>
+          </w:tcPr>
+          <w:p>
+            <w:r>
+              <w:t xml:space="preserve">PUMP:HTP:1500 </w:t>
+            </w:r>
+          </w:p>
+        </w:tc>
+        <w:tc>
+          <w:tcPr>
+            <w:tcW w:type="dxa" w:w="4320"/>
+          </w:tcPr>
+          <w:p>
+            <w:r>
+              <w:t>[PUMP:HRD:3350]</w:t>
+            </w:r>
+          </w:p>
+        </w:tc>
+      </w:tr>
+    </w:tbl>
+    <w:p>
+      <w:r>
+        <w:rPr>
+          <w:b/>
+        </w:rPr>
+        <w:br/>
+        <w:t>Document Name: HTR_new_pump</w:t>
+        <w:br/>
+      </w:r>
+    </w:p>
+    <w:tbl>
+      <w:tblPr>
+        <w:tblStyle w:val="ColorfulList"/>
+        <w:tblW w:type="auto" w:w="0"/>
+        <w:tblLook w:firstColumn="1" w:firstRow="1" w:lastColumn="0" w:lastRow="0" w:noHBand="0" w:noVBand="1" w:val="04A0"/>
+      </w:tblPr>
+      <w:tblGrid>
+        <w:gridCol w:w="4320"/>
+        <w:gridCol w:w="4320"/>
+      </w:tblGrid>
+      <w:tr>
+        <w:tc>
+          <w:tcPr>
+            <w:tcW w:type="dxa" w:w="4320"/>
+          </w:tcPr>
+          <w:p>
+            <w:r>
+              <w:t>Front Tag</w:t>
+            </w:r>
+          </w:p>
+        </w:tc>
+        <w:tc>
+          <w:tcPr>
+            <w:tcW w:type="dxa" w:w="4320"/>
+          </w:tcPr>
+          <w:p>
+            <w:r>
+              <w:t>Back Tag/tags</w:t>
+            </w:r>
+          </w:p>
+        </w:tc>
+      </w:tr>
+      <w:tr>
+        <w:tc>
+          <w:tcPr>
+            <w:tcW w:type="dxa" w:w="4320"/>
+          </w:tcPr>
+          <w:p>
+            <w:r>
+              <w:t xml:space="preserve">PUMP:HTR:100 </w:t>
+            </w:r>
+          </w:p>
+        </w:tc>
+        <w:tc>
+          <w:tcPr>
+            <w:tcW w:type="dxa" w:w="4320"/>
+          </w:tcPr>
+          <w:p>
+            <w:r>
+              <w:t>[PUMP:HTP:100]</w:t>
+            </w:r>
+          </w:p>
+        </w:tc>
+      </w:tr>
+      <w:tr>
+        <w:tc>
+          <w:tcPr>
+            <w:tcW w:type="dxa" w:w="4320"/>
+          </w:tcPr>
+          <w:p>
+            <w:r>
+              <w:t xml:space="preserve">PUMP:HTR:200 </w:t>
+            </w:r>
+          </w:p>
+        </w:tc>
+        <w:tc>
+          <w:tcPr>
+            <w:tcW w:type="dxa" w:w="4320"/>
+          </w:tcPr>
+          <w:p>
+            <w:r>
+              <w:t>[PUMP:HTP:200]</w:t>
+            </w:r>
+          </w:p>
+        </w:tc>
+      </w:tr>
+      <w:tr>
+        <w:tc>
+          <w:tcPr>
+            <w:tcW w:type="dxa" w:w="4320"/>
+          </w:tcPr>
+          <w:p>
+            <w:r>
+              <w:t xml:space="preserve">PUMP:HTR:300 </w:t>
+            </w:r>
+          </w:p>
+        </w:tc>
+        <w:tc>
+          <w:tcPr>
+            <w:tcW w:type="dxa" w:w="4320"/>
+          </w:tcPr>
+          <w:p>
+            <w:r>
+              <w:t>[PUMP:HTP:300]</w:t>
+            </w:r>
+          </w:p>
+        </w:tc>
+      </w:tr>
+      <w:tr>
+        <w:tc>
+          <w:tcPr>
+            <w:tcW w:type="dxa" w:w="4320"/>
+          </w:tcPr>
+          <w:p>
+            <w:r>
+              <w:t xml:space="preserve">PUMP:HTR:400 </w:t>
+            </w:r>
+          </w:p>
+        </w:tc>
+        <w:tc>
+          <w:tcPr>
+            <w:tcW w:type="dxa" w:w="4320"/>
+          </w:tcPr>
+          <w:p>
+            <w:r>
+              <w:t>[PUMP:HTP:400]</w:t>
+            </w:r>
+          </w:p>
+        </w:tc>
+      </w:tr>
+      <w:tr>
+        <w:tc>
+          <w:tcPr>
+            <w:tcW w:type="dxa" w:w="4320"/>
+          </w:tcPr>
+          <w:p>
+            <w:r>
+              <w:t xml:space="preserve">PUMP:HTR:500 </w:t>
+            </w:r>
+          </w:p>
+        </w:tc>
+        <w:tc>
+          <w:tcPr>
+            <w:tcW w:type="dxa" w:w="4320"/>
+          </w:tcPr>
+          <w:p>
+            <w:r>
+              <w:t>[PUMP:HTP:500]</w:t>
+            </w:r>
+          </w:p>
+        </w:tc>
+      </w:tr>
+      <w:tr>
+        <w:tc>
+          <w:tcPr>
+            <w:tcW w:type="dxa" w:w="4320"/>
+          </w:tcPr>
+          <w:p>
+            <w:r>
+              <w:t xml:space="preserve">PUMP:HTR:1100 </w:t>
+            </w:r>
+          </w:p>
+        </w:tc>
+        <w:tc>
+          <w:tcPr>
+            <w:tcW w:type="dxa" w:w="4320"/>
+          </w:tcPr>
+          <w:p>
+            <w:r>
+              <w:t>[PUMP:HTP:1100]</w:t>
+            </w:r>
+          </w:p>
+        </w:tc>
+      </w:tr>
+      <w:tr>
+        <w:tc>
+          <w:tcPr>
+            <w:tcW w:type="dxa" w:w="4320"/>
+          </w:tcPr>
+          <w:p>
+            <w:r>
+              <w:t xml:space="preserve">PUMP:HTR:1200 </w:t>
+            </w:r>
+          </w:p>
+        </w:tc>
+        <w:tc>
+          <w:tcPr>
+            <w:tcW w:type="dxa" w:w="4320"/>
+          </w:tcPr>
+          <w:p>
+            <w:r>
+              <w:t>[PUMP:HTP:1200]</w:t>
+            </w:r>
+          </w:p>
+        </w:tc>
+      </w:tr>
+      <w:tr>
+        <w:tc>
+          <w:tcPr>
+            <w:tcW w:type="dxa" w:w="4320"/>
+          </w:tcPr>
+          <w:p>
+            <w:r>
+              <w:t xml:space="preserve">PUMP:HTR:1300 </w:t>
+            </w:r>
+          </w:p>
+        </w:tc>
+        <w:tc>
+          <w:tcPr>
+            <w:tcW w:type="dxa" w:w="4320"/>
+          </w:tcPr>
+          <w:p>
+            <w:r>
+              <w:t>[PUMP:HTP:1300]</w:t>
+            </w:r>
+          </w:p>
+        </w:tc>
+      </w:tr>
+      <w:tr>
+        <w:tc>
+          <w:tcPr>
+            <w:tcW w:type="dxa" w:w="4320"/>
+          </w:tcPr>
+          <w:p>
+            <w:r>
+              <w:t xml:space="preserve">PUMP:HTR:1400 </w:t>
+            </w:r>
+          </w:p>
+        </w:tc>
+        <w:tc>
+          <w:tcPr>
+            <w:tcW w:type="dxa" w:w="4320"/>
+          </w:tcPr>
+          <w:p>
+            <w:r>
+              <w:t>[PUMP:HTP:1400]</w:t>
+            </w:r>
+          </w:p>
+        </w:tc>
+      </w:tr>
+      <w:tr>
+        <w:tc>
+          <w:tcPr>
+            <w:tcW w:type="dxa" w:w="4320"/>
+          </w:tcPr>
+          <w:p>
+            <w:r>
+              <w:t xml:space="preserve">PUMP:HTR:1500 </w:t>
+            </w:r>
+          </w:p>
+        </w:tc>
+        <w:tc>
+          <w:tcPr>
+            <w:tcW w:type="dxa" w:w="4320"/>
+          </w:tcPr>
+          <w:p>
+            <w:r>
+              <w:t>[PUMP:HTP:1500]</w:t>
+            </w:r>
+          </w:p>
+        </w:tc>
+      </w:tr>
+    </w:tbl>
+    <w:p>
+      <w:r>
+        <w:rPr>
+          <w:b/>
+        </w:rPr>
+        <w:br/>
+        <w:t>Document Name: PRS_new_pump</w:t>
+        <w:br/>
+      </w:r>
+    </w:p>
+    <w:tbl>
+      <w:tblPr>
+        <w:tblStyle w:val="ColorfulList"/>
+        <w:tblW w:type="auto" w:w="0"/>
+        <w:tblLook w:firstColumn="1" w:firstRow="1" w:lastColumn="0" w:lastRow="0" w:noHBand="0" w:noVBand="1" w:val="04A0"/>
+      </w:tblPr>
+      <w:tblGrid>
+        <w:gridCol w:w="4320"/>
+        <w:gridCol w:w="4320"/>
+      </w:tblGrid>
+      <w:tr>
+        <w:tc>
+          <w:tcPr>
+            <w:tcW w:type="dxa" w:w="4320"/>
+          </w:tcPr>
+          <w:p>
+            <w:r>
+              <w:t>Front Tag</w:t>
+            </w:r>
+          </w:p>
+        </w:tc>
+        <w:tc>
+          <w:tcPr>
+            <w:tcW w:type="dxa" w:w="4320"/>
+          </w:tcPr>
+          <w:p>
+            <w:r>
+              <w:t>Back Tag/tags</w:t>
+            </w:r>
+          </w:p>
+        </w:tc>
+      </w:tr>
+      <w:tr>
+        <w:tc>
+          <w:tcPr>
+            <w:tcW w:type="dxa" w:w="4320"/>
+          </w:tcPr>
+          <w:p>
+            <w:r>
+              <w:t xml:space="preserve">PUMP:PRS:1 </w:t>
+            </w:r>
+          </w:p>
+        </w:tc>
+        <w:tc>
+          <w:tcPr>
+            <w:tcW w:type="dxa" w:w="4320"/>
+          </w:tcPr>
+          <w:p>
+            <w:r>
+              <w:t>[PUMP:URS:1]</w:t>
+            </w:r>
+          </w:p>
+        </w:tc>
+      </w:tr>
+      <w:tr>
+        <w:tc>
+          <w:tcPr>
+            <w:tcW w:type="dxa" w:w="4320"/>
+          </w:tcPr>
+          <w:p>
+            <w:r>
+              <w:t xml:space="preserve">PUMP:PRS:2 </w:t>
+            </w:r>
+          </w:p>
+        </w:tc>
+        <w:tc>
+          <w:tcPr>
+            <w:tcW w:type="dxa" w:w="4320"/>
+          </w:tcPr>
+          <w:p>
+            <w:r>
+              <w:t>[PUMP:RISK:10]</w:t>
+            </w:r>
+          </w:p>
+        </w:tc>
+      </w:tr>
+      <w:tr>
+        <w:tc>
+          <w:tcPr>
+            <w:tcW w:type="dxa" w:w="4320"/>
+          </w:tcPr>
+          <w:p>
+            <w:r>
+              <w:t xml:space="preserve">PUMP:PRS:3 </w:t>
+            </w:r>
+          </w:p>
+        </w:tc>
+        <w:tc>
+          <w:tcPr>
+            <w:tcW w:type="dxa" w:w="4320"/>
+          </w:tcPr>
+          <w:p>
+            <w:r>
+              <w:t>[PUMP:RISK:20]</w:t>
+            </w:r>
+          </w:p>
+        </w:tc>
+      </w:tr>
+      <w:tr>
+        <w:tc>
+          <w:tcPr>
+            <w:tcW w:type="dxa" w:w="4320"/>
+          </w:tcPr>
+          <w:p>
+            <w:r>
+              <w:t xml:space="preserve">PUMP:PRS:4 </w:t>
+            </w:r>
+          </w:p>
+        </w:tc>
+        <w:tc>
+          <w:tcPr>
+            <w:tcW w:type="dxa" w:w="4320"/>
+          </w:tcPr>
+          <w:p>
+            <w:r>
+              <w:t>[PUMP:URS:3]</w:t>
+            </w:r>
+          </w:p>
+        </w:tc>
+      </w:tr>
+      <w:tr>
+        <w:tc>
+          <w:tcPr>
+            <w:tcW w:type="dxa" w:w="4320"/>
+          </w:tcPr>
+          <w:p>
+            <w:r>
+              <w:t xml:space="preserve">PUMP:PRS:5 </w:t>
+            </w:r>
+          </w:p>
+        </w:tc>
+        <w:tc>
+          <w:tcPr>
+            <w:tcW w:type="dxa" w:w="4320"/>
+          </w:tcPr>
+          <w:p>
+            <w:r>
+              <w:t>[PUMP:URS:3]</w:t>
+            </w:r>
+          </w:p>
+        </w:tc>
+      </w:tr>
+      <w:tr>
+        <w:tc>
+          <w:tcPr>
+            <w:tcW w:type="dxa" w:w="4320"/>
+          </w:tcPr>
+          <w:p>
+            <w:r>
+              <w:t xml:space="preserve">PUMP:PRS:8 </w:t>
+            </w:r>
+          </w:p>
+        </w:tc>
+        <w:tc>
+          <w:tcPr>
+            <w:tcW w:type="dxa" w:w="4320"/>
+          </w:tcPr>
+          <w:p>
+            <w:r>
+              <w:t>[PUMP:URS:8] [PUMP:RISK:30]</w:t>
+            </w:r>
+          </w:p>
+        </w:tc>
+      </w:tr>
+      <w:tr>
+        <w:tc>
+          <w:tcPr>
+            <w:tcW w:type="dxa" w:w="4320"/>
+          </w:tcPr>
+          <w:p>
+            <w:r>
+              <w:t xml:space="preserve">PUMP:PRS:10 </w:t>
+            </w:r>
+          </w:p>
+        </w:tc>
+        <w:tc>
+          <w:tcPr>
+            <w:tcW w:type="dxa" w:w="4320"/>
+          </w:tcPr>
+          <w:p>
+            <w:r>
+              <w:t xml:space="preserve"> [PUMP:URS:10]</w:t>
+            </w:r>
+          </w:p>
+        </w:tc>
+      </w:tr>
+      <w:tr>
+        <w:tc>
+          <w:tcPr>
+            <w:tcW w:type="dxa" w:w="4320"/>
+          </w:tcPr>
+          <w:p>
+            <w:r>
+              <w:t xml:space="preserve">PUMP:PRS:100 </w:t>
+            </w:r>
+          </w:p>
+        </w:tc>
+        <w:tc>
+          <w:tcPr>
+            <w:tcW w:type="dxa" w:w="4320"/>
+          </w:tcPr>
+          <w:p>
+            <w:r>
+              <w:t>[PUMP:URS:100]</w:t>
+            </w:r>
+          </w:p>
+        </w:tc>
+      </w:tr>
+      <w:tr>
+        <w:tc>
+          <w:tcPr>
+            <w:tcW w:type="dxa" w:w="4320"/>
+          </w:tcPr>
+          <w:p>
+            <w:r>
+              <w:t xml:space="preserve">PUMP:PRS:105 </w:t>
+            </w:r>
+          </w:p>
+        </w:tc>
+        <w:tc>
+          <w:tcPr>
+            <w:tcW w:type="dxa" w:w="4320"/>
+          </w:tcPr>
+          <w:p>
+            <w:r>
+              <w:t>[PUMP:URS:103] [PUMP:RISK:40]</w:t>
+            </w:r>
+          </w:p>
+        </w:tc>
+      </w:tr>
+      <w:tr>
+        <w:tc>
+          <w:tcPr>
+            <w:tcW w:type="dxa" w:w="4320"/>
+          </w:tcPr>
+          <w:p>
+            <w:r>
+              <w:t xml:space="preserve">PUMP:PRS:1000 </w:t>
+            </w:r>
+          </w:p>
+        </w:tc>
+        <w:tc>
+          <w:tcPr>
+            <w:tcW w:type="dxa" w:w="4320"/>
+          </w:tcPr>
+          <w:p>
+            <w:r>
+              <w:t xml:space="preserve"> [PUMP:URS:1000] [PUMP:RISK:50]</w:t>
+            </w:r>
+          </w:p>
+        </w:tc>
+      </w:tr>
+      <w:tr>
+        <w:tc>
+          <w:tcPr>
+            <w:tcW w:type="dxa" w:w="4320"/>
+          </w:tcPr>
+          <w:p>
+            <w:r>
+              <w:t xml:space="preserve">PUMP:PRS:3330 </w:t>
+            </w:r>
+          </w:p>
+        </w:tc>
+        <w:tc>
+          <w:tcPr>
+            <w:tcW w:type="dxa" w:w="4320"/>
+          </w:tcPr>
+          <w:p>
+            <w:r>
+              <w:t xml:space="preserve"> [PUMP:URS:3330]</w:t>
+            </w:r>
+          </w:p>
+        </w:tc>
+      </w:tr>
+      <w:tr>
+        <w:tc>
+          <w:tcPr>
+            <w:tcW w:type="dxa" w:w="4320"/>
+          </w:tcPr>
+          <w:p>
+            <w:r>
+              <w:t xml:space="preserve">PUMP:PRS:3340 </w:t>
+            </w:r>
+          </w:p>
+        </w:tc>
+        <w:tc>
+          <w:tcPr>
+            <w:tcW w:type="dxa" w:w="4320"/>
+          </w:tcPr>
+          <w:p>
+            <w:r>
+              <w:t xml:space="preserve"> [PUMP:URS:3330]</w:t>
+            </w:r>
+          </w:p>
+        </w:tc>
+      </w:tr>
+      <w:tr>
+        <w:tc>
+          <w:tcPr>
+            <w:tcW w:type="dxa" w:w="4320"/>
+          </w:tcPr>
+          <w:p>
+            <w:r>
+              <w:t xml:space="preserve">PUMP:PRS:3350 </w:t>
+            </w:r>
+          </w:p>
+        </w:tc>
+        <w:tc>
+          <w:tcPr>
+            <w:tcW w:type="dxa" w:w="4320"/>
+          </w:tcPr>
+          <w:p>
+            <w:r>
+              <w:t xml:space="preserve"> [PUMP:URS:3350]</w:t>
+            </w:r>
+          </w:p>
+        </w:tc>
+      </w:tr>
+      <w:tr>
+        <w:tc>
+          <w:tcPr>
+            <w:tcW w:type="dxa" w:w="4320"/>
+          </w:tcPr>
+          <w:p>
+            <w:r>
+              <w:t xml:space="preserve">PUMP:PRS:4000 </w:t>
+            </w:r>
+          </w:p>
+        </w:tc>
+        <w:tc>
+          <w:tcPr>
+            <w:tcW w:type="dxa" w:w="4320"/>
+          </w:tcPr>
+          <w:p>
+            <w:r>
+              <w:t xml:space="preserve"> [PUMP:URS:4000]</w:t>
+            </w:r>
+          </w:p>
+        </w:tc>
+      </w:tr>
+    </w:tbl>
     <w:p>
       <w:r>
         <w:rPr>
@@ -60,7 +1265,7 @@
           </w:tcPr>
           <w:p>
             <w:r>
-              <w:t xml:space="preserve">PUMP;RISK;10; </w:t>
+              <w:t xml:space="preserve">PUMP:RISK:10 </w:t>
             </w:r>
           </w:p>
         </w:tc>
@@ -82,7 +1287,7 @@
           </w:tcPr>
           <w:p>
             <w:r>
-              <w:t xml:space="preserve">PUMP;RISK;20; </w:t>
+              <w:t xml:space="preserve">PUMP:RISK:20 </w:t>
             </w:r>
           </w:p>
         </w:tc>
@@ -104,7 +1309,7 @@
           </w:tcPr>
           <w:p>
             <w:r>
-              <w:t xml:space="preserve">PUMP;RISK;30; </w:t>
+              <w:t xml:space="preserve">PUMP:RISK:30 </w:t>
             </w:r>
           </w:p>
         </w:tc>
@@ -126,7 +1331,7 @@
           </w:tcPr>
           <w:p>
             <w:r>
-              <w:t xml:space="preserve">PUMP;RISK;40; </w:t>
+              <w:t xml:space="preserve">PUMP:RISK:40 </w:t>
             </w:r>
           </w:p>
         </w:tc>
@@ -148,117 +1353,7 @@
           </w:tcPr>
           <w:p>
             <w:r>
-              <w:t xml:space="preserve">PUMP;RISK;50; </w:t>
-            </w:r>
-          </w:p>
-        </w:tc>
-        <w:tc>
-          <w:tcPr>
-            <w:tcW w:type="dxa" w:w="4320"/>
-          </w:tcPr>
-          <w:p>
-            <w:r>
-              <w:t xml:space="preserve"> </w:t>
-            </w:r>
-          </w:p>
-        </w:tc>
-      </w:tr>
-      <w:tr>
-        <w:tc>
-          <w:tcPr>
-            <w:tcW w:type="dxa" w:w="4320"/>
-          </w:tcPr>
-          <w:p>
-            <w:r>
-              <w:t>PUMP;RISK;60:</w:t>
-            </w:r>
-          </w:p>
-        </w:tc>
-        <w:tc>
-          <w:tcPr>
-            <w:tcW w:type="dxa" w:w="4320"/>
-          </w:tcPr>
-          <w:p>
-            <w:r>
-              <w:t xml:space="preserve"> </w:t>
-            </w:r>
-          </w:p>
-        </w:tc>
-      </w:tr>
-      <w:tr>
-        <w:tc>
-          <w:tcPr>
-            <w:tcW w:type="dxa" w:w="4320"/>
-          </w:tcPr>
-          <w:p>
-            <w:r>
-              <w:t>PUMP;RISK;70:</w:t>
-            </w:r>
-          </w:p>
-        </w:tc>
-        <w:tc>
-          <w:tcPr>
-            <w:tcW w:type="dxa" w:w="4320"/>
-          </w:tcPr>
-          <w:p>
-            <w:r>
-              <w:t xml:space="preserve"> </w:t>
-            </w:r>
-          </w:p>
-        </w:tc>
-      </w:tr>
-      <w:tr>
-        <w:tc>
-          <w:tcPr>
-            <w:tcW w:type="dxa" w:w="4320"/>
-          </w:tcPr>
-          <w:p>
-            <w:r>
-              <w:t>PUMP;RISK;80:</w:t>
-            </w:r>
-          </w:p>
-        </w:tc>
-        <w:tc>
-          <w:tcPr>
-            <w:tcW w:type="dxa" w:w="4320"/>
-          </w:tcPr>
-          <w:p>
-            <w:r>
-              <w:t xml:space="preserve"> </w:t>
-            </w:r>
-          </w:p>
-        </w:tc>
-      </w:tr>
-      <w:tr>
-        <w:tc>
-          <w:tcPr>
-            <w:tcW w:type="dxa" w:w="4320"/>
-          </w:tcPr>
-          <w:p>
-            <w:r>
-              <w:t>PUMP;RISK;90:</w:t>
-            </w:r>
-          </w:p>
-        </w:tc>
-        <w:tc>
-          <w:tcPr>
-            <w:tcW w:type="dxa" w:w="4320"/>
-          </w:tcPr>
-          <w:p>
-            <w:r>
-              <w:t xml:space="preserve"> </w:t>
-            </w:r>
-          </w:p>
-        </w:tc>
-      </w:tr>
-      <w:tr>
-        <w:tc>
-          <w:tcPr>
-            <w:tcW w:type="dxa" w:w="4320"/>
-          </w:tcPr>
-          <w:p>
-            <w:r>
-              <w:t>PUMP;RISK;100:</w:t>
+              <w:t xml:space="preserve">PUMP:RISK:50 </w:t>
             </w:r>
           </w:p>
         </w:tc>
@@ -323,7 +1418,7 @@
           </w:tcPr>
           <w:p>
             <w:r>
-              <w:t xml:space="preserve">PUM;SDS;10 </w:t>
+              <w:t xml:space="preserve">PUMP:SDS:10 </w:t>
             </w:r>
           </w:p>
         </w:tc>
@@ -333,7 +1428,7 @@
           </w:tcPr>
           <w:p>
             <w:r>
-              <w:t>[BLUS;SRS;1] [BOLUS;SRS;2] [BOLUS;SRS;5] [BOLUS;SRS;6] [BOLUS;SRS;8] [BOLS;SRS;12] [ACE;SRS;1] [ACE;SRS;5] [ACE;SRS;6]</w:t>
+              <w:t>[BOLUS:SRS:1] [BOLUS:SRS:2] [BOLUS:SRS:5] [BOLUS:SRS:6] [BOLUS:SRS:8] [BOLUS:SRS:12] [ACE:SRS:1] [ACE:SRS:5] [ACE:SRS:6]</w:t>
             </w:r>
           </w:p>
         </w:tc>
@@ -345,7 +1440,7 @@
           </w:tcPr>
           <w:p>
             <w:r>
-              <w:t xml:space="preserve">PUMP;SS;20 </w:t>
+              <w:t xml:space="preserve">PUMP:SDS:20 </w:t>
             </w:r>
           </w:p>
         </w:tc>
@@ -355,7 +1450,7 @@
           </w:tcPr>
           <w:p>
             <w:r>
-              <w:t>[ACE;SRS;2]</w:t>
+              <w:t>[ACE:SRS:2]</w:t>
             </w:r>
           </w:p>
         </w:tc>
@@ -367,7 +1462,7 @@
           </w:tcPr>
           <w:p>
             <w:r>
-              <w:t xml:space="preserve">PUMP;SDS;30 </w:t>
+              <w:t xml:space="preserve">PUMP:SDS:30 </w:t>
             </w:r>
           </w:p>
         </w:tc>
@@ -377,7 +1472,7 @@
           </w:tcPr>
           <w:p>
             <w:r>
-              <w:t>[AID;SRS;1] [AID;SRS;2] [AID;SRS;10] [AID;SRS;12] [AID;SRS;20]</w:t>
+              <w:t>[AID:SRS:1] [AID:SRS:2] [AID:SRS:10] [AID:SRS:12] [AID:SRS:20]</w:t>
             </w:r>
           </w:p>
         </w:tc>
@@ -389,7 +1484,7 @@
           </w:tcPr>
           <w:p>
             <w:r>
-              <w:t xml:space="preserve">PUMP;SDS;40 </w:t>
+              <w:t xml:space="preserve">PUMP:SDS:40 </w:t>
             </w:r>
           </w:p>
         </w:tc>
@@ -399,7 +1494,7 @@
           </w:tcPr>
           <w:p>
             <w:r>
-              <w:t>[AE;SRS;110] [ACE;SRS;120]</w:t>
+              <w:t>[ACE:SRS:110] [ACE:SRS:120]</w:t>
             </w:r>
           </w:p>
         </w:tc>
@@ -411,7 +1506,7 @@
           </w:tcPr>
           <w:p>
             <w:r>
-              <w:t xml:space="preserve">UMP;SDS;50 </w:t>
+              <w:t xml:space="preserve">PUMP:SDS:50 </w:t>
             </w:r>
           </w:p>
         </w:tc>
@@ -421,7 +1516,7 @@
           </w:tcPr>
           <w:p>
             <w:r>
-              <w:t>[ACE;SRS;110]</w:t>
+              <w:t>[ACE:SRS:110]</w:t>
             </w:r>
           </w:p>
         </w:tc>
@@ -433,7 +1528,7 @@
           </w:tcPr>
           <w:p>
             <w:r>
-              <w:t xml:space="preserve">PUP;SDS;60 </w:t>
+              <w:t xml:space="preserve">PUMP:SDS:60 </w:t>
             </w:r>
           </w:p>
         </w:tc>
@@ -443,7 +1538,7 @@
           </w:tcPr>
           <w:p>
             <w:r>
-              <w:t>[ACE;SRS;10]</w:t>
+              <w:t>[ACE:SRS:10]</w:t>
             </w:r>
           </w:p>
         </w:tc>
@@ -455,7 +1550,7 @@
           </w:tcPr>
           <w:p>
             <w:r>
-              <w:t xml:space="preserve">PMP;SDS;70 </w:t>
+              <w:t xml:space="preserve">PUMP:SDS:70 </w:t>
             </w:r>
           </w:p>
         </w:tc>
@@ -465,7 +1560,7 @@
           </w:tcPr>
           <w:p>
             <w:r>
-              <w:t>[ACE;SRS;100]</w:t>
+              <w:t>[ACE:SRS:100]</w:t>
             </w:r>
           </w:p>
         </w:tc>
@@ -520,7 +1615,7 @@
           </w:tcPr>
           <w:p>
             <w:r>
-              <w:t xml:space="preserve">AE;SRS;1 </w:t>
+              <w:t xml:space="preserve">ACE:SRS:1 </w:t>
             </w:r>
           </w:p>
         </w:tc>
@@ -530,7 +1625,7 @@
           </w:tcPr>
           <w:p>
             <w:r>
-              <w:t xml:space="preserve"> [PMP;PRS;1] [UMP;TBV;1]</w:t>
+              <w:t xml:space="preserve"> [PUMP:PRS:1] [PUMP:TBV:1]</w:t>
             </w:r>
           </w:p>
         </w:tc>
@@ -542,7 +1637,7 @@
           </w:tcPr>
           <w:p>
             <w:r>
-              <w:t xml:space="preserve">CE;SRS;2 </w:t>
+              <w:t xml:space="preserve">ACE:SRS:2 </w:t>
             </w:r>
           </w:p>
         </w:tc>
@@ -552,7 +1647,7 @@
           </w:tcPr>
           <w:p>
             <w:r>
-              <w:t xml:space="preserve"> [PMP;PRS;1]</w:t>
+              <w:t xml:space="preserve"> [PUMP:PRS:1]</w:t>
             </w:r>
           </w:p>
         </w:tc>
@@ -564,7 +1659,7 @@
           </w:tcPr>
           <w:p>
             <w:r>
-              <w:t xml:space="preserve">ACE;SRS;5 </w:t>
+              <w:t xml:space="preserve">ACE:SRS:5 </w:t>
             </w:r>
           </w:p>
         </w:tc>
@@ -574,7 +1669,7 @@
           </w:tcPr>
           <w:p>
             <w:r>
-              <w:t xml:space="preserve"> [PUMP;PRS;5]</w:t>
+              <w:t xml:space="preserve"> [PUMP:PRS:5]</w:t>
             </w:r>
           </w:p>
         </w:tc>
@@ -586,7 +1681,7 @@
           </w:tcPr>
           <w:p>
             <w:r>
-              <w:t xml:space="preserve">ACE;SRS;6 </w:t>
+              <w:t xml:space="preserve">ACE:SRS:6 </w:t>
             </w:r>
           </w:p>
         </w:tc>
@@ -596,7 +1691,7 @@
           </w:tcPr>
           <w:p>
             <w:r>
-              <w:t xml:space="preserve"> [PUM;RS;6]</w:t>
+              <w:t xml:space="preserve"> [PUMP:PRS:6]</w:t>
             </w:r>
           </w:p>
         </w:tc>
@@ -608,7 +1703,7 @@
           </w:tcPr>
           <w:p>
             <w:r>
-              <w:t xml:space="preserve">ACE;RS;10 </w:t>
+              <w:t xml:space="preserve">ACE:SRS:10 </w:t>
             </w:r>
           </w:p>
         </w:tc>
@@ -618,7 +1713,7 @@
           </w:tcPr>
           <w:p>
             <w:r>
-              <w:t xml:space="preserve"> [PUMP;PR;10]</w:t>
+              <w:t xml:space="preserve"> [PUMP:PRS:10]</w:t>
             </w:r>
           </w:p>
         </w:tc>
@@ -630,7 +1725,7 @@
           </w:tcPr>
           <w:p>
             <w:r>
-              <w:t xml:space="preserve">AC;SRS;100 </w:t>
+              <w:t xml:space="preserve">ACE:SRS:100 </w:t>
             </w:r>
           </w:p>
         </w:tc>
@@ -640,7 +1735,7 @@
           </w:tcPr>
           <w:p>
             <w:r>
-              <w:t>[PUMP;PRS;105]</w:t>
+              <w:t>[PUMP:PRS:105]</w:t>
             </w:r>
           </w:p>
         </w:tc>
@@ -695,7 +1790,7 @@
           </w:tcPr>
           <w:p>
             <w:r>
-              <w:t xml:space="preserve">BOLUS;SRS;1 </w:t>
+              <w:t xml:space="preserve">BOLUS:SRS:1 </w:t>
             </w:r>
           </w:p>
         </w:tc>
@@ -705,7 +1800,7 @@
           </w:tcPr>
           <w:p>
             <w:r>
-              <w:t>[PUMP;PRS;1]</w:t>
+              <w:t>[PUMP:PRS:1]</w:t>
             </w:r>
           </w:p>
         </w:tc>
@@ -717,7 +1812,7 @@
           </w:tcPr>
           <w:p>
             <w:r>
-              <w:t xml:space="preserve">BOLUS;SRS;2 </w:t>
+              <w:t xml:space="preserve">BOLUS:SRS:2 </w:t>
             </w:r>
           </w:p>
         </w:tc>
@@ -727,7 +1822,7 @@
           </w:tcPr>
           <w:p>
             <w:r>
-              <w:t xml:space="preserve"> [PUMP;PRS;1]</w:t>
+              <w:t xml:space="preserve"> [PUMP:PRS:1]</w:t>
             </w:r>
           </w:p>
         </w:tc>
@@ -739,7 +1834,7 @@
           </w:tcPr>
           <w:p>
             <w:r>
-              <w:t xml:space="preserve">BOLUS;SRS;5 </w:t>
+              <w:t xml:space="preserve">BOLUS:SRS:5 </w:t>
             </w:r>
           </w:p>
         </w:tc>
@@ -749,7 +1844,7 @@
           </w:tcPr>
           <w:p>
             <w:r>
-              <w:t xml:space="preserve"> [PUMP;PRS;1] [PUMP;PRS;5]</w:t>
+              <w:t xml:space="preserve"> [PUMP:PRS:1] [PUMP:PRS:5]</w:t>
             </w:r>
           </w:p>
         </w:tc>
@@ -761,7 +1856,7 @@
           </w:tcPr>
           <w:p>
             <w:r>
-              <w:t xml:space="preserve">BOLUS;SRS;6 </w:t>
+              <w:t xml:space="preserve">BOLUS:SRS:6 </w:t>
             </w:r>
           </w:p>
         </w:tc>
@@ -771,7 +1866,7 @@
           </w:tcPr>
           <w:p>
             <w:r>
-              <w:t xml:space="preserve"> [PUMP;PRS;1] [PUMP;PRS;3]</w:t>
+              <w:t xml:space="preserve"> [PUMP:PRS:1] [PUMP:PRS:3]</w:t>
             </w:r>
           </w:p>
         </w:tc>
@@ -783,7 +1878,7 @@
           </w:tcPr>
           <w:p>
             <w:r>
-              <w:t xml:space="preserve">BOLUS;SRS;8 </w:t>
+              <w:t xml:space="preserve">BOLUS:SRS:8 </w:t>
             </w:r>
           </w:p>
         </w:tc>
@@ -793,7 +1888,7 @@
           </w:tcPr>
           <w:p>
             <w:r>
-              <w:t xml:space="preserve"> [PUMP;PRS;1]</w:t>
+              <w:t xml:space="preserve"> [PUMP:PRS:1]</w:t>
             </w:r>
           </w:p>
         </w:tc>
@@ -805,7 +1900,7 @@
           </w:tcPr>
           <w:p>
             <w:r>
-              <w:t xml:space="preserve">BOLUS;SRS;12 </w:t>
+              <w:t xml:space="preserve">BOLUS:SRS:12 </w:t>
             </w:r>
           </w:p>
         </w:tc>
@@ -815,7 +1910,7 @@
           </w:tcPr>
           <w:p>
             <w:r>
-              <w:t xml:space="preserve"> [PUMP;PRS:1] [PUMP;PRS;8]</w:t>
+              <w:t xml:space="preserve"> [PUMP:PRS:1] [PUMP:PRS:8]</w:t>
             </w:r>
           </w:p>
         </w:tc>
@@ -870,7 +1965,7 @@
           </w:tcPr>
           <w:p>
             <w:r>
-              <w:t xml:space="preserve">AID;SRS;1 </w:t>
+              <w:t xml:space="preserve">AID:SRS:1 </w:t>
             </w:r>
           </w:p>
         </w:tc>
@@ -880,7 +1975,7 @@
           </w:tcPr>
           <w:p>
             <w:r>
-              <w:t>[PUMP;PRS;4000] [PUMP;DER;2]</w:t>
+              <w:t>[PUMP:PRS:4000] [PUMP:DER:2]</w:t>
             </w:r>
           </w:p>
         </w:tc>
@@ -892,7 +1987,7 @@
           </w:tcPr>
           <w:p>
             <w:r>
-              <w:t xml:space="preserve">AID;SRS;2 </w:t>
+              <w:t xml:space="preserve">AID:SRS:2 </w:t>
             </w:r>
           </w:p>
         </w:tc>
@@ -902,7 +1997,7 @@
           </w:tcPr>
           <w:p>
             <w:r>
-              <w:t>[PUMP;PRS;4000] [PUMP;DER;2]</w:t>
+              <w:t>[PUMP:PRS:4000] [PUMP:DER:2]</w:t>
             </w:r>
           </w:p>
         </w:tc>
@@ -914,7 +2009,7 @@
           </w:tcPr>
           <w:p>
             <w:r>
-              <w:t xml:space="preserve">AID;SRS;10 </w:t>
+              <w:t xml:space="preserve">AID:SRS:10 </w:t>
             </w:r>
           </w:p>
         </w:tc>
@@ -924,7 +2019,7 @@
           </w:tcPr>
           <w:p>
             <w:r>
-              <w:t>[PUMP;PRS;4000] [PUMP;DER;2]</w:t>
+              <w:t>[PUMP:PRS:4000] [PUMP:DER:2]</w:t>
             </w:r>
           </w:p>
         </w:tc>
@@ -936,7 +2031,7 @@
           </w:tcPr>
           <w:p>
             <w:r>
-              <w:t xml:space="preserve">AID;SRS;12 </w:t>
+              <w:t xml:space="preserve">AID:SRS:12 </w:t>
             </w:r>
           </w:p>
         </w:tc>
@@ -946,7 +2041,7 @@
           </w:tcPr>
           <w:p>
             <w:r>
-              <w:t>[PUMP;PRS;4000] [PUMP;DER;2]</w:t>
+              <w:t>[PUMP:PRS:4000] [PUMP:DER:2]</w:t>
             </w:r>
           </w:p>
         </w:tc>
@@ -958,7 +2053,7 @@
           </w:tcPr>
           <w:p>
             <w:r>
-              <w:t xml:space="preserve">AID;SRS;20 </w:t>
+              <w:t xml:space="preserve">AID:SRS:20 </w:t>
             </w:r>
           </w:p>
         </w:tc>
@@ -968,7 +2063,1191 @@
           </w:tcPr>
           <w:p>
             <w:r>
-              <w:t xml:space="preserve"> [PUMP;PRS;4000] [PUMP;DER;2]</w:t>
+              <w:t xml:space="preserve"> [PUMP:PRS:4000] [PUMP:DER:2]</w:t>
+            </w:r>
+          </w:p>
+        </w:tc>
+      </w:tr>
+    </w:tbl>
+    <w:p>
+      <w:r>
+        <w:rPr>
+          <w:b/>
+        </w:rPr>
+        <w:br/>
+        <w:t>Document Name: SVaP_new_pump</w:t>
+        <w:br/>
+      </w:r>
+    </w:p>
+    <w:tbl>
+      <w:tblPr>
+        <w:tblStyle w:val="ColorfulList"/>
+        <w:tblW w:type="auto" w:w="0"/>
+        <w:tblLook w:firstColumn="1" w:firstRow="1" w:lastColumn="0" w:lastRow="0" w:noHBand="0" w:noVBand="1" w:val="04A0"/>
+      </w:tblPr>
+      <w:tblGrid>
+        <w:gridCol w:w="4320"/>
+        <w:gridCol w:w="4320"/>
+      </w:tblGrid>
+      <w:tr>
+        <w:tc>
+          <w:tcPr>
+            <w:tcW w:type="dxa" w:w="4320"/>
+          </w:tcPr>
+          <w:p>
+            <w:r>
+              <w:t>Front Tag</w:t>
+            </w:r>
+          </w:p>
+        </w:tc>
+        <w:tc>
+          <w:tcPr>
+            <w:tcW w:type="dxa" w:w="4320"/>
+          </w:tcPr>
+          <w:p>
+            <w:r>
+              <w:t>Back Tag/tags</w:t>
+            </w:r>
+          </w:p>
+        </w:tc>
+      </w:tr>
+      <w:tr>
+        <w:tc>
+          <w:tcPr>
+            <w:tcW w:type="dxa" w:w="4320"/>
+          </w:tcPr>
+          <w:p>
+            <w:r>
+              <w:t>PUMP:SVAL:100</w:t>
+            </w:r>
+          </w:p>
+        </w:tc>
+        <w:tc>
+          <w:tcPr>
+            <w:tcW w:type="dxa" w:w="4320"/>
+          </w:tcPr>
+          <w:p>
+            <w:r>
+              <w:t>[ACE:SRS:1] [ACE:SRS:5] [ACE:SRS:6] [BOLUS:SRS:1] [BOLUS:SRS:2] [BOLUS:SRS:5] [BOLUS:SRS:6] [BOLUS:SRS:8]</w:t>
+            </w:r>
+          </w:p>
+        </w:tc>
+      </w:tr>
+      <w:tr>
+        <w:tc>
+          <w:tcPr>
+            <w:tcW w:type="dxa" w:w="4320"/>
+          </w:tcPr>
+          <w:p>
+            <w:r>
+              <w:t>PUMP:SVAL:200</w:t>
+            </w:r>
+          </w:p>
+        </w:tc>
+        <w:tc>
+          <w:tcPr>
+            <w:tcW w:type="dxa" w:w="4320"/>
+          </w:tcPr>
+          <w:p>
+            <w:r>
+              <w:t>[ACE:SRS:2]</w:t>
+            </w:r>
+          </w:p>
+        </w:tc>
+      </w:tr>
+      <w:tr>
+        <w:tc>
+          <w:tcPr>
+            <w:tcW w:type="dxa" w:w="4320"/>
+          </w:tcPr>
+          <w:p>
+            <w:r>
+              <w:t>PUMP:SVAL:300</w:t>
+            </w:r>
+          </w:p>
+        </w:tc>
+        <w:tc>
+          <w:tcPr>
+            <w:tcW w:type="dxa" w:w="4320"/>
+          </w:tcPr>
+          <w:p>
+            <w:r>
+              <w:t>[ACE:SRS:10] [ACE:SRS:100] [ACE:SRS:1000] [ACE:SRS:120]</w:t>
+            </w:r>
+          </w:p>
+        </w:tc>
+      </w:tr>
+      <w:tr>
+        <w:tc>
+          <w:tcPr>
+            <w:tcW w:type="dxa" w:w="4320"/>
+          </w:tcPr>
+          <w:p>
+            <w:r>
+              <w:t>PUMP:SVAL:400</w:t>
+            </w:r>
+          </w:p>
+        </w:tc>
+        <w:tc>
+          <w:tcPr>
+            <w:tcW w:type="dxa" w:w="4320"/>
+          </w:tcPr>
+          <w:p>
+            <w:r>
+              <w:t xml:space="preserve"> [BOLUS:SRS:12]</w:t>
+            </w:r>
+          </w:p>
+        </w:tc>
+      </w:tr>
+      <w:tr>
+        <w:tc>
+          <w:tcPr>
+            <w:tcW w:type="dxa" w:w="4320"/>
+          </w:tcPr>
+          <w:p>
+            <w:r>
+              <w:t>PUMP:SVAL:500</w:t>
+            </w:r>
+          </w:p>
+        </w:tc>
+        <w:tc>
+          <w:tcPr>
+            <w:tcW w:type="dxa" w:w="4320"/>
+          </w:tcPr>
+          <w:p>
+            <w:r>
+              <w:t xml:space="preserve"> [AID:SRS:1] [AID:SRS:2] [AID:SRS:10] [AID:SRS:12] [AID:SRS:20]</w:t>
+            </w:r>
+          </w:p>
+        </w:tc>
+      </w:tr>
+    </w:tbl>
+    <w:p>
+      <w:r>
+        <w:rPr>
+          <w:b/>
+        </w:rPr>
+        <w:br/>
+        <w:t>Document Name: SVaTR_new_pump</w:t>
+        <w:br/>
+      </w:r>
+    </w:p>
+    <w:tbl>
+      <w:tblPr>
+        <w:tblStyle w:val="ColorfulList"/>
+        <w:tblW w:type="auto" w:w="0"/>
+        <w:tblLook w:firstColumn="1" w:firstRow="1" w:lastColumn="0" w:lastRow="0" w:noHBand="0" w:noVBand="1" w:val="04A0"/>
+      </w:tblPr>
+      <w:tblGrid>
+        <w:gridCol w:w="4320"/>
+        <w:gridCol w:w="4320"/>
+      </w:tblGrid>
+      <w:tr>
+        <w:tc>
+          <w:tcPr>
+            <w:tcW w:type="dxa" w:w="4320"/>
+          </w:tcPr>
+          <w:p>
+            <w:r>
+              <w:t>Front Tag</w:t>
+            </w:r>
+          </w:p>
+        </w:tc>
+        <w:tc>
+          <w:tcPr>
+            <w:tcW w:type="dxa" w:w="4320"/>
+          </w:tcPr>
+          <w:p>
+            <w:r>
+              <w:t>Back Tag/tags</w:t>
+            </w:r>
+          </w:p>
+        </w:tc>
+      </w:tr>
+      <w:tr>
+        <w:tc>
+          <w:tcPr>
+            <w:tcW w:type="dxa" w:w="4320"/>
+          </w:tcPr>
+          <w:p>
+            <w:r>
+              <w:t xml:space="preserve">PUMP:SVATR:100 </w:t>
+            </w:r>
+          </w:p>
+        </w:tc>
+        <w:tc>
+          <w:tcPr>
+            <w:tcW w:type="dxa" w:w="4320"/>
+          </w:tcPr>
+          <w:p>
+            <w:r>
+              <w:t>[PUMP:SVAL:100]</w:t>
+            </w:r>
+          </w:p>
+        </w:tc>
+      </w:tr>
+      <w:tr>
+        <w:tc>
+          <w:tcPr>
+            <w:tcW w:type="dxa" w:w="4320"/>
+          </w:tcPr>
+          <w:p>
+            <w:r>
+              <w:t xml:space="preserve">PUMP:SVATR:200 </w:t>
+            </w:r>
+          </w:p>
+        </w:tc>
+        <w:tc>
+          <w:tcPr>
+            <w:tcW w:type="dxa" w:w="4320"/>
+          </w:tcPr>
+          <w:p>
+            <w:r>
+              <w:t>[PUMP:SVAL:200]</w:t>
+            </w:r>
+          </w:p>
+        </w:tc>
+      </w:tr>
+      <w:tr>
+        <w:tc>
+          <w:tcPr>
+            <w:tcW w:type="dxa" w:w="4320"/>
+          </w:tcPr>
+          <w:p>
+            <w:r>
+              <w:t xml:space="preserve">PUMP:SVATR:300 </w:t>
+            </w:r>
+          </w:p>
+        </w:tc>
+        <w:tc>
+          <w:tcPr>
+            <w:tcW w:type="dxa" w:w="4320"/>
+          </w:tcPr>
+          <w:p>
+            <w:r>
+              <w:t>[PUMP:SVAL:300]</w:t>
+            </w:r>
+          </w:p>
+        </w:tc>
+      </w:tr>
+      <w:tr>
+        <w:tc>
+          <w:tcPr>
+            <w:tcW w:type="dxa" w:w="4320"/>
+          </w:tcPr>
+          <w:p>
+            <w:r>
+              <w:t xml:space="preserve">PUMP:SVATR:400 </w:t>
+            </w:r>
+          </w:p>
+        </w:tc>
+        <w:tc>
+          <w:tcPr>
+            <w:tcW w:type="dxa" w:w="4320"/>
+          </w:tcPr>
+          <w:p>
+            <w:r>
+              <w:t>[PUMP:SVAL:400]</w:t>
+            </w:r>
+          </w:p>
+        </w:tc>
+      </w:tr>
+      <w:tr>
+        <w:tc>
+          <w:tcPr>
+            <w:tcW w:type="dxa" w:w="4320"/>
+          </w:tcPr>
+          <w:p>
+            <w:r>
+              <w:t xml:space="preserve">PUMP:SVATR:500 </w:t>
+            </w:r>
+          </w:p>
+        </w:tc>
+        <w:tc>
+          <w:tcPr>
+            <w:tcW w:type="dxa" w:w="4320"/>
+          </w:tcPr>
+          <w:p>
+            <w:r>
+              <w:t>[PUMP:SVAL:500]</w:t>
+            </w:r>
+          </w:p>
+        </w:tc>
+      </w:tr>
+    </w:tbl>
+    <w:p>
+      <w:r>
+        <w:rPr>
+          <w:b/>
+        </w:rPr>
+        <w:br/>
+        <w:t>Document Name: SVeTR_new_pump</w:t>
+        <w:br/>
+      </w:r>
+    </w:p>
+    <w:tbl>
+      <w:tblPr>
+        <w:tblStyle w:val="ColorfulList"/>
+        <w:tblW w:type="auto" w:w="0"/>
+        <w:tblLook w:firstColumn="1" w:firstRow="1" w:lastColumn="0" w:lastRow="0" w:noHBand="0" w:noVBand="1" w:val="04A0"/>
+      </w:tblPr>
+      <w:tblGrid>
+        <w:gridCol w:w="4320"/>
+        <w:gridCol w:w="4320"/>
+      </w:tblGrid>
+      <w:tr>
+        <w:tc>
+          <w:tcPr>
+            <w:tcW w:type="dxa" w:w="4320"/>
+          </w:tcPr>
+          <w:p>
+            <w:r>
+              <w:t>Front Tag</w:t>
+            </w:r>
+          </w:p>
+        </w:tc>
+        <w:tc>
+          <w:tcPr>
+            <w:tcW w:type="dxa" w:w="4320"/>
+          </w:tcPr>
+          <w:p>
+            <w:r>
+              <w:t>Back Tag/tags</w:t>
+            </w:r>
+          </w:p>
+        </w:tc>
+      </w:tr>
+      <w:tr>
+        <w:tc>
+          <w:tcPr>
+            <w:tcW w:type="dxa" w:w="4320"/>
+          </w:tcPr>
+          <w:p>
+            <w:r>
+              <w:t xml:space="preserve">PUMP:UT:100 </w:t>
+            </w:r>
+          </w:p>
+        </w:tc>
+        <w:tc>
+          <w:tcPr>
+            <w:tcW w:type="dxa" w:w="4320"/>
+          </w:tcPr>
+          <w:p>
+            <w:r>
+              <w:t>[PUMP:UNIT:100]</w:t>
+            </w:r>
+          </w:p>
+        </w:tc>
+      </w:tr>
+      <w:tr>
+        <w:tc>
+          <w:tcPr>
+            <w:tcW w:type="dxa" w:w="4320"/>
+          </w:tcPr>
+          <w:p>
+            <w:r>
+              <w:t xml:space="preserve">PUMP:UT:110 </w:t>
+            </w:r>
+          </w:p>
+        </w:tc>
+        <w:tc>
+          <w:tcPr>
+            <w:tcW w:type="dxa" w:w="4320"/>
+          </w:tcPr>
+          <w:p>
+            <w:r>
+              <w:t>[PUMP:UNIT:110]</w:t>
+            </w:r>
+          </w:p>
+        </w:tc>
+      </w:tr>
+      <w:tr>
+        <w:tc>
+          <w:tcPr>
+            <w:tcW w:type="dxa" w:w="4320"/>
+          </w:tcPr>
+          <w:p>
+            <w:r>
+              <w:t xml:space="preserve">PUMP:UT:120 </w:t>
+            </w:r>
+          </w:p>
+        </w:tc>
+        <w:tc>
+          <w:tcPr>
+            <w:tcW w:type="dxa" w:w="4320"/>
+          </w:tcPr>
+          <w:p>
+            <w:r>
+              <w:t>[PUMP:UNIT:120]</w:t>
+            </w:r>
+          </w:p>
+        </w:tc>
+      </w:tr>
+      <w:tr>
+        <w:tc>
+          <w:tcPr>
+            <w:tcW w:type="dxa" w:w="4320"/>
+          </w:tcPr>
+          <w:p>
+            <w:r>
+              <w:t xml:space="preserve">PUMP:UT:130 </w:t>
+            </w:r>
+          </w:p>
+        </w:tc>
+        <w:tc>
+          <w:tcPr>
+            <w:tcW w:type="dxa" w:w="4320"/>
+          </w:tcPr>
+          <w:p>
+            <w:r>
+              <w:t>[PUMP:UNIT:130]</w:t>
+            </w:r>
+          </w:p>
+        </w:tc>
+      </w:tr>
+      <w:tr>
+        <w:tc>
+          <w:tcPr>
+            <w:tcW w:type="dxa" w:w="4320"/>
+          </w:tcPr>
+          <w:p>
+            <w:r>
+              <w:t xml:space="preserve">PUMP:UT:140 </w:t>
+            </w:r>
+          </w:p>
+        </w:tc>
+        <w:tc>
+          <w:tcPr>
+            <w:tcW w:type="dxa" w:w="4320"/>
+          </w:tcPr>
+          <w:p>
+            <w:r>
+              <w:t>[PUMP:UNIT:140]</w:t>
+            </w:r>
+          </w:p>
+        </w:tc>
+      </w:tr>
+      <w:tr>
+        <w:tc>
+          <w:tcPr>
+            <w:tcW w:type="dxa" w:w="4320"/>
+          </w:tcPr>
+          <w:p>
+            <w:r>
+              <w:t xml:space="preserve">PUMP:UT:150 </w:t>
+            </w:r>
+          </w:p>
+        </w:tc>
+        <w:tc>
+          <w:tcPr>
+            <w:tcW w:type="dxa" w:w="4320"/>
+          </w:tcPr>
+          <w:p>
+            <w:r>
+              <w:t>[PUMP:UNIT:150]</w:t>
+            </w:r>
+          </w:p>
+        </w:tc>
+      </w:tr>
+      <w:tr>
+        <w:tc>
+          <w:tcPr>
+            <w:tcW w:type="dxa" w:w="4320"/>
+          </w:tcPr>
+          <w:p>
+            <w:r>
+              <w:t xml:space="preserve">PUMP:UT:160 </w:t>
+            </w:r>
+          </w:p>
+        </w:tc>
+        <w:tc>
+          <w:tcPr>
+            <w:tcW w:type="dxa" w:w="4320"/>
+          </w:tcPr>
+          <w:p>
+            <w:r>
+              <w:t>[PUMP:UNIT:160]</w:t>
+            </w:r>
+          </w:p>
+        </w:tc>
+      </w:tr>
+      <w:tr>
+        <w:tc>
+          <w:tcPr>
+            <w:tcW w:type="dxa" w:w="4320"/>
+          </w:tcPr>
+          <w:p>
+            <w:r>
+              <w:t xml:space="preserve">PUMP:UT:170 </w:t>
+            </w:r>
+          </w:p>
+        </w:tc>
+        <w:tc>
+          <w:tcPr>
+            <w:tcW w:type="dxa" w:w="4320"/>
+          </w:tcPr>
+          <w:p>
+            <w:r>
+              <w:t>[PUMP:UNIT:170]</w:t>
+            </w:r>
+          </w:p>
+        </w:tc>
+      </w:tr>
+      <w:tr>
+        <w:tc>
+          <w:tcPr>
+            <w:tcW w:type="dxa" w:w="4320"/>
+          </w:tcPr>
+          <w:p>
+            <w:r>
+              <w:t xml:space="preserve">PUMP:UT:180 </w:t>
+            </w:r>
+          </w:p>
+        </w:tc>
+        <w:tc>
+          <w:tcPr>
+            <w:tcW w:type="dxa" w:w="4320"/>
+          </w:tcPr>
+          <w:p>
+            <w:r>
+              <w:t>[PUMP:UNIT:180]</w:t>
+            </w:r>
+          </w:p>
+        </w:tc>
+      </w:tr>
+      <w:tr>
+        <w:tc>
+          <w:tcPr>
+            <w:tcW w:type="dxa" w:w="4320"/>
+          </w:tcPr>
+          <w:p>
+            <w:r>
+              <w:t xml:space="preserve">PUMP:UT:190 </w:t>
+            </w:r>
+          </w:p>
+        </w:tc>
+        <w:tc>
+          <w:tcPr>
+            <w:tcW w:type="dxa" w:w="4320"/>
+          </w:tcPr>
+          <w:p>
+            <w:r>
+              <w:t>[PUMP:UNIT:190]</w:t>
+            </w:r>
+          </w:p>
+        </w:tc>
+      </w:tr>
+      <w:tr>
+        <w:tc>
+          <w:tcPr>
+            <w:tcW w:type="dxa" w:w="4320"/>
+          </w:tcPr>
+          <w:p>
+            <w:r>
+              <w:t xml:space="preserve">PUMP:UT:200 </w:t>
+            </w:r>
+          </w:p>
+        </w:tc>
+        <w:tc>
+          <w:tcPr>
+            <w:tcW w:type="dxa" w:w="4320"/>
+          </w:tcPr>
+          <w:p>
+            <w:r>
+              <w:t>[PUMP:UNIT:200]</w:t>
+            </w:r>
+          </w:p>
+        </w:tc>
+      </w:tr>
+      <w:tr>
+        <w:tc>
+          <w:tcPr>
+            <w:tcW w:type="dxa" w:w="4320"/>
+          </w:tcPr>
+          <w:p>
+            <w:r>
+              <w:t xml:space="preserve">PUMP:UT:210 </w:t>
+            </w:r>
+          </w:p>
+        </w:tc>
+        <w:tc>
+          <w:tcPr>
+            <w:tcW w:type="dxa" w:w="4320"/>
+          </w:tcPr>
+          <w:p>
+            <w:r>
+              <w:t>[PUMP:UNIT:210]</w:t>
+            </w:r>
+          </w:p>
+        </w:tc>
+      </w:tr>
+      <w:tr>
+        <w:tc>
+          <w:tcPr>
+            <w:tcW w:type="dxa" w:w="4320"/>
+          </w:tcPr>
+          <w:p>
+            <w:r>
+              <w:t xml:space="preserve">PUMP:UT:220 </w:t>
+            </w:r>
+          </w:p>
+        </w:tc>
+        <w:tc>
+          <w:tcPr>
+            <w:tcW w:type="dxa" w:w="4320"/>
+          </w:tcPr>
+          <w:p>
+            <w:r>
+              <w:t>[PUMP:UNIT:220]</w:t>
+            </w:r>
+          </w:p>
+        </w:tc>
+      </w:tr>
+      <w:tr>
+        <w:tc>
+          <w:tcPr>
+            <w:tcW w:type="dxa" w:w="4320"/>
+          </w:tcPr>
+          <w:p>
+            <w:r>
+              <w:t xml:space="preserve">PUMP:INS:100 </w:t>
+            </w:r>
+          </w:p>
+        </w:tc>
+        <w:tc>
+          <w:tcPr>
+            <w:tcW w:type="dxa" w:w="4320"/>
+          </w:tcPr>
+          <w:p>
+            <w:r>
+              <w:t>[PUMP:UNIT:100]</w:t>
+            </w:r>
+          </w:p>
+        </w:tc>
+      </w:tr>
+      <w:tr>
+        <w:tc>
+          <w:tcPr>
+            <w:tcW w:type="dxa" w:w="4320"/>
+          </w:tcPr>
+          <w:p>
+            <w:r>
+              <w:t xml:space="preserve">PUMP:INS:110 </w:t>
+            </w:r>
+          </w:p>
+        </w:tc>
+        <w:tc>
+          <w:tcPr>
+            <w:tcW w:type="dxa" w:w="4320"/>
+          </w:tcPr>
+          <w:p>
+            <w:r>
+              <w:t>[PUMP:UNIT:110]</w:t>
+            </w:r>
+          </w:p>
+        </w:tc>
+      </w:tr>
+      <w:tr>
+        <w:tc>
+          <w:tcPr>
+            <w:tcW w:type="dxa" w:w="4320"/>
+          </w:tcPr>
+          <w:p>
+            <w:r>
+              <w:t xml:space="preserve">PUMP:INS:120 </w:t>
+            </w:r>
+          </w:p>
+        </w:tc>
+        <w:tc>
+          <w:tcPr>
+            <w:tcW w:type="dxa" w:w="4320"/>
+          </w:tcPr>
+          <w:p>
+            <w:r>
+              <w:t>[PUMP:UNIT:120]</w:t>
+            </w:r>
+          </w:p>
+        </w:tc>
+      </w:tr>
+      <w:tr>
+        <w:tc>
+          <w:tcPr>
+            <w:tcW w:type="dxa" w:w="4320"/>
+          </w:tcPr>
+          <w:p>
+            <w:r>
+              <w:t xml:space="preserve">PUMP:INS:130 </w:t>
+            </w:r>
+          </w:p>
+        </w:tc>
+        <w:tc>
+          <w:tcPr>
+            <w:tcW w:type="dxa" w:w="4320"/>
+          </w:tcPr>
+          <w:p>
+            <w:r>
+              <w:t>[PUMP:UNIT:130]</w:t>
+            </w:r>
+          </w:p>
+        </w:tc>
+      </w:tr>
+      <w:tr>
+        <w:tc>
+          <w:tcPr>
+            <w:tcW w:type="dxa" w:w="4320"/>
+          </w:tcPr>
+          <w:p>
+            <w:r>
+              <w:t xml:space="preserve">PUMP:INS:140 </w:t>
+            </w:r>
+          </w:p>
+        </w:tc>
+        <w:tc>
+          <w:tcPr>
+            <w:tcW w:type="dxa" w:w="4320"/>
+          </w:tcPr>
+          <w:p>
+            <w:r>
+              <w:t>[PUMP:UNIT:140]</w:t>
+            </w:r>
+          </w:p>
+        </w:tc>
+      </w:tr>
+      <w:tr>
+        <w:tc>
+          <w:tcPr>
+            <w:tcW w:type="dxa" w:w="4320"/>
+          </w:tcPr>
+          <w:p>
+            <w:r>
+              <w:t xml:space="preserve">PUMP:INS:150 </w:t>
+            </w:r>
+          </w:p>
+        </w:tc>
+        <w:tc>
+          <w:tcPr>
+            <w:tcW w:type="dxa" w:w="4320"/>
+          </w:tcPr>
+          <w:p>
+            <w:r>
+              <w:t>[PUMP:UNIT:150]</w:t>
+            </w:r>
+          </w:p>
+        </w:tc>
+      </w:tr>
+      <w:tr>
+        <w:tc>
+          <w:tcPr>
+            <w:tcW w:type="dxa" w:w="4320"/>
+          </w:tcPr>
+          <w:p>
+            <w:r>
+              <w:t xml:space="preserve">PUMP:INS:160 </w:t>
+            </w:r>
+          </w:p>
+        </w:tc>
+        <w:tc>
+          <w:tcPr>
+            <w:tcW w:type="dxa" w:w="4320"/>
+          </w:tcPr>
+          <w:p>
+            <w:r>
+              <w:t>[PUMP:UNIT:160]</w:t>
+            </w:r>
+          </w:p>
+        </w:tc>
+      </w:tr>
+      <w:tr>
+        <w:tc>
+          <w:tcPr>
+            <w:tcW w:type="dxa" w:w="4320"/>
+          </w:tcPr>
+          <w:p>
+            <w:r>
+              <w:t xml:space="preserve">PUMP:INS:170 </w:t>
+            </w:r>
+          </w:p>
+        </w:tc>
+        <w:tc>
+          <w:tcPr>
+            <w:tcW w:type="dxa" w:w="4320"/>
+          </w:tcPr>
+          <w:p>
+            <w:r>
+              <w:t>[PUMP:UNIT:170]</w:t>
+            </w:r>
+          </w:p>
+        </w:tc>
+      </w:tr>
+      <w:tr>
+        <w:tc>
+          <w:tcPr>
+            <w:tcW w:type="dxa" w:w="4320"/>
+          </w:tcPr>
+          <w:p>
+            <w:r>
+              <w:t xml:space="preserve">PUMP:INS:180 </w:t>
+            </w:r>
+          </w:p>
+        </w:tc>
+        <w:tc>
+          <w:tcPr>
+            <w:tcW w:type="dxa" w:w="4320"/>
+          </w:tcPr>
+          <w:p>
+            <w:r>
+              <w:t>[PUMP:UNIT:180]</w:t>
+            </w:r>
+          </w:p>
+        </w:tc>
+      </w:tr>
+      <w:tr>
+        <w:tc>
+          <w:tcPr>
+            <w:tcW w:type="dxa" w:w="4320"/>
+          </w:tcPr>
+          <w:p>
+            <w:r>
+              <w:t xml:space="preserve">PUMP:INS:190 </w:t>
+            </w:r>
+          </w:p>
+        </w:tc>
+        <w:tc>
+          <w:tcPr>
+            <w:tcW w:type="dxa" w:w="4320"/>
+          </w:tcPr>
+          <w:p>
+            <w:r>
+              <w:t>[PUMP:UNIT:190]</w:t>
+            </w:r>
+          </w:p>
+        </w:tc>
+      </w:tr>
+      <w:tr>
+        <w:tc>
+          <w:tcPr>
+            <w:tcW w:type="dxa" w:w="4320"/>
+          </w:tcPr>
+          <w:p>
+            <w:r>
+              <w:t xml:space="preserve">PUMP:INS:200 </w:t>
+            </w:r>
+          </w:p>
+        </w:tc>
+        <w:tc>
+          <w:tcPr>
+            <w:tcW w:type="dxa" w:w="4320"/>
+          </w:tcPr>
+          <w:p>
+            <w:r>
+              <w:t>[PUMP:UNIT:200]</w:t>
+            </w:r>
+          </w:p>
+        </w:tc>
+      </w:tr>
+      <w:tr>
+        <w:tc>
+          <w:tcPr>
+            <w:tcW w:type="dxa" w:w="4320"/>
+          </w:tcPr>
+          <w:p>
+            <w:r>
+              <w:t xml:space="preserve">PUMP:INS:210 </w:t>
+            </w:r>
+          </w:p>
+        </w:tc>
+        <w:tc>
+          <w:tcPr>
+            <w:tcW w:type="dxa" w:w="4320"/>
+          </w:tcPr>
+          <w:p>
+            <w:r>
+              <w:t>[PUMP:UNIT:210]</w:t>
+            </w:r>
+          </w:p>
+        </w:tc>
+      </w:tr>
+      <w:tr>
+        <w:tc>
+          <w:tcPr>
+            <w:tcW w:type="dxa" w:w="4320"/>
+          </w:tcPr>
+          <w:p>
+            <w:r>
+              <w:t xml:space="preserve">PUMP:INS:220 </w:t>
+            </w:r>
+          </w:p>
+        </w:tc>
+        <w:tc>
+          <w:tcPr>
+            <w:tcW w:type="dxa" w:w="4320"/>
+          </w:tcPr>
+          <w:p>
+            <w:r>
+              <w:t>[PUMP:UNIT:220]</w:t>
+            </w:r>
+          </w:p>
+        </w:tc>
+      </w:tr>
+    </w:tbl>
+    <w:p>
+      <w:r>
+        <w:rPr>
+          <w:b/>
+        </w:rPr>
+        <w:br/>
+        <w:t>Document Name: URS_new_pump</w:t>
+        <w:br/>
+      </w:r>
+    </w:p>
+    <w:tbl>
+      <w:tblPr>
+        <w:tblStyle w:val="ColorfulList"/>
+        <w:tblW w:type="auto" w:w="0"/>
+        <w:tblLook w:firstColumn="1" w:firstRow="1" w:lastColumn="0" w:lastRow="0" w:noHBand="0" w:noVBand="1" w:val="04A0"/>
+      </w:tblPr>
+      <w:tblGrid>
+        <w:gridCol w:w="4320"/>
+        <w:gridCol w:w="4320"/>
+      </w:tblGrid>
+      <w:tr>
+        <w:tc>
+          <w:tcPr>
+            <w:tcW w:type="dxa" w:w="4320"/>
+          </w:tcPr>
+          <w:p>
+            <w:r>
+              <w:t>Front Tag</w:t>
+            </w:r>
+          </w:p>
+        </w:tc>
+        <w:tc>
+          <w:tcPr>
+            <w:tcW w:type="dxa" w:w="4320"/>
+          </w:tcPr>
+          <w:p>
+            <w:r>
+              <w:t>Back Tag/tags</w:t>
+            </w:r>
+          </w:p>
+        </w:tc>
+      </w:tr>
+      <w:tr>
+        <w:tc>
+          <w:tcPr>
+            <w:tcW w:type="dxa" w:w="4320"/>
+          </w:tcPr>
+          <w:p>
+            <w:r>
+              <w:t xml:space="preserve">PUMP:URS:1 </w:t>
+            </w:r>
+          </w:p>
+        </w:tc>
+        <w:tc>
+          <w:tcPr>
+            <w:tcW w:type="dxa" w:w="4320"/>
+          </w:tcPr>
+          <w:p>
+            <w:r>
+              <w:t xml:space="preserve"> </w:t>
+            </w:r>
+          </w:p>
+        </w:tc>
+      </w:tr>
+      <w:tr>
+        <w:tc>
+          <w:tcPr>
+            <w:tcW w:type="dxa" w:w="4320"/>
+          </w:tcPr>
+          <w:p>
+            <w:r>
+              <w:t xml:space="preserve">PUMP:URS:3 </w:t>
+            </w:r>
+          </w:p>
+        </w:tc>
+        <w:tc>
+          <w:tcPr>
+            <w:tcW w:type="dxa" w:w="4320"/>
+          </w:tcPr>
+          <w:p>
+            <w:r>
+              <w:t xml:space="preserve"> </w:t>
+            </w:r>
+          </w:p>
+        </w:tc>
+      </w:tr>
+      <w:tr>
+        <w:tc>
+          <w:tcPr>
+            <w:tcW w:type="dxa" w:w="4320"/>
+          </w:tcPr>
+          <w:p>
+            <w:r>
+              <w:t xml:space="preserve">PUMP:URS:8 </w:t>
+            </w:r>
+          </w:p>
+        </w:tc>
+        <w:tc>
+          <w:tcPr>
+            <w:tcW w:type="dxa" w:w="4320"/>
+          </w:tcPr>
+          <w:p>
+            <w:r>
+              <w:t xml:space="preserve"> </w:t>
+            </w:r>
+          </w:p>
+        </w:tc>
+      </w:tr>
+      <w:tr>
+        <w:tc>
+          <w:tcPr>
+            <w:tcW w:type="dxa" w:w="4320"/>
+          </w:tcPr>
+          <w:p>
+            <w:r>
+              <w:t xml:space="preserve">PUMP:URS:10 </w:t>
+            </w:r>
+          </w:p>
+        </w:tc>
+        <w:tc>
+          <w:tcPr>
+            <w:tcW w:type="dxa" w:w="4320"/>
+          </w:tcPr>
+          <w:p>
+            <w:r>
+              <w:t xml:space="preserve"> </w:t>
+            </w:r>
+          </w:p>
+        </w:tc>
+      </w:tr>
+      <w:tr>
+        <w:tc>
+          <w:tcPr>
+            <w:tcW w:type="dxa" w:w="4320"/>
+          </w:tcPr>
+          <w:p>
+            <w:r>
+              <w:t xml:space="preserve">PUMP:URS:100 </w:t>
+            </w:r>
+          </w:p>
+        </w:tc>
+        <w:tc>
+          <w:tcPr>
+            <w:tcW w:type="dxa" w:w="4320"/>
+          </w:tcPr>
+          <w:p>
+            <w:r>
+              <w:t xml:space="preserve"> </w:t>
+            </w:r>
+          </w:p>
+        </w:tc>
+      </w:tr>
+      <w:tr>
+        <w:tc>
+          <w:tcPr>
+            <w:tcW w:type="dxa" w:w="4320"/>
+          </w:tcPr>
+          <w:p>
+            <w:r>
+              <w:t xml:space="preserve">PUMP:URS:103 </w:t>
+            </w:r>
+          </w:p>
+        </w:tc>
+        <w:tc>
+          <w:tcPr>
+            <w:tcW w:type="dxa" w:w="4320"/>
+          </w:tcPr>
+          <w:p>
+            <w:r>
+              <w:t xml:space="preserve"> </w:t>
+            </w:r>
+          </w:p>
+        </w:tc>
+      </w:tr>
+      <w:tr>
+        <w:tc>
+          <w:tcPr>
+            <w:tcW w:type="dxa" w:w="4320"/>
+          </w:tcPr>
+          <w:p>
+            <w:r>
+              <w:t xml:space="preserve">PUMP:URS:1000 </w:t>
+            </w:r>
+          </w:p>
+        </w:tc>
+        <w:tc>
+          <w:tcPr>
+            <w:tcW w:type="dxa" w:w="4320"/>
+          </w:tcPr>
+          <w:p>
+            <w:r>
+              <w:t xml:space="preserve"> </w:t>
+            </w:r>
+          </w:p>
+        </w:tc>
+      </w:tr>
+      <w:tr>
+        <w:tc>
+          <w:tcPr>
+            <w:tcW w:type="dxa" w:w="4320"/>
+          </w:tcPr>
+          <w:p>
+            <w:r>
+              <w:t xml:space="preserve">PUMP:URS:3330 </w:t>
+            </w:r>
+          </w:p>
+        </w:tc>
+        <w:tc>
+          <w:tcPr>
+            <w:tcW w:type="dxa" w:w="4320"/>
+          </w:tcPr>
+          <w:p>
+            <w:r>
+              <w:t xml:space="preserve"> </w:t>
+            </w:r>
+          </w:p>
+        </w:tc>
+      </w:tr>
+      <w:tr>
+        <w:tc>
+          <w:tcPr>
+            <w:tcW w:type="dxa" w:w="4320"/>
+          </w:tcPr>
+          <w:p>
+            <w:r>
+              <w:t xml:space="preserve">PUMP:URS:3350 </w:t>
+            </w:r>
+          </w:p>
+        </w:tc>
+        <w:tc>
+          <w:tcPr>
+            <w:tcW w:type="dxa" w:w="4320"/>
+          </w:tcPr>
+          <w:p>
+            <w:r>
+              <w:t xml:space="preserve"> </w:t>
+            </w:r>
+          </w:p>
+        </w:tc>
+      </w:tr>
+      <w:tr>
+        <w:tc>
+          <w:tcPr>
+            <w:tcW w:type="dxa" w:w="4320"/>
+          </w:tcPr>
+          <w:p>
+            <w:r>
+              <w:t xml:space="preserve">PUMP:URS:4000 </w:t>
+            </w:r>
+          </w:p>
+        </w:tc>
+        <w:tc>
+          <w:tcPr>
+            <w:tcW w:type="dxa" w:w="4320"/>
+          </w:tcPr>
+          <w:p>
+            <w:r>
+              <w:t xml:space="preserve"> </w:t>
             </w:r>
           </w:p>
         </w:tc>

--- a/report.docx
+++ b/report.docx
@@ -11,3248 +11,20 @@
       </w:r>
     </w:p>
     <w:p/>
-    <w:p>
-      <w:r>
-        <w:rPr>
-          <w:b/>
-        </w:rPr>
-        <w:br/>
-        <w:t>Document Name: HDS_new_pump</w:t>
-        <w:br/>
-      </w:r>
-    </w:p>
-    <w:tbl>
-      <w:tblPr>
-        <w:tblStyle w:val="ColorfulList"/>
-        <w:tblW w:type="auto" w:w="0"/>
-        <w:tblLook w:firstColumn="1" w:firstRow="1" w:lastColumn="0" w:lastRow="0" w:noHBand="0" w:noVBand="1" w:val="04A0"/>
-      </w:tblPr>
-      <w:tblGrid>
-        <w:gridCol w:w="4320"/>
-        <w:gridCol w:w="4320"/>
-      </w:tblGrid>
-      <w:tr>
-        <w:tc>
-          <w:tcPr>
-            <w:tcW w:type="dxa" w:w="4320"/>
-          </w:tcPr>
-          <w:p>
-            <w:r>
-              <w:t>Front Tag</w:t>
-            </w:r>
-          </w:p>
-        </w:tc>
-        <w:tc>
-          <w:tcPr>
-            <w:tcW w:type="dxa" w:w="4320"/>
-          </w:tcPr>
-          <w:p>
-            <w:r>
-              <w:t>Back Tag/tags</w:t>
-            </w:r>
-          </w:p>
-        </w:tc>
-      </w:tr>
-      <w:tr>
-        <w:tc>
-          <w:tcPr>
-            <w:tcW w:type="dxa" w:w="4320"/>
-          </w:tcPr>
-          <w:p>
-            <w:r>
-              <w:t xml:space="preserve">PUMP:HRD:100 </w:t>
-            </w:r>
-          </w:p>
-        </w:tc>
-        <w:tc>
-          <w:tcPr>
-            <w:tcW w:type="dxa" w:w="4320"/>
-          </w:tcPr>
-          <w:p>
-            <w:r>
-              <w:t>[PUMP:HRS:100]</w:t>
-            </w:r>
-          </w:p>
-        </w:tc>
-      </w:tr>
-      <w:tr>
-        <w:tc>
-          <w:tcPr>
-            <w:tcW w:type="dxa" w:w="4320"/>
-          </w:tcPr>
-          <w:p>
-            <w:r>
-              <w:t xml:space="preserve">PUMP:HRD:105 </w:t>
-            </w:r>
-          </w:p>
-        </w:tc>
-        <w:tc>
-          <w:tcPr>
-            <w:tcW w:type="dxa" w:w="4320"/>
-          </w:tcPr>
-          <w:p>
-            <w:r>
-              <w:t>[PUMP:HRS:103]</w:t>
-            </w:r>
-          </w:p>
-        </w:tc>
-      </w:tr>
-      <w:tr>
-        <w:tc>
-          <w:tcPr>
-            <w:tcW w:type="dxa" w:w="4320"/>
-          </w:tcPr>
-          <w:p>
-            <w:r>
-              <w:t xml:space="preserve">PUMP:HRD:1000 </w:t>
-            </w:r>
-          </w:p>
-        </w:tc>
-        <w:tc>
-          <w:tcPr>
-            <w:tcW w:type="dxa" w:w="4320"/>
-          </w:tcPr>
-          <w:p>
-            <w:r>
-              <w:t>[PUMP:HRS:1000]</w:t>
-            </w:r>
-          </w:p>
-        </w:tc>
-      </w:tr>
-      <w:tr>
-        <w:tc>
-          <w:tcPr>
-            <w:tcW w:type="dxa" w:w="4320"/>
-          </w:tcPr>
-          <w:p>
-            <w:r>
-              <w:t xml:space="preserve">PUMP:HRD:3330 </w:t>
-            </w:r>
-          </w:p>
-        </w:tc>
-        <w:tc>
-          <w:tcPr>
-            <w:tcW w:type="dxa" w:w="4320"/>
-          </w:tcPr>
-          <w:p>
-            <w:r>
-              <w:t xml:space="preserve"> [PUMP:HRS:3330]</w:t>
-            </w:r>
-          </w:p>
-        </w:tc>
-      </w:tr>
-      <w:tr>
-        <w:tc>
-          <w:tcPr>
-            <w:tcW w:type="dxa" w:w="4320"/>
-          </w:tcPr>
-          <w:p>
-            <w:r>
-              <w:t xml:space="preserve">PUMP:HRD:3350 </w:t>
-            </w:r>
-          </w:p>
-        </w:tc>
-        <w:tc>
-          <w:tcPr>
-            <w:tcW w:type="dxa" w:w="4320"/>
-          </w:tcPr>
-          <w:p>
-            <w:r>
-              <w:t xml:space="preserve"> [PUMP:HRS:3350]</w:t>
-            </w:r>
-          </w:p>
-        </w:tc>
-      </w:tr>
-    </w:tbl>
-    <w:p>
-      <w:r>
-        <w:rPr>
-          <w:b/>
-        </w:rPr>
-        <w:br/>
-        <w:t>Document Name: HRS_new_pump</w:t>
-        <w:br/>
-      </w:r>
-    </w:p>
-    <w:tbl>
-      <w:tblPr>
-        <w:tblStyle w:val="ColorfulList"/>
-        <w:tblW w:type="auto" w:w="0"/>
-        <w:tblLook w:firstColumn="1" w:firstRow="1" w:lastColumn="0" w:lastRow="0" w:noHBand="0" w:noVBand="1" w:val="04A0"/>
-      </w:tblPr>
-      <w:tblGrid>
-        <w:gridCol w:w="4320"/>
-        <w:gridCol w:w="4320"/>
-      </w:tblGrid>
-      <w:tr>
-        <w:tc>
-          <w:tcPr>
-            <w:tcW w:type="dxa" w:w="4320"/>
-          </w:tcPr>
-          <w:p>
-            <w:r>
-              <w:t>Front Tag</w:t>
-            </w:r>
-          </w:p>
-        </w:tc>
-        <w:tc>
-          <w:tcPr>
-            <w:tcW w:type="dxa" w:w="4320"/>
-          </w:tcPr>
-          <w:p>
-            <w:r>
-              <w:t>Back Tag/tags</w:t>
-            </w:r>
-          </w:p>
-        </w:tc>
-      </w:tr>
-      <w:tr>
-        <w:tc>
-          <w:tcPr>
-            <w:tcW w:type="dxa" w:w="4320"/>
-          </w:tcPr>
-          <w:p>
-            <w:r>
-              <w:t xml:space="preserve">PUMP:HRS:100 </w:t>
-            </w:r>
-          </w:p>
-        </w:tc>
-        <w:tc>
-          <w:tcPr>
-            <w:tcW w:type="dxa" w:w="4320"/>
-          </w:tcPr>
-          <w:p>
-            <w:r>
-              <w:t>[PUMP:PRS:100]</w:t>
-            </w:r>
-          </w:p>
-        </w:tc>
-      </w:tr>
-      <w:tr>
-        <w:tc>
-          <w:tcPr>
-            <w:tcW w:type="dxa" w:w="4320"/>
-          </w:tcPr>
-          <w:p>
-            <w:r>
-              <w:t xml:space="preserve">PUMP:HRS:105 </w:t>
-            </w:r>
-          </w:p>
-        </w:tc>
-        <w:tc>
-          <w:tcPr>
-            <w:tcW w:type="dxa" w:w="4320"/>
-          </w:tcPr>
-          <w:p>
-            <w:r>
-              <w:t>[PUMP:PRS:103]</w:t>
-            </w:r>
-          </w:p>
-        </w:tc>
-      </w:tr>
-      <w:tr>
-        <w:tc>
-          <w:tcPr>
-            <w:tcW w:type="dxa" w:w="4320"/>
-          </w:tcPr>
-          <w:p>
-            <w:r>
-              <w:t xml:space="preserve">PUMP:HRS:1000 </w:t>
-            </w:r>
-          </w:p>
-        </w:tc>
-        <w:tc>
-          <w:tcPr>
-            <w:tcW w:type="dxa" w:w="4320"/>
-          </w:tcPr>
-          <w:p>
-            <w:r>
-              <w:t xml:space="preserve"> [PUMP:PRS:1000]</w:t>
-            </w:r>
-          </w:p>
-        </w:tc>
-      </w:tr>
-      <w:tr>
-        <w:tc>
-          <w:tcPr>
-            <w:tcW w:type="dxa" w:w="4320"/>
-          </w:tcPr>
-          <w:p>
-            <w:r>
-              <w:t xml:space="preserve">PUMP:HRS:3330 </w:t>
-            </w:r>
-          </w:p>
-        </w:tc>
-        <w:tc>
-          <w:tcPr>
-            <w:tcW w:type="dxa" w:w="4320"/>
-          </w:tcPr>
-          <w:p>
-            <w:r>
-              <w:t xml:space="preserve"> [PUMP:PRS:3330]</w:t>
-            </w:r>
-          </w:p>
-        </w:tc>
-      </w:tr>
-      <w:tr>
-        <w:tc>
-          <w:tcPr>
-            <w:tcW w:type="dxa" w:w="4320"/>
-          </w:tcPr>
-          <w:p>
-            <w:r>
-              <w:t xml:space="preserve">PUMP:HRS:3340 </w:t>
-            </w:r>
-          </w:p>
-        </w:tc>
-        <w:tc>
-          <w:tcPr>
-            <w:tcW w:type="dxa" w:w="4320"/>
-          </w:tcPr>
-          <w:p>
-            <w:r>
-              <w:t xml:space="preserve"> [PUMP:PRS:3330]</w:t>
-            </w:r>
-          </w:p>
-        </w:tc>
-      </w:tr>
-      <w:tr>
-        <w:tc>
-          <w:tcPr>
-            <w:tcW w:type="dxa" w:w="4320"/>
-          </w:tcPr>
-          <w:p>
-            <w:r>
-              <w:t xml:space="preserve">PUMP:HRS:3350 </w:t>
-            </w:r>
-          </w:p>
-        </w:tc>
-        <w:tc>
-          <w:tcPr>
-            <w:tcW w:type="dxa" w:w="4320"/>
-          </w:tcPr>
-          <w:p>
-            <w:r>
-              <w:t xml:space="preserve"> [PUMP:PRS:3350]</w:t>
-            </w:r>
-          </w:p>
-        </w:tc>
-      </w:tr>
-    </w:tbl>
-    <w:p>
-      <w:r>
-        <w:rPr>
-          <w:b/>
-        </w:rPr>
-        <w:br/>
-        <w:t>Document Name: HTP_new_pump</w:t>
-        <w:br/>
-      </w:r>
-    </w:p>
-    <w:tbl>
-      <w:tblPr>
-        <w:tblStyle w:val="ColorfulList"/>
-        <w:tblW w:type="auto" w:w="0"/>
-        <w:tblLook w:firstColumn="1" w:firstRow="1" w:lastColumn="0" w:lastRow="0" w:noHBand="0" w:noVBand="1" w:val="04A0"/>
-      </w:tblPr>
-      <w:tblGrid>
-        <w:gridCol w:w="4320"/>
-        <w:gridCol w:w="4320"/>
-      </w:tblGrid>
-      <w:tr>
-        <w:tc>
-          <w:tcPr>
-            <w:tcW w:type="dxa" w:w="4320"/>
-          </w:tcPr>
-          <w:p>
-            <w:r>
-              <w:t>Front Tag</w:t>
-            </w:r>
-          </w:p>
-        </w:tc>
-        <w:tc>
-          <w:tcPr>
-            <w:tcW w:type="dxa" w:w="4320"/>
-          </w:tcPr>
-          <w:p>
-            <w:r>
-              <w:t>Back Tag/tags</w:t>
-            </w:r>
-          </w:p>
-        </w:tc>
-      </w:tr>
-      <w:tr>
-        <w:tc>
-          <w:tcPr>
-            <w:tcW w:type="dxa" w:w="4320"/>
-          </w:tcPr>
-          <w:p>
-            <w:r>
-              <w:t xml:space="preserve">PUMP:HTP:100 </w:t>
-            </w:r>
-          </w:p>
-        </w:tc>
-        <w:tc>
-          <w:tcPr>
-            <w:tcW w:type="dxa" w:w="4320"/>
-          </w:tcPr>
-          <w:p>
-            <w:r>
-              <w:t>[PUMP:HRS:100]</w:t>
-            </w:r>
-          </w:p>
-        </w:tc>
-      </w:tr>
-      <w:tr>
-        <w:tc>
-          <w:tcPr>
-            <w:tcW w:type="dxa" w:w="4320"/>
-          </w:tcPr>
-          <w:p>
-            <w:r>
-              <w:t xml:space="preserve">PUMP:HTP:200 </w:t>
-            </w:r>
-          </w:p>
-        </w:tc>
-        <w:tc>
-          <w:tcPr>
-            <w:tcW w:type="dxa" w:w="4320"/>
-          </w:tcPr>
-          <w:p>
-            <w:r>
-              <w:t>[PUMP:HRS:105]</w:t>
-            </w:r>
-          </w:p>
-        </w:tc>
-      </w:tr>
-      <w:tr>
-        <w:tc>
-          <w:tcPr>
-            <w:tcW w:type="dxa" w:w="4320"/>
-          </w:tcPr>
-          <w:p>
-            <w:r>
-              <w:t xml:space="preserve">PUMP:HTP:300 </w:t>
-            </w:r>
-          </w:p>
-        </w:tc>
-        <w:tc>
-          <w:tcPr>
-            <w:tcW w:type="dxa" w:w="4320"/>
-          </w:tcPr>
-          <w:p>
-            <w:r>
-              <w:t>[PUMP:HRS:1000]</w:t>
-            </w:r>
-          </w:p>
-        </w:tc>
-      </w:tr>
-      <w:tr>
-        <w:tc>
-          <w:tcPr>
-            <w:tcW w:type="dxa" w:w="4320"/>
-          </w:tcPr>
-          <w:p>
-            <w:r>
-              <w:t xml:space="preserve">PUMP:HTP:400 </w:t>
-            </w:r>
-          </w:p>
-        </w:tc>
-        <w:tc>
-          <w:tcPr>
-            <w:tcW w:type="dxa" w:w="4320"/>
-          </w:tcPr>
-          <w:p>
-            <w:r>
-              <w:t>[PUMP:HRS:3330]</w:t>
-            </w:r>
-          </w:p>
-        </w:tc>
-      </w:tr>
-      <w:tr>
-        <w:tc>
-          <w:tcPr>
-            <w:tcW w:type="dxa" w:w="4320"/>
-          </w:tcPr>
-          <w:p>
-            <w:r>
-              <w:t xml:space="preserve">PUMP:HTP:500 </w:t>
-            </w:r>
-          </w:p>
-        </w:tc>
-        <w:tc>
-          <w:tcPr>
-            <w:tcW w:type="dxa" w:w="4320"/>
-          </w:tcPr>
-          <w:p>
-            <w:r>
-              <w:t>[PUMP:HRS:3350]</w:t>
-            </w:r>
-          </w:p>
-        </w:tc>
-      </w:tr>
-      <w:tr>
-        <w:tc>
-          <w:tcPr>
-            <w:tcW w:type="dxa" w:w="4320"/>
-          </w:tcPr>
-          <w:p>
-            <w:r>
-              <w:t xml:space="preserve">PUMP:HTP:1100 </w:t>
-            </w:r>
-          </w:p>
-        </w:tc>
-        <w:tc>
-          <w:tcPr>
-            <w:tcW w:type="dxa" w:w="4320"/>
-          </w:tcPr>
-          <w:p>
-            <w:r>
-              <w:t>[PUMP:HRD:100]</w:t>
-            </w:r>
-          </w:p>
-        </w:tc>
-      </w:tr>
-      <w:tr>
-        <w:tc>
-          <w:tcPr>
-            <w:tcW w:type="dxa" w:w="4320"/>
-          </w:tcPr>
-          <w:p>
-            <w:r>
-              <w:t xml:space="preserve">PUMP:HTP:1200 </w:t>
-            </w:r>
-          </w:p>
-        </w:tc>
-        <w:tc>
-          <w:tcPr>
-            <w:tcW w:type="dxa" w:w="4320"/>
-          </w:tcPr>
-          <w:p>
-            <w:r>
-              <w:t>[PUMP:HRD:105]</w:t>
-            </w:r>
-          </w:p>
-        </w:tc>
-      </w:tr>
-      <w:tr>
-        <w:tc>
-          <w:tcPr>
-            <w:tcW w:type="dxa" w:w="4320"/>
-          </w:tcPr>
-          <w:p>
-            <w:r>
-              <w:t xml:space="preserve">PUMP:HTP:1300 </w:t>
-            </w:r>
-          </w:p>
-        </w:tc>
-        <w:tc>
-          <w:tcPr>
-            <w:tcW w:type="dxa" w:w="4320"/>
-          </w:tcPr>
-          <w:p>
-            <w:r>
-              <w:t>[PUMP:HRD:1000]</w:t>
-            </w:r>
-          </w:p>
-        </w:tc>
-      </w:tr>
-      <w:tr>
-        <w:tc>
-          <w:tcPr>
-            <w:tcW w:type="dxa" w:w="4320"/>
-          </w:tcPr>
-          <w:p>
-            <w:r>
-              <w:t xml:space="preserve">PUMP:HTP:1400 </w:t>
-            </w:r>
-          </w:p>
-        </w:tc>
-        <w:tc>
-          <w:tcPr>
-            <w:tcW w:type="dxa" w:w="4320"/>
-          </w:tcPr>
-          <w:p>
-            <w:r>
-              <w:t>[PUMP:HRD:3330]</w:t>
-            </w:r>
-          </w:p>
-        </w:tc>
-      </w:tr>
-      <w:tr>
-        <w:tc>
-          <w:tcPr>
-            <w:tcW w:type="dxa" w:w="4320"/>
-          </w:tcPr>
-          <w:p>
-            <w:r>
-              <w:t xml:space="preserve">PUMP:HTP:1500 </w:t>
-            </w:r>
-          </w:p>
-        </w:tc>
-        <w:tc>
-          <w:tcPr>
-            <w:tcW w:type="dxa" w:w="4320"/>
-          </w:tcPr>
-          <w:p>
-            <w:r>
-              <w:t>[PUMP:HRD:3350]</w:t>
-            </w:r>
-          </w:p>
-        </w:tc>
-      </w:tr>
-    </w:tbl>
-    <w:p>
-      <w:r>
-        <w:rPr>
-          <w:b/>
-        </w:rPr>
-        <w:br/>
-        <w:t>Document Name: HTR_new_pump</w:t>
-        <w:br/>
-      </w:r>
-    </w:p>
-    <w:tbl>
-      <w:tblPr>
-        <w:tblStyle w:val="ColorfulList"/>
-        <w:tblW w:type="auto" w:w="0"/>
-        <w:tblLook w:firstColumn="1" w:firstRow="1" w:lastColumn="0" w:lastRow="0" w:noHBand="0" w:noVBand="1" w:val="04A0"/>
-      </w:tblPr>
-      <w:tblGrid>
-        <w:gridCol w:w="4320"/>
-        <w:gridCol w:w="4320"/>
-      </w:tblGrid>
-      <w:tr>
-        <w:tc>
-          <w:tcPr>
-            <w:tcW w:type="dxa" w:w="4320"/>
-          </w:tcPr>
-          <w:p>
-            <w:r>
-              <w:t>Front Tag</w:t>
-            </w:r>
-          </w:p>
-        </w:tc>
-        <w:tc>
-          <w:tcPr>
-            <w:tcW w:type="dxa" w:w="4320"/>
-          </w:tcPr>
-          <w:p>
-            <w:r>
-              <w:t>Back Tag/tags</w:t>
-            </w:r>
-          </w:p>
-        </w:tc>
-      </w:tr>
-      <w:tr>
-        <w:tc>
-          <w:tcPr>
-            <w:tcW w:type="dxa" w:w="4320"/>
-          </w:tcPr>
-          <w:p>
-            <w:r>
-              <w:t xml:space="preserve">PUMP:HTR:100 </w:t>
-            </w:r>
-          </w:p>
-        </w:tc>
-        <w:tc>
-          <w:tcPr>
-            <w:tcW w:type="dxa" w:w="4320"/>
-          </w:tcPr>
-          <w:p>
-            <w:r>
-              <w:t>[PUMP:HTP:100]</w:t>
-            </w:r>
-          </w:p>
-        </w:tc>
-      </w:tr>
-      <w:tr>
-        <w:tc>
-          <w:tcPr>
-            <w:tcW w:type="dxa" w:w="4320"/>
-          </w:tcPr>
-          <w:p>
-            <w:r>
-              <w:t xml:space="preserve">PUMP:HTR:200 </w:t>
-            </w:r>
-          </w:p>
-        </w:tc>
-        <w:tc>
-          <w:tcPr>
-            <w:tcW w:type="dxa" w:w="4320"/>
-          </w:tcPr>
-          <w:p>
-            <w:r>
-              <w:t>[PUMP:HTP:200]</w:t>
-            </w:r>
-          </w:p>
-        </w:tc>
-      </w:tr>
-      <w:tr>
-        <w:tc>
-          <w:tcPr>
-            <w:tcW w:type="dxa" w:w="4320"/>
-          </w:tcPr>
-          <w:p>
-            <w:r>
-              <w:t xml:space="preserve">PUMP:HTR:300 </w:t>
-            </w:r>
-          </w:p>
-        </w:tc>
-        <w:tc>
-          <w:tcPr>
-            <w:tcW w:type="dxa" w:w="4320"/>
-          </w:tcPr>
-          <w:p>
-            <w:r>
-              <w:t>[PUMP:HTP:300]</w:t>
-            </w:r>
-          </w:p>
-        </w:tc>
-      </w:tr>
-      <w:tr>
-        <w:tc>
-          <w:tcPr>
-            <w:tcW w:type="dxa" w:w="4320"/>
-          </w:tcPr>
-          <w:p>
-            <w:r>
-              <w:t xml:space="preserve">PUMP:HTR:400 </w:t>
-            </w:r>
-          </w:p>
-        </w:tc>
-        <w:tc>
-          <w:tcPr>
-            <w:tcW w:type="dxa" w:w="4320"/>
-          </w:tcPr>
-          <w:p>
-            <w:r>
-              <w:t>[PUMP:HTP:400]</w:t>
-            </w:r>
-          </w:p>
-        </w:tc>
-      </w:tr>
-      <w:tr>
-        <w:tc>
-          <w:tcPr>
-            <w:tcW w:type="dxa" w:w="4320"/>
-          </w:tcPr>
-          <w:p>
-            <w:r>
-              <w:t xml:space="preserve">PUMP:HTR:500 </w:t>
-            </w:r>
-          </w:p>
-        </w:tc>
-        <w:tc>
-          <w:tcPr>
-            <w:tcW w:type="dxa" w:w="4320"/>
-          </w:tcPr>
-          <w:p>
-            <w:r>
-              <w:t>[PUMP:HTP:500]</w:t>
-            </w:r>
-          </w:p>
-        </w:tc>
-      </w:tr>
-      <w:tr>
-        <w:tc>
-          <w:tcPr>
-            <w:tcW w:type="dxa" w:w="4320"/>
-          </w:tcPr>
-          <w:p>
-            <w:r>
-              <w:t xml:space="preserve">PUMP:HTR:1100 </w:t>
-            </w:r>
-          </w:p>
-        </w:tc>
-        <w:tc>
-          <w:tcPr>
-            <w:tcW w:type="dxa" w:w="4320"/>
-          </w:tcPr>
-          <w:p>
-            <w:r>
-              <w:t>[PUMP:HTP:1100]</w:t>
-            </w:r>
-          </w:p>
-        </w:tc>
-      </w:tr>
-      <w:tr>
-        <w:tc>
-          <w:tcPr>
-            <w:tcW w:type="dxa" w:w="4320"/>
-          </w:tcPr>
-          <w:p>
-            <w:r>
-              <w:t xml:space="preserve">PUMP:HTR:1200 </w:t>
-            </w:r>
-          </w:p>
-        </w:tc>
-        <w:tc>
-          <w:tcPr>
-            <w:tcW w:type="dxa" w:w="4320"/>
-          </w:tcPr>
-          <w:p>
-            <w:r>
-              <w:t>[PUMP:HTP:1200]</w:t>
-            </w:r>
-          </w:p>
-        </w:tc>
-      </w:tr>
-      <w:tr>
-        <w:tc>
-          <w:tcPr>
-            <w:tcW w:type="dxa" w:w="4320"/>
-          </w:tcPr>
-          <w:p>
-            <w:r>
-              <w:t xml:space="preserve">PUMP:HTR:1300 </w:t>
-            </w:r>
-          </w:p>
-        </w:tc>
-        <w:tc>
-          <w:tcPr>
-            <w:tcW w:type="dxa" w:w="4320"/>
-          </w:tcPr>
-          <w:p>
-            <w:r>
-              <w:t>[PUMP:HTP:1300]</w:t>
-            </w:r>
-          </w:p>
-        </w:tc>
-      </w:tr>
-      <w:tr>
-        <w:tc>
-          <w:tcPr>
-            <w:tcW w:type="dxa" w:w="4320"/>
-          </w:tcPr>
-          <w:p>
-            <w:r>
-              <w:t xml:space="preserve">PUMP:HTR:1400 </w:t>
-            </w:r>
-          </w:p>
-        </w:tc>
-        <w:tc>
-          <w:tcPr>
-            <w:tcW w:type="dxa" w:w="4320"/>
-          </w:tcPr>
-          <w:p>
-            <w:r>
-              <w:t>[PUMP:HTP:1400]</w:t>
-            </w:r>
-          </w:p>
-        </w:tc>
-      </w:tr>
-      <w:tr>
-        <w:tc>
-          <w:tcPr>
-            <w:tcW w:type="dxa" w:w="4320"/>
-          </w:tcPr>
-          <w:p>
-            <w:r>
-              <w:t xml:space="preserve">PUMP:HTR:1500 </w:t>
-            </w:r>
-          </w:p>
-        </w:tc>
-        <w:tc>
-          <w:tcPr>
-            <w:tcW w:type="dxa" w:w="4320"/>
-          </w:tcPr>
-          <w:p>
-            <w:r>
-              <w:t>[PUMP:HTP:1500]</w:t>
-            </w:r>
-          </w:p>
-        </w:tc>
-      </w:tr>
-    </w:tbl>
-    <w:p>
-      <w:r>
-        <w:rPr>
-          <w:b/>
-        </w:rPr>
-        <w:br/>
-        <w:t>Document Name: PRS_new_pump</w:t>
-        <w:br/>
-      </w:r>
-    </w:p>
-    <w:tbl>
-      <w:tblPr>
-        <w:tblStyle w:val="ColorfulList"/>
-        <w:tblW w:type="auto" w:w="0"/>
-        <w:tblLook w:firstColumn="1" w:firstRow="1" w:lastColumn="0" w:lastRow="0" w:noHBand="0" w:noVBand="1" w:val="04A0"/>
-      </w:tblPr>
-      <w:tblGrid>
-        <w:gridCol w:w="4320"/>
-        <w:gridCol w:w="4320"/>
-      </w:tblGrid>
-      <w:tr>
-        <w:tc>
-          <w:tcPr>
-            <w:tcW w:type="dxa" w:w="4320"/>
-          </w:tcPr>
-          <w:p>
-            <w:r>
-              <w:t>Front Tag</w:t>
-            </w:r>
-          </w:p>
-        </w:tc>
-        <w:tc>
-          <w:tcPr>
-            <w:tcW w:type="dxa" w:w="4320"/>
-          </w:tcPr>
-          <w:p>
-            <w:r>
-              <w:t>Back Tag/tags</w:t>
-            </w:r>
-          </w:p>
-        </w:tc>
-      </w:tr>
-      <w:tr>
-        <w:tc>
-          <w:tcPr>
-            <w:tcW w:type="dxa" w:w="4320"/>
-          </w:tcPr>
-          <w:p>
-            <w:r>
-              <w:t xml:space="preserve">PUMP:PRS:1 </w:t>
-            </w:r>
-          </w:p>
-        </w:tc>
-        <w:tc>
-          <w:tcPr>
-            <w:tcW w:type="dxa" w:w="4320"/>
-          </w:tcPr>
-          <w:p>
-            <w:r>
-              <w:t>[PUMP:URS:1]</w:t>
-            </w:r>
-          </w:p>
-        </w:tc>
-      </w:tr>
-      <w:tr>
-        <w:tc>
-          <w:tcPr>
-            <w:tcW w:type="dxa" w:w="4320"/>
-          </w:tcPr>
-          <w:p>
-            <w:r>
-              <w:t xml:space="preserve">PUMP:PRS:2 </w:t>
-            </w:r>
-          </w:p>
-        </w:tc>
-        <w:tc>
-          <w:tcPr>
-            <w:tcW w:type="dxa" w:w="4320"/>
-          </w:tcPr>
-          <w:p>
-            <w:r>
-              <w:t>[PUMP:RISK:10]</w:t>
-            </w:r>
-          </w:p>
-        </w:tc>
-      </w:tr>
-      <w:tr>
-        <w:tc>
-          <w:tcPr>
-            <w:tcW w:type="dxa" w:w="4320"/>
-          </w:tcPr>
-          <w:p>
-            <w:r>
-              <w:t xml:space="preserve">PUMP:PRS:3 </w:t>
-            </w:r>
-          </w:p>
-        </w:tc>
-        <w:tc>
-          <w:tcPr>
-            <w:tcW w:type="dxa" w:w="4320"/>
-          </w:tcPr>
-          <w:p>
-            <w:r>
-              <w:t>[PUMP:RISK:20]</w:t>
-            </w:r>
-          </w:p>
-        </w:tc>
-      </w:tr>
-      <w:tr>
-        <w:tc>
-          <w:tcPr>
-            <w:tcW w:type="dxa" w:w="4320"/>
-          </w:tcPr>
-          <w:p>
-            <w:r>
-              <w:t xml:space="preserve">PUMP:PRS:4 </w:t>
-            </w:r>
-          </w:p>
-        </w:tc>
-        <w:tc>
-          <w:tcPr>
-            <w:tcW w:type="dxa" w:w="4320"/>
-          </w:tcPr>
-          <w:p>
-            <w:r>
-              <w:t>[PUMP:URS:3]</w:t>
-            </w:r>
-          </w:p>
-        </w:tc>
-      </w:tr>
-      <w:tr>
-        <w:tc>
-          <w:tcPr>
-            <w:tcW w:type="dxa" w:w="4320"/>
-          </w:tcPr>
-          <w:p>
-            <w:r>
-              <w:t xml:space="preserve">PUMP:PRS:5 </w:t>
-            </w:r>
-          </w:p>
-        </w:tc>
-        <w:tc>
-          <w:tcPr>
-            <w:tcW w:type="dxa" w:w="4320"/>
-          </w:tcPr>
-          <w:p>
-            <w:r>
-              <w:t>[PUMP:URS:3]</w:t>
-            </w:r>
-          </w:p>
-        </w:tc>
-      </w:tr>
-      <w:tr>
-        <w:tc>
-          <w:tcPr>
-            <w:tcW w:type="dxa" w:w="4320"/>
-          </w:tcPr>
-          <w:p>
-            <w:r>
-              <w:t xml:space="preserve">PUMP:PRS:8 </w:t>
-            </w:r>
-          </w:p>
-        </w:tc>
-        <w:tc>
-          <w:tcPr>
-            <w:tcW w:type="dxa" w:w="4320"/>
-          </w:tcPr>
-          <w:p>
-            <w:r>
-              <w:t>[PUMP:URS:8] [PUMP:RISK:30]</w:t>
-            </w:r>
-          </w:p>
-        </w:tc>
-      </w:tr>
-      <w:tr>
-        <w:tc>
-          <w:tcPr>
-            <w:tcW w:type="dxa" w:w="4320"/>
-          </w:tcPr>
-          <w:p>
-            <w:r>
-              <w:t xml:space="preserve">PUMP:PRS:10 </w:t>
-            </w:r>
-          </w:p>
-        </w:tc>
-        <w:tc>
-          <w:tcPr>
-            <w:tcW w:type="dxa" w:w="4320"/>
-          </w:tcPr>
-          <w:p>
-            <w:r>
-              <w:t xml:space="preserve"> [PUMP:URS:10]</w:t>
-            </w:r>
-          </w:p>
-        </w:tc>
-      </w:tr>
-      <w:tr>
-        <w:tc>
-          <w:tcPr>
-            <w:tcW w:type="dxa" w:w="4320"/>
-          </w:tcPr>
-          <w:p>
-            <w:r>
-              <w:t xml:space="preserve">PUMP:PRS:100 </w:t>
-            </w:r>
-          </w:p>
-        </w:tc>
-        <w:tc>
-          <w:tcPr>
-            <w:tcW w:type="dxa" w:w="4320"/>
-          </w:tcPr>
-          <w:p>
-            <w:r>
-              <w:t>[PUMP:URS:100]</w:t>
-            </w:r>
-          </w:p>
-        </w:tc>
-      </w:tr>
-      <w:tr>
-        <w:tc>
-          <w:tcPr>
-            <w:tcW w:type="dxa" w:w="4320"/>
-          </w:tcPr>
-          <w:p>
-            <w:r>
-              <w:t xml:space="preserve">PUMP:PRS:105 </w:t>
-            </w:r>
-          </w:p>
-        </w:tc>
-        <w:tc>
-          <w:tcPr>
-            <w:tcW w:type="dxa" w:w="4320"/>
-          </w:tcPr>
-          <w:p>
-            <w:r>
-              <w:t>[PUMP:URS:103] [PUMP:RISK:40]</w:t>
-            </w:r>
-          </w:p>
-        </w:tc>
-      </w:tr>
-      <w:tr>
-        <w:tc>
-          <w:tcPr>
-            <w:tcW w:type="dxa" w:w="4320"/>
-          </w:tcPr>
-          <w:p>
-            <w:r>
-              <w:t xml:space="preserve">PUMP:PRS:1000 </w:t>
-            </w:r>
-          </w:p>
-        </w:tc>
-        <w:tc>
-          <w:tcPr>
-            <w:tcW w:type="dxa" w:w="4320"/>
-          </w:tcPr>
-          <w:p>
-            <w:r>
-              <w:t xml:space="preserve"> [PUMP:URS:1000] [PUMP:RISK:50]</w:t>
-            </w:r>
-          </w:p>
-        </w:tc>
-      </w:tr>
-      <w:tr>
-        <w:tc>
-          <w:tcPr>
-            <w:tcW w:type="dxa" w:w="4320"/>
-          </w:tcPr>
-          <w:p>
-            <w:r>
-              <w:t xml:space="preserve">PUMP:PRS:3330 </w:t>
-            </w:r>
-          </w:p>
-        </w:tc>
-        <w:tc>
-          <w:tcPr>
-            <w:tcW w:type="dxa" w:w="4320"/>
-          </w:tcPr>
-          <w:p>
-            <w:r>
-              <w:t xml:space="preserve"> [PUMP:URS:3330]</w:t>
-            </w:r>
-          </w:p>
-        </w:tc>
-      </w:tr>
-      <w:tr>
-        <w:tc>
-          <w:tcPr>
-            <w:tcW w:type="dxa" w:w="4320"/>
-          </w:tcPr>
-          <w:p>
-            <w:r>
-              <w:t xml:space="preserve">PUMP:PRS:3340 </w:t>
-            </w:r>
-          </w:p>
-        </w:tc>
-        <w:tc>
-          <w:tcPr>
-            <w:tcW w:type="dxa" w:w="4320"/>
-          </w:tcPr>
-          <w:p>
-            <w:r>
-              <w:t xml:space="preserve"> [PUMP:URS:3330]</w:t>
-            </w:r>
-          </w:p>
-        </w:tc>
-      </w:tr>
-      <w:tr>
-        <w:tc>
-          <w:tcPr>
-            <w:tcW w:type="dxa" w:w="4320"/>
-          </w:tcPr>
-          <w:p>
-            <w:r>
-              <w:t xml:space="preserve">PUMP:PRS:3350 </w:t>
-            </w:r>
-          </w:p>
-        </w:tc>
-        <w:tc>
-          <w:tcPr>
-            <w:tcW w:type="dxa" w:w="4320"/>
-          </w:tcPr>
-          <w:p>
-            <w:r>
-              <w:t xml:space="preserve"> [PUMP:URS:3350]</w:t>
-            </w:r>
-          </w:p>
-        </w:tc>
-      </w:tr>
-      <w:tr>
-        <w:tc>
-          <w:tcPr>
-            <w:tcW w:type="dxa" w:w="4320"/>
-          </w:tcPr>
-          <w:p>
-            <w:r>
-              <w:t xml:space="preserve">PUMP:PRS:4000 </w:t>
-            </w:r>
-          </w:p>
-        </w:tc>
-        <w:tc>
-          <w:tcPr>
-            <w:tcW w:type="dxa" w:w="4320"/>
-          </w:tcPr>
-          <w:p>
-            <w:r>
-              <w:t xml:space="preserve"> [PUMP:URS:4000]</w:t>
-            </w:r>
-          </w:p>
-        </w:tc>
-      </w:tr>
-    </w:tbl>
-    <w:p>
-      <w:r>
-        <w:rPr>
-          <w:b/>
-        </w:rPr>
-        <w:br/>
-        <w:t>Document Name: RiskAnalysis_Pump</w:t>
-        <w:br/>
-      </w:r>
-    </w:p>
-    <w:tbl>
-      <w:tblPr>
-        <w:tblStyle w:val="ColorfulList"/>
-        <w:tblW w:type="auto" w:w="0"/>
-        <w:tblLook w:firstColumn="1" w:firstRow="1" w:lastColumn="0" w:lastRow="0" w:noHBand="0" w:noVBand="1" w:val="04A0"/>
-      </w:tblPr>
-      <w:tblGrid>
-        <w:gridCol w:w="4320"/>
-        <w:gridCol w:w="4320"/>
-      </w:tblGrid>
-      <w:tr>
-        <w:tc>
-          <w:tcPr>
-            <w:tcW w:type="dxa" w:w="4320"/>
-          </w:tcPr>
-          <w:p>
-            <w:r>
-              <w:t>Front Tag</w:t>
-            </w:r>
-          </w:p>
-        </w:tc>
-        <w:tc>
-          <w:tcPr>
-            <w:tcW w:type="dxa" w:w="4320"/>
-          </w:tcPr>
-          <w:p>
-            <w:r>
-              <w:t>Back Tag/tags</w:t>
-            </w:r>
-          </w:p>
-        </w:tc>
-      </w:tr>
-      <w:tr>
-        <w:tc>
-          <w:tcPr>
-            <w:tcW w:type="dxa" w:w="4320"/>
-          </w:tcPr>
-          <w:p>
-            <w:r>
-              <w:t xml:space="preserve">PUMP:RISK:10 </w:t>
-            </w:r>
-          </w:p>
-        </w:tc>
-        <w:tc>
-          <w:tcPr>
-            <w:tcW w:type="dxa" w:w="4320"/>
-          </w:tcPr>
-          <w:p>
-            <w:r>
-              <w:t xml:space="preserve"> </w:t>
-            </w:r>
-          </w:p>
-        </w:tc>
-      </w:tr>
-      <w:tr>
-        <w:tc>
-          <w:tcPr>
-            <w:tcW w:type="dxa" w:w="4320"/>
-          </w:tcPr>
-          <w:p>
-            <w:r>
-              <w:t xml:space="preserve">PUMP:RISK:20 </w:t>
-            </w:r>
-          </w:p>
-        </w:tc>
-        <w:tc>
-          <w:tcPr>
-            <w:tcW w:type="dxa" w:w="4320"/>
-          </w:tcPr>
-          <w:p>
-            <w:r>
-              <w:t xml:space="preserve"> </w:t>
-            </w:r>
-          </w:p>
-        </w:tc>
-      </w:tr>
-      <w:tr>
-        <w:tc>
-          <w:tcPr>
-            <w:tcW w:type="dxa" w:w="4320"/>
-          </w:tcPr>
-          <w:p>
-            <w:r>
-              <w:t xml:space="preserve">PUMP:RISK:30 </w:t>
-            </w:r>
-          </w:p>
-        </w:tc>
-        <w:tc>
-          <w:tcPr>
-            <w:tcW w:type="dxa" w:w="4320"/>
-          </w:tcPr>
-          <w:p>
-            <w:r>
-              <w:t xml:space="preserve"> </w:t>
-            </w:r>
-          </w:p>
-        </w:tc>
-      </w:tr>
-      <w:tr>
-        <w:tc>
-          <w:tcPr>
-            <w:tcW w:type="dxa" w:w="4320"/>
-          </w:tcPr>
-          <w:p>
-            <w:r>
-              <w:t xml:space="preserve">PUMP:RISK:40 </w:t>
-            </w:r>
-          </w:p>
-        </w:tc>
-        <w:tc>
-          <w:tcPr>
-            <w:tcW w:type="dxa" w:w="4320"/>
-          </w:tcPr>
-          <w:p>
-            <w:r>
-              <w:t xml:space="preserve"> </w:t>
-            </w:r>
-          </w:p>
-        </w:tc>
-      </w:tr>
-      <w:tr>
-        <w:tc>
-          <w:tcPr>
-            <w:tcW w:type="dxa" w:w="4320"/>
-          </w:tcPr>
-          <w:p>
-            <w:r>
-              <w:t xml:space="preserve">PUMP:RISK:50 </w:t>
-            </w:r>
-          </w:p>
-        </w:tc>
-        <w:tc>
-          <w:tcPr>
-            <w:tcW w:type="dxa" w:w="4320"/>
-          </w:tcPr>
-          <w:p>
-            <w:r>
-              <w:t xml:space="preserve"> </w:t>
-            </w:r>
-          </w:p>
-        </w:tc>
-      </w:tr>
-    </w:tbl>
-    <w:p>
-      <w:r>
-        <w:rPr>
-          <w:b/>
-        </w:rPr>
-        <w:br/>
-        <w:t>Document Name: SDS_New_pump_x04</w:t>
-        <w:br/>
-      </w:r>
-    </w:p>
-    <w:tbl>
-      <w:tblPr>
-        <w:tblStyle w:val="ColorfulList"/>
-        <w:tblW w:type="auto" w:w="0"/>
-        <w:tblLook w:firstColumn="1" w:firstRow="1" w:lastColumn="0" w:lastRow="0" w:noHBand="0" w:noVBand="1" w:val="04A0"/>
-      </w:tblPr>
-      <w:tblGrid>
-        <w:gridCol w:w="4320"/>
-        <w:gridCol w:w="4320"/>
-      </w:tblGrid>
-      <w:tr>
-        <w:tc>
-          <w:tcPr>
-            <w:tcW w:type="dxa" w:w="4320"/>
-          </w:tcPr>
-          <w:p>
-            <w:r>
-              <w:t>Front Tag</w:t>
-            </w:r>
-          </w:p>
-        </w:tc>
-        <w:tc>
-          <w:tcPr>
-            <w:tcW w:type="dxa" w:w="4320"/>
-          </w:tcPr>
-          <w:p>
-            <w:r>
-              <w:t>Back Tag/tags</w:t>
-            </w:r>
-          </w:p>
-        </w:tc>
-      </w:tr>
-      <w:tr>
-        <w:tc>
-          <w:tcPr>
-            <w:tcW w:type="dxa" w:w="4320"/>
-          </w:tcPr>
-          <w:p>
-            <w:r>
-              <w:t xml:space="preserve">PUMP:SDS:10 </w:t>
-            </w:r>
-          </w:p>
-        </w:tc>
-        <w:tc>
-          <w:tcPr>
-            <w:tcW w:type="dxa" w:w="4320"/>
-          </w:tcPr>
-          <w:p>
-            <w:r>
-              <w:t>[BOLUS:SRS:1] [BOLUS:SRS:2] [BOLUS:SRS:5] [BOLUS:SRS:6] [BOLUS:SRS:8] [BOLUS:SRS:12] [ACE:SRS:1] [ACE:SRS:5] [ACE:SRS:6]</w:t>
-            </w:r>
-          </w:p>
-        </w:tc>
-      </w:tr>
-      <w:tr>
-        <w:tc>
-          <w:tcPr>
-            <w:tcW w:type="dxa" w:w="4320"/>
-          </w:tcPr>
-          <w:p>
-            <w:r>
-              <w:t xml:space="preserve">PUMP:SDS:20 </w:t>
-            </w:r>
-          </w:p>
-        </w:tc>
-        <w:tc>
-          <w:tcPr>
-            <w:tcW w:type="dxa" w:w="4320"/>
-          </w:tcPr>
-          <w:p>
-            <w:r>
-              <w:t>[ACE:SRS:2]</w:t>
-            </w:r>
-          </w:p>
-        </w:tc>
-      </w:tr>
-      <w:tr>
-        <w:tc>
-          <w:tcPr>
-            <w:tcW w:type="dxa" w:w="4320"/>
-          </w:tcPr>
-          <w:p>
-            <w:r>
-              <w:t xml:space="preserve">PUMP:SDS:30 </w:t>
-            </w:r>
-          </w:p>
-        </w:tc>
-        <w:tc>
-          <w:tcPr>
-            <w:tcW w:type="dxa" w:w="4320"/>
-          </w:tcPr>
-          <w:p>
-            <w:r>
-              <w:t>[AID:SRS:1] [AID:SRS:2] [AID:SRS:10] [AID:SRS:12] [AID:SRS:20]</w:t>
-            </w:r>
-          </w:p>
-        </w:tc>
-      </w:tr>
-      <w:tr>
-        <w:tc>
-          <w:tcPr>
-            <w:tcW w:type="dxa" w:w="4320"/>
-          </w:tcPr>
-          <w:p>
-            <w:r>
-              <w:t xml:space="preserve">PUMP:SDS:40 </w:t>
-            </w:r>
-          </w:p>
-        </w:tc>
-        <w:tc>
-          <w:tcPr>
-            <w:tcW w:type="dxa" w:w="4320"/>
-          </w:tcPr>
-          <w:p>
-            <w:r>
-              <w:t>[ACE:SRS:110] [ACE:SRS:120]</w:t>
-            </w:r>
-          </w:p>
-        </w:tc>
-      </w:tr>
-      <w:tr>
-        <w:tc>
-          <w:tcPr>
-            <w:tcW w:type="dxa" w:w="4320"/>
-          </w:tcPr>
-          <w:p>
-            <w:r>
-              <w:t xml:space="preserve">PUMP:SDS:50 </w:t>
-            </w:r>
-          </w:p>
-        </w:tc>
-        <w:tc>
-          <w:tcPr>
-            <w:tcW w:type="dxa" w:w="4320"/>
-          </w:tcPr>
-          <w:p>
-            <w:r>
-              <w:t>[ACE:SRS:110]</w:t>
-            </w:r>
-          </w:p>
-        </w:tc>
-      </w:tr>
-      <w:tr>
-        <w:tc>
-          <w:tcPr>
-            <w:tcW w:type="dxa" w:w="4320"/>
-          </w:tcPr>
-          <w:p>
-            <w:r>
-              <w:t xml:space="preserve">PUMP:SDS:60 </w:t>
-            </w:r>
-          </w:p>
-        </w:tc>
-        <w:tc>
-          <w:tcPr>
-            <w:tcW w:type="dxa" w:w="4320"/>
-          </w:tcPr>
-          <w:p>
-            <w:r>
-              <w:t>[ACE:SRS:10]</w:t>
-            </w:r>
-          </w:p>
-        </w:tc>
-      </w:tr>
-      <w:tr>
-        <w:tc>
-          <w:tcPr>
-            <w:tcW w:type="dxa" w:w="4320"/>
-          </w:tcPr>
-          <w:p>
-            <w:r>
-              <w:t xml:space="preserve">PUMP:SDS:70 </w:t>
-            </w:r>
-          </w:p>
-        </w:tc>
-        <w:tc>
-          <w:tcPr>
-            <w:tcW w:type="dxa" w:w="4320"/>
-          </w:tcPr>
-          <w:p>
-            <w:r>
-              <w:t>[ACE:SRS:100]</w:t>
-            </w:r>
-          </w:p>
-        </w:tc>
-      </w:tr>
-    </w:tbl>
-    <w:p>
-      <w:r>
-        <w:rPr>
-          <w:b/>
-        </w:rPr>
-        <w:br/>
-        <w:t>Document Name: SRS_ACE_Pump_X01</w:t>
-        <w:br/>
-      </w:r>
-    </w:p>
-    <w:tbl>
-      <w:tblPr>
-        <w:tblStyle w:val="ColorfulList"/>
-        <w:tblW w:type="auto" w:w="0"/>
-        <w:tblLook w:firstColumn="1" w:firstRow="1" w:lastColumn="0" w:lastRow="0" w:noHBand="0" w:noVBand="1" w:val="04A0"/>
-      </w:tblPr>
-      <w:tblGrid>
-        <w:gridCol w:w="4320"/>
-        <w:gridCol w:w="4320"/>
-      </w:tblGrid>
-      <w:tr>
-        <w:tc>
-          <w:tcPr>
-            <w:tcW w:type="dxa" w:w="4320"/>
-          </w:tcPr>
-          <w:p>
-            <w:r>
-              <w:t>Front Tag</w:t>
-            </w:r>
-          </w:p>
-        </w:tc>
-        <w:tc>
-          <w:tcPr>
-            <w:tcW w:type="dxa" w:w="4320"/>
-          </w:tcPr>
-          <w:p>
-            <w:r>
-              <w:t>Back Tag/tags</w:t>
-            </w:r>
-          </w:p>
-        </w:tc>
-      </w:tr>
-      <w:tr>
-        <w:tc>
-          <w:tcPr>
-            <w:tcW w:type="dxa" w:w="4320"/>
-          </w:tcPr>
-          <w:p>
-            <w:r>
-              <w:t xml:space="preserve">ACE:SRS:1 </w:t>
-            </w:r>
-          </w:p>
-        </w:tc>
-        <w:tc>
-          <w:tcPr>
-            <w:tcW w:type="dxa" w:w="4320"/>
-          </w:tcPr>
-          <w:p>
-            <w:r>
-              <w:t xml:space="preserve"> [PUMP:PRS:1] [PUMP:TBV:1]</w:t>
-            </w:r>
-          </w:p>
-        </w:tc>
-      </w:tr>
-      <w:tr>
-        <w:tc>
-          <w:tcPr>
-            <w:tcW w:type="dxa" w:w="4320"/>
-          </w:tcPr>
-          <w:p>
-            <w:r>
-              <w:t xml:space="preserve">ACE:SRS:2 </w:t>
-            </w:r>
-          </w:p>
-        </w:tc>
-        <w:tc>
-          <w:tcPr>
-            <w:tcW w:type="dxa" w:w="4320"/>
-          </w:tcPr>
-          <w:p>
-            <w:r>
-              <w:t xml:space="preserve"> [PUMP:PRS:1]</w:t>
-            </w:r>
-          </w:p>
-        </w:tc>
-      </w:tr>
-      <w:tr>
-        <w:tc>
-          <w:tcPr>
-            <w:tcW w:type="dxa" w:w="4320"/>
-          </w:tcPr>
-          <w:p>
-            <w:r>
-              <w:t xml:space="preserve">ACE:SRS:5 </w:t>
-            </w:r>
-          </w:p>
-        </w:tc>
-        <w:tc>
-          <w:tcPr>
-            <w:tcW w:type="dxa" w:w="4320"/>
-          </w:tcPr>
-          <w:p>
-            <w:r>
-              <w:t xml:space="preserve"> [PUMP:PRS:5]</w:t>
-            </w:r>
-          </w:p>
-        </w:tc>
-      </w:tr>
-      <w:tr>
-        <w:tc>
-          <w:tcPr>
-            <w:tcW w:type="dxa" w:w="4320"/>
-          </w:tcPr>
-          <w:p>
-            <w:r>
-              <w:t xml:space="preserve">ACE:SRS:6 </w:t>
-            </w:r>
-          </w:p>
-        </w:tc>
-        <w:tc>
-          <w:tcPr>
-            <w:tcW w:type="dxa" w:w="4320"/>
-          </w:tcPr>
-          <w:p>
-            <w:r>
-              <w:t xml:space="preserve"> [PUMP:PRS:6]</w:t>
-            </w:r>
-          </w:p>
-        </w:tc>
-      </w:tr>
-      <w:tr>
-        <w:tc>
-          <w:tcPr>
-            <w:tcW w:type="dxa" w:w="4320"/>
-          </w:tcPr>
-          <w:p>
-            <w:r>
-              <w:t xml:space="preserve">ACE:SRS:10 </w:t>
-            </w:r>
-          </w:p>
-        </w:tc>
-        <w:tc>
-          <w:tcPr>
-            <w:tcW w:type="dxa" w:w="4320"/>
-          </w:tcPr>
-          <w:p>
-            <w:r>
-              <w:t xml:space="preserve"> [PUMP:PRS:10]</w:t>
-            </w:r>
-          </w:p>
-        </w:tc>
-      </w:tr>
-      <w:tr>
-        <w:tc>
-          <w:tcPr>
-            <w:tcW w:type="dxa" w:w="4320"/>
-          </w:tcPr>
-          <w:p>
-            <w:r>
-              <w:t xml:space="preserve">ACE:SRS:100 </w:t>
-            </w:r>
-          </w:p>
-        </w:tc>
-        <w:tc>
-          <w:tcPr>
-            <w:tcW w:type="dxa" w:w="4320"/>
-          </w:tcPr>
-          <w:p>
-            <w:r>
-              <w:t>[PUMP:PRS:105]</w:t>
-            </w:r>
-          </w:p>
-        </w:tc>
-      </w:tr>
-    </w:tbl>
-    <w:p>
-      <w:r>
-        <w:rPr>
-          <w:b/>
-        </w:rPr>
-        <w:br/>
-        <w:t>Document Name: SRS_BolusCalc_Pump_X04</w:t>
-        <w:br/>
-      </w:r>
-    </w:p>
-    <w:tbl>
-      <w:tblPr>
-        <w:tblStyle w:val="ColorfulList"/>
-        <w:tblW w:type="auto" w:w="0"/>
-        <w:tblLook w:firstColumn="1" w:firstRow="1" w:lastColumn="0" w:lastRow="0" w:noHBand="0" w:noVBand="1" w:val="04A0"/>
-      </w:tblPr>
-      <w:tblGrid>
-        <w:gridCol w:w="4320"/>
-        <w:gridCol w:w="4320"/>
-      </w:tblGrid>
-      <w:tr>
-        <w:tc>
-          <w:tcPr>
-            <w:tcW w:type="dxa" w:w="4320"/>
-          </w:tcPr>
-          <w:p>
-            <w:r>
-              <w:t>Front Tag</w:t>
-            </w:r>
-          </w:p>
-        </w:tc>
-        <w:tc>
-          <w:tcPr>
-            <w:tcW w:type="dxa" w:w="4320"/>
-          </w:tcPr>
-          <w:p>
-            <w:r>
-              <w:t>Back Tag/tags</w:t>
-            </w:r>
-          </w:p>
-        </w:tc>
-      </w:tr>
-      <w:tr>
-        <w:tc>
-          <w:tcPr>
-            <w:tcW w:type="dxa" w:w="4320"/>
-          </w:tcPr>
-          <w:p>
-            <w:r>
-              <w:t xml:space="preserve">BOLUS:SRS:1 </w:t>
-            </w:r>
-          </w:p>
-        </w:tc>
-        <w:tc>
-          <w:tcPr>
-            <w:tcW w:type="dxa" w:w="4320"/>
-          </w:tcPr>
-          <w:p>
-            <w:r>
-              <w:t>[PUMP:PRS:1]</w:t>
-            </w:r>
-          </w:p>
-        </w:tc>
-      </w:tr>
-      <w:tr>
-        <w:tc>
-          <w:tcPr>
-            <w:tcW w:type="dxa" w:w="4320"/>
-          </w:tcPr>
-          <w:p>
-            <w:r>
-              <w:t xml:space="preserve">BOLUS:SRS:2 </w:t>
-            </w:r>
-          </w:p>
-        </w:tc>
-        <w:tc>
-          <w:tcPr>
-            <w:tcW w:type="dxa" w:w="4320"/>
-          </w:tcPr>
-          <w:p>
-            <w:r>
-              <w:t xml:space="preserve"> [PUMP:PRS:1]</w:t>
-            </w:r>
-          </w:p>
-        </w:tc>
-      </w:tr>
-      <w:tr>
-        <w:tc>
-          <w:tcPr>
-            <w:tcW w:type="dxa" w:w="4320"/>
-          </w:tcPr>
-          <w:p>
-            <w:r>
-              <w:t xml:space="preserve">BOLUS:SRS:5 </w:t>
-            </w:r>
-          </w:p>
-        </w:tc>
-        <w:tc>
-          <w:tcPr>
-            <w:tcW w:type="dxa" w:w="4320"/>
-          </w:tcPr>
-          <w:p>
-            <w:r>
-              <w:t xml:space="preserve"> [PUMP:PRS:1] [PUMP:PRS:5]</w:t>
-            </w:r>
-          </w:p>
-        </w:tc>
-      </w:tr>
-      <w:tr>
-        <w:tc>
-          <w:tcPr>
-            <w:tcW w:type="dxa" w:w="4320"/>
-          </w:tcPr>
-          <w:p>
-            <w:r>
-              <w:t xml:space="preserve">BOLUS:SRS:6 </w:t>
-            </w:r>
-          </w:p>
-        </w:tc>
-        <w:tc>
-          <w:tcPr>
-            <w:tcW w:type="dxa" w:w="4320"/>
-          </w:tcPr>
-          <w:p>
-            <w:r>
-              <w:t xml:space="preserve"> [PUMP:PRS:1] [PUMP:PRS:3]</w:t>
-            </w:r>
-          </w:p>
-        </w:tc>
-      </w:tr>
-      <w:tr>
-        <w:tc>
-          <w:tcPr>
-            <w:tcW w:type="dxa" w:w="4320"/>
-          </w:tcPr>
-          <w:p>
-            <w:r>
-              <w:t xml:space="preserve">BOLUS:SRS:8 </w:t>
-            </w:r>
-          </w:p>
-        </w:tc>
-        <w:tc>
-          <w:tcPr>
-            <w:tcW w:type="dxa" w:w="4320"/>
-          </w:tcPr>
-          <w:p>
-            <w:r>
-              <w:t xml:space="preserve"> [PUMP:PRS:1]</w:t>
-            </w:r>
-          </w:p>
-        </w:tc>
-      </w:tr>
-      <w:tr>
-        <w:tc>
-          <w:tcPr>
-            <w:tcW w:type="dxa" w:w="4320"/>
-          </w:tcPr>
-          <w:p>
-            <w:r>
-              <w:t xml:space="preserve">BOLUS:SRS:12 </w:t>
-            </w:r>
-          </w:p>
-        </w:tc>
-        <w:tc>
-          <w:tcPr>
-            <w:tcW w:type="dxa" w:w="4320"/>
-          </w:tcPr>
-          <w:p>
-            <w:r>
-              <w:t xml:space="preserve"> [PUMP:PRS:1] [PUMP:PRS:8]</w:t>
-            </w:r>
-          </w:p>
-        </w:tc>
-      </w:tr>
-    </w:tbl>
-    <w:p>
-      <w:r>
-        <w:rPr>
-          <w:b/>
-        </w:rPr>
-        <w:br/>
-        <w:t>Document Name: SRS_DosingAlgorithm_X03</w:t>
-        <w:br/>
-      </w:r>
-    </w:p>
-    <w:tbl>
-      <w:tblPr>
-        <w:tblStyle w:val="ColorfulList"/>
-        <w:tblW w:type="auto" w:w="0"/>
-        <w:tblLook w:firstColumn="1" w:firstRow="1" w:lastColumn="0" w:lastRow="0" w:noHBand="0" w:noVBand="1" w:val="04A0"/>
-      </w:tblPr>
-      <w:tblGrid>
-        <w:gridCol w:w="4320"/>
-        <w:gridCol w:w="4320"/>
-      </w:tblGrid>
-      <w:tr>
-        <w:tc>
-          <w:tcPr>
-            <w:tcW w:type="dxa" w:w="4320"/>
-          </w:tcPr>
-          <w:p>
-            <w:r>
-              <w:t>Front Tag</w:t>
-            </w:r>
-          </w:p>
-        </w:tc>
-        <w:tc>
-          <w:tcPr>
-            <w:tcW w:type="dxa" w:w="4320"/>
-          </w:tcPr>
-          <w:p>
-            <w:r>
-              <w:t>Back Tag/tags</w:t>
-            </w:r>
-          </w:p>
-        </w:tc>
-      </w:tr>
-      <w:tr>
-        <w:tc>
-          <w:tcPr>
-            <w:tcW w:type="dxa" w:w="4320"/>
-          </w:tcPr>
-          <w:p>
-            <w:r>
-              <w:t xml:space="preserve">AID:SRS:1 </w:t>
-            </w:r>
-          </w:p>
-        </w:tc>
-        <w:tc>
-          <w:tcPr>
-            <w:tcW w:type="dxa" w:w="4320"/>
-          </w:tcPr>
-          <w:p>
-            <w:r>
-              <w:t>[PUMP:PRS:4000] [PUMP:DER:2]</w:t>
-            </w:r>
-          </w:p>
-        </w:tc>
-      </w:tr>
-      <w:tr>
-        <w:tc>
-          <w:tcPr>
-            <w:tcW w:type="dxa" w:w="4320"/>
-          </w:tcPr>
-          <w:p>
-            <w:r>
-              <w:t xml:space="preserve">AID:SRS:2 </w:t>
-            </w:r>
-          </w:p>
-        </w:tc>
-        <w:tc>
-          <w:tcPr>
-            <w:tcW w:type="dxa" w:w="4320"/>
-          </w:tcPr>
-          <w:p>
-            <w:r>
-              <w:t>[PUMP:PRS:4000] [PUMP:DER:2]</w:t>
-            </w:r>
-          </w:p>
-        </w:tc>
-      </w:tr>
-      <w:tr>
-        <w:tc>
-          <w:tcPr>
-            <w:tcW w:type="dxa" w:w="4320"/>
-          </w:tcPr>
-          <w:p>
-            <w:r>
-              <w:t xml:space="preserve">AID:SRS:10 </w:t>
-            </w:r>
-          </w:p>
-        </w:tc>
-        <w:tc>
-          <w:tcPr>
-            <w:tcW w:type="dxa" w:w="4320"/>
-          </w:tcPr>
-          <w:p>
-            <w:r>
-              <w:t>[PUMP:PRS:4000] [PUMP:DER:2]</w:t>
-            </w:r>
-          </w:p>
-        </w:tc>
-      </w:tr>
-      <w:tr>
-        <w:tc>
-          <w:tcPr>
-            <w:tcW w:type="dxa" w:w="4320"/>
-          </w:tcPr>
-          <w:p>
-            <w:r>
-              <w:t xml:space="preserve">AID:SRS:12 </w:t>
-            </w:r>
-          </w:p>
-        </w:tc>
-        <w:tc>
-          <w:tcPr>
-            <w:tcW w:type="dxa" w:w="4320"/>
-          </w:tcPr>
-          <w:p>
-            <w:r>
-              <w:t>[PUMP:PRS:4000] [PUMP:DER:2]</w:t>
-            </w:r>
-          </w:p>
-        </w:tc>
-      </w:tr>
-      <w:tr>
-        <w:tc>
-          <w:tcPr>
-            <w:tcW w:type="dxa" w:w="4320"/>
-          </w:tcPr>
-          <w:p>
-            <w:r>
-              <w:t xml:space="preserve">AID:SRS:20 </w:t>
-            </w:r>
-          </w:p>
-        </w:tc>
-        <w:tc>
-          <w:tcPr>
-            <w:tcW w:type="dxa" w:w="4320"/>
-          </w:tcPr>
-          <w:p>
-            <w:r>
-              <w:t xml:space="preserve"> [PUMP:PRS:4000] [PUMP:DER:2]</w:t>
-            </w:r>
-          </w:p>
-        </w:tc>
-      </w:tr>
-    </w:tbl>
-    <w:p>
-      <w:r>
-        <w:rPr>
-          <w:b/>
-        </w:rPr>
-        <w:br/>
-        <w:t>Document Name: SVaP_new_pump</w:t>
-        <w:br/>
-      </w:r>
-    </w:p>
-    <w:tbl>
-      <w:tblPr>
-        <w:tblStyle w:val="ColorfulList"/>
-        <w:tblW w:type="auto" w:w="0"/>
-        <w:tblLook w:firstColumn="1" w:firstRow="1" w:lastColumn="0" w:lastRow="0" w:noHBand="0" w:noVBand="1" w:val="04A0"/>
-      </w:tblPr>
-      <w:tblGrid>
-        <w:gridCol w:w="4320"/>
-        <w:gridCol w:w="4320"/>
-      </w:tblGrid>
-      <w:tr>
-        <w:tc>
-          <w:tcPr>
-            <w:tcW w:type="dxa" w:w="4320"/>
-          </w:tcPr>
-          <w:p>
-            <w:r>
-              <w:t>Front Tag</w:t>
-            </w:r>
-          </w:p>
-        </w:tc>
-        <w:tc>
-          <w:tcPr>
-            <w:tcW w:type="dxa" w:w="4320"/>
-          </w:tcPr>
-          <w:p>
-            <w:r>
-              <w:t>Back Tag/tags</w:t>
-            </w:r>
-          </w:p>
-        </w:tc>
-      </w:tr>
-      <w:tr>
-        <w:tc>
-          <w:tcPr>
-            <w:tcW w:type="dxa" w:w="4320"/>
-          </w:tcPr>
-          <w:p>
-            <w:r>
-              <w:t>PUMP:SVAL:100</w:t>
-            </w:r>
-          </w:p>
-        </w:tc>
-        <w:tc>
-          <w:tcPr>
-            <w:tcW w:type="dxa" w:w="4320"/>
-          </w:tcPr>
-          <w:p>
-            <w:r>
-              <w:t>[ACE:SRS:1] [ACE:SRS:5] [ACE:SRS:6] [BOLUS:SRS:1] [BOLUS:SRS:2] [BOLUS:SRS:5] [BOLUS:SRS:6] [BOLUS:SRS:8]</w:t>
-            </w:r>
-          </w:p>
-        </w:tc>
-      </w:tr>
-      <w:tr>
-        <w:tc>
-          <w:tcPr>
-            <w:tcW w:type="dxa" w:w="4320"/>
-          </w:tcPr>
-          <w:p>
-            <w:r>
-              <w:t>PUMP:SVAL:200</w:t>
-            </w:r>
-          </w:p>
-        </w:tc>
-        <w:tc>
-          <w:tcPr>
-            <w:tcW w:type="dxa" w:w="4320"/>
-          </w:tcPr>
-          <w:p>
-            <w:r>
-              <w:t>[ACE:SRS:2]</w:t>
-            </w:r>
-          </w:p>
-        </w:tc>
-      </w:tr>
-      <w:tr>
-        <w:tc>
-          <w:tcPr>
-            <w:tcW w:type="dxa" w:w="4320"/>
-          </w:tcPr>
-          <w:p>
-            <w:r>
-              <w:t>PUMP:SVAL:300</w:t>
-            </w:r>
-          </w:p>
-        </w:tc>
-        <w:tc>
-          <w:tcPr>
-            <w:tcW w:type="dxa" w:w="4320"/>
-          </w:tcPr>
-          <w:p>
-            <w:r>
-              <w:t>[ACE:SRS:10] [ACE:SRS:100] [ACE:SRS:1000] [ACE:SRS:120]</w:t>
-            </w:r>
-          </w:p>
-        </w:tc>
-      </w:tr>
-      <w:tr>
-        <w:tc>
-          <w:tcPr>
-            <w:tcW w:type="dxa" w:w="4320"/>
-          </w:tcPr>
-          <w:p>
-            <w:r>
-              <w:t>PUMP:SVAL:400</w:t>
-            </w:r>
-          </w:p>
-        </w:tc>
-        <w:tc>
-          <w:tcPr>
-            <w:tcW w:type="dxa" w:w="4320"/>
-          </w:tcPr>
-          <w:p>
-            <w:r>
-              <w:t xml:space="preserve"> [BOLUS:SRS:12]</w:t>
-            </w:r>
-          </w:p>
-        </w:tc>
-      </w:tr>
-      <w:tr>
-        <w:tc>
-          <w:tcPr>
-            <w:tcW w:type="dxa" w:w="4320"/>
-          </w:tcPr>
-          <w:p>
-            <w:r>
-              <w:t>PUMP:SVAL:500</w:t>
-            </w:r>
-          </w:p>
-        </w:tc>
-        <w:tc>
-          <w:tcPr>
-            <w:tcW w:type="dxa" w:w="4320"/>
-          </w:tcPr>
-          <w:p>
-            <w:r>
-              <w:t xml:space="preserve"> [AID:SRS:1] [AID:SRS:2] [AID:SRS:10] [AID:SRS:12] [AID:SRS:20]</w:t>
-            </w:r>
-          </w:p>
-        </w:tc>
-      </w:tr>
-    </w:tbl>
-    <w:p>
-      <w:r>
-        <w:rPr>
-          <w:b/>
-        </w:rPr>
-        <w:br/>
-        <w:t>Document Name: SVaTR_new_pump</w:t>
-        <w:br/>
-      </w:r>
-    </w:p>
-    <w:tbl>
-      <w:tblPr>
-        <w:tblStyle w:val="ColorfulList"/>
-        <w:tblW w:type="auto" w:w="0"/>
-        <w:tblLook w:firstColumn="1" w:firstRow="1" w:lastColumn="0" w:lastRow="0" w:noHBand="0" w:noVBand="1" w:val="04A0"/>
-      </w:tblPr>
-      <w:tblGrid>
-        <w:gridCol w:w="4320"/>
-        <w:gridCol w:w="4320"/>
-      </w:tblGrid>
-      <w:tr>
-        <w:tc>
-          <w:tcPr>
-            <w:tcW w:type="dxa" w:w="4320"/>
-          </w:tcPr>
-          <w:p>
-            <w:r>
-              <w:t>Front Tag</w:t>
-            </w:r>
-          </w:p>
-        </w:tc>
-        <w:tc>
-          <w:tcPr>
-            <w:tcW w:type="dxa" w:w="4320"/>
-          </w:tcPr>
-          <w:p>
-            <w:r>
-              <w:t>Back Tag/tags</w:t>
-            </w:r>
-          </w:p>
-        </w:tc>
-      </w:tr>
-      <w:tr>
-        <w:tc>
-          <w:tcPr>
-            <w:tcW w:type="dxa" w:w="4320"/>
-          </w:tcPr>
-          <w:p>
-            <w:r>
-              <w:t xml:space="preserve">PUMP:SVATR:100 </w:t>
-            </w:r>
-          </w:p>
-        </w:tc>
-        <w:tc>
-          <w:tcPr>
-            <w:tcW w:type="dxa" w:w="4320"/>
-          </w:tcPr>
-          <w:p>
-            <w:r>
-              <w:t>[PUMP:SVAL:100]</w:t>
-            </w:r>
-          </w:p>
-        </w:tc>
-      </w:tr>
-      <w:tr>
-        <w:tc>
-          <w:tcPr>
-            <w:tcW w:type="dxa" w:w="4320"/>
-          </w:tcPr>
-          <w:p>
-            <w:r>
-              <w:t xml:space="preserve">PUMP:SVATR:200 </w:t>
-            </w:r>
-          </w:p>
-        </w:tc>
-        <w:tc>
-          <w:tcPr>
-            <w:tcW w:type="dxa" w:w="4320"/>
-          </w:tcPr>
-          <w:p>
-            <w:r>
-              <w:t>[PUMP:SVAL:200]</w:t>
-            </w:r>
-          </w:p>
-        </w:tc>
-      </w:tr>
-      <w:tr>
-        <w:tc>
-          <w:tcPr>
-            <w:tcW w:type="dxa" w:w="4320"/>
-          </w:tcPr>
-          <w:p>
-            <w:r>
-              <w:t xml:space="preserve">PUMP:SVATR:300 </w:t>
-            </w:r>
-          </w:p>
-        </w:tc>
-        <w:tc>
-          <w:tcPr>
-            <w:tcW w:type="dxa" w:w="4320"/>
-          </w:tcPr>
-          <w:p>
-            <w:r>
-              <w:t>[PUMP:SVAL:300]</w:t>
-            </w:r>
-          </w:p>
-        </w:tc>
-      </w:tr>
-      <w:tr>
-        <w:tc>
-          <w:tcPr>
-            <w:tcW w:type="dxa" w:w="4320"/>
-          </w:tcPr>
-          <w:p>
-            <w:r>
-              <w:t xml:space="preserve">PUMP:SVATR:400 </w:t>
-            </w:r>
-          </w:p>
-        </w:tc>
-        <w:tc>
-          <w:tcPr>
-            <w:tcW w:type="dxa" w:w="4320"/>
-          </w:tcPr>
-          <w:p>
-            <w:r>
-              <w:t>[PUMP:SVAL:400]</w:t>
-            </w:r>
-          </w:p>
-        </w:tc>
-      </w:tr>
-      <w:tr>
-        <w:tc>
-          <w:tcPr>
-            <w:tcW w:type="dxa" w:w="4320"/>
-          </w:tcPr>
-          <w:p>
-            <w:r>
-              <w:t xml:space="preserve">PUMP:SVATR:500 </w:t>
-            </w:r>
-          </w:p>
-        </w:tc>
-        <w:tc>
-          <w:tcPr>
-            <w:tcW w:type="dxa" w:w="4320"/>
-          </w:tcPr>
-          <w:p>
-            <w:r>
-              <w:t>[PUMP:SVAL:500]</w:t>
-            </w:r>
-          </w:p>
-        </w:tc>
-      </w:tr>
-    </w:tbl>
-    <w:p>
-      <w:r>
-        <w:rPr>
-          <w:b/>
-        </w:rPr>
-        <w:br/>
-        <w:t>Document Name: SVeTR_new_pump</w:t>
-        <w:br/>
-      </w:r>
-    </w:p>
-    <w:tbl>
-      <w:tblPr>
-        <w:tblStyle w:val="ColorfulList"/>
-        <w:tblW w:type="auto" w:w="0"/>
-        <w:tblLook w:firstColumn="1" w:firstRow="1" w:lastColumn="0" w:lastRow="0" w:noHBand="0" w:noVBand="1" w:val="04A0"/>
-      </w:tblPr>
-      <w:tblGrid>
-        <w:gridCol w:w="4320"/>
-        <w:gridCol w:w="4320"/>
-      </w:tblGrid>
-      <w:tr>
-        <w:tc>
-          <w:tcPr>
-            <w:tcW w:type="dxa" w:w="4320"/>
-          </w:tcPr>
-          <w:p>
-            <w:r>
-              <w:t>Front Tag</w:t>
-            </w:r>
-          </w:p>
-        </w:tc>
-        <w:tc>
-          <w:tcPr>
-            <w:tcW w:type="dxa" w:w="4320"/>
-          </w:tcPr>
-          <w:p>
-            <w:r>
-              <w:t>Back Tag/tags</w:t>
-            </w:r>
-          </w:p>
-        </w:tc>
-      </w:tr>
-      <w:tr>
-        <w:tc>
-          <w:tcPr>
-            <w:tcW w:type="dxa" w:w="4320"/>
-          </w:tcPr>
-          <w:p>
-            <w:r>
-              <w:t xml:space="preserve">PUMP:UT:100 </w:t>
-            </w:r>
-          </w:p>
-        </w:tc>
-        <w:tc>
-          <w:tcPr>
-            <w:tcW w:type="dxa" w:w="4320"/>
-          </w:tcPr>
-          <w:p>
-            <w:r>
-              <w:t>[PUMP:UNIT:100]</w:t>
-            </w:r>
-          </w:p>
-        </w:tc>
-      </w:tr>
-      <w:tr>
-        <w:tc>
-          <w:tcPr>
-            <w:tcW w:type="dxa" w:w="4320"/>
-          </w:tcPr>
-          <w:p>
-            <w:r>
-              <w:t xml:space="preserve">PUMP:UT:110 </w:t>
-            </w:r>
-          </w:p>
-        </w:tc>
-        <w:tc>
-          <w:tcPr>
-            <w:tcW w:type="dxa" w:w="4320"/>
-          </w:tcPr>
-          <w:p>
-            <w:r>
-              <w:t>[PUMP:UNIT:110]</w:t>
-            </w:r>
-          </w:p>
-        </w:tc>
-      </w:tr>
-      <w:tr>
-        <w:tc>
-          <w:tcPr>
-            <w:tcW w:type="dxa" w:w="4320"/>
-          </w:tcPr>
-          <w:p>
-            <w:r>
-              <w:t xml:space="preserve">PUMP:UT:120 </w:t>
-            </w:r>
-          </w:p>
-        </w:tc>
-        <w:tc>
-          <w:tcPr>
-            <w:tcW w:type="dxa" w:w="4320"/>
-          </w:tcPr>
-          <w:p>
-            <w:r>
-              <w:t>[PUMP:UNIT:120]</w:t>
-            </w:r>
-          </w:p>
-        </w:tc>
-      </w:tr>
-      <w:tr>
-        <w:tc>
-          <w:tcPr>
-            <w:tcW w:type="dxa" w:w="4320"/>
-          </w:tcPr>
-          <w:p>
-            <w:r>
-              <w:t xml:space="preserve">PUMP:UT:130 </w:t>
-            </w:r>
-          </w:p>
-        </w:tc>
-        <w:tc>
-          <w:tcPr>
-            <w:tcW w:type="dxa" w:w="4320"/>
-          </w:tcPr>
-          <w:p>
-            <w:r>
-              <w:t>[PUMP:UNIT:130]</w:t>
-            </w:r>
-          </w:p>
-        </w:tc>
-      </w:tr>
-      <w:tr>
-        <w:tc>
-          <w:tcPr>
-            <w:tcW w:type="dxa" w:w="4320"/>
-          </w:tcPr>
-          <w:p>
-            <w:r>
-              <w:t xml:space="preserve">PUMP:UT:140 </w:t>
-            </w:r>
-          </w:p>
-        </w:tc>
-        <w:tc>
-          <w:tcPr>
-            <w:tcW w:type="dxa" w:w="4320"/>
-          </w:tcPr>
-          <w:p>
-            <w:r>
-              <w:t>[PUMP:UNIT:140]</w:t>
-            </w:r>
-          </w:p>
-        </w:tc>
-      </w:tr>
-      <w:tr>
-        <w:tc>
-          <w:tcPr>
-            <w:tcW w:type="dxa" w:w="4320"/>
-          </w:tcPr>
-          <w:p>
-            <w:r>
-              <w:t xml:space="preserve">PUMP:UT:150 </w:t>
-            </w:r>
-          </w:p>
-        </w:tc>
-        <w:tc>
-          <w:tcPr>
-            <w:tcW w:type="dxa" w:w="4320"/>
-          </w:tcPr>
-          <w:p>
-            <w:r>
-              <w:t>[PUMP:UNIT:150]</w:t>
-            </w:r>
-          </w:p>
-        </w:tc>
-      </w:tr>
-      <w:tr>
-        <w:tc>
-          <w:tcPr>
-            <w:tcW w:type="dxa" w:w="4320"/>
-          </w:tcPr>
-          <w:p>
-            <w:r>
-              <w:t xml:space="preserve">PUMP:UT:160 </w:t>
-            </w:r>
-          </w:p>
-        </w:tc>
-        <w:tc>
-          <w:tcPr>
-            <w:tcW w:type="dxa" w:w="4320"/>
-          </w:tcPr>
-          <w:p>
-            <w:r>
-              <w:t>[PUMP:UNIT:160]</w:t>
-            </w:r>
-          </w:p>
-        </w:tc>
-      </w:tr>
-      <w:tr>
-        <w:tc>
-          <w:tcPr>
-            <w:tcW w:type="dxa" w:w="4320"/>
-          </w:tcPr>
-          <w:p>
-            <w:r>
-              <w:t xml:space="preserve">PUMP:UT:170 </w:t>
-            </w:r>
-          </w:p>
-        </w:tc>
-        <w:tc>
-          <w:tcPr>
-            <w:tcW w:type="dxa" w:w="4320"/>
-          </w:tcPr>
-          <w:p>
-            <w:r>
-              <w:t>[PUMP:UNIT:170]</w:t>
-            </w:r>
-          </w:p>
-        </w:tc>
-      </w:tr>
-      <w:tr>
-        <w:tc>
-          <w:tcPr>
-            <w:tcW w:type="dxa" w:w="4320"/>
-          </w:tcPr>
-          <w:p>
-            <w:r>
-              <w:t xml:space="preserve">PUMP:UT:180 </w:t>
-            </w:r>
-          </w:p>
-        </w:tc>
-        <w:tc>
-          <w:tcPr>
-            <w:tcW w:type="dxa" w:w="4320"/>
-          </w:tcPr>
-          <w:p>
-            <w:r>
-              <w:t>[PUMP:UNIT:180]</w:t>
-            </w:r>
-          </w:p>
-        </w:tc>
-      </w:tr>
-      <w:tr>
-        <w:tc>
-          <w:tcPr>
-            <w:tcW w:type="dxa" w:w="4320"/>
-          </w:tcPr>
-          <w:p>
-            <w:r>
-              <w:t xml:space="preserve">PUMP:UT:190 </w:t>
-            </w:r>
-          </w:p>
-        </w:tc>
-        <w:tc>
-          <w:tcPr>
-            <w:tcW w:type="dxa" w:w="4320"/>
-          </w:tcPr>
-          <w:p>
-            <w:r>
-              <w:t>[PUMP:UNIT:190]</w:t>
-            </w:r>
-          </w:p>
-        </w:tc>
-      </w:tr>
-      <w:tr>
-        <w:tc>
-          <w:tcPr>
-            <w:tcW w:type="dxa" w:w="4320"/>
-          </w:tcPr>
-          <w:p>
-            <w:r>
-              <w:t xml:space="preserve">PUMP:UT:200 </w:t>
-            </w:r>
-          </w:p>
-        </w:tc>
-        <w:tc>
-          <w:tcPr>
-            <w:tcW w:type="dxa" w:w="4320"/>
-          </w:tcPr>
-          <w:p>
-            <w:r>
-              <w:t>[PUMP:UNIT:200]</w:t>
-            </w:r>
-          </w:p>
-        </w:tc>
-      </w:tr>
-      <w:tr>
-        <w:tc>
-          <w:tcPr>
-            <w:tcW w:type="dxa" w:w="4320"/>
-          </w:tcPr>
-          <w:p>
-            <w:r>
-              <w:t xml:space="preserve">PUMP:UT:210 </w:t>
-            </w:r>
-          </w:p>
-        </w:tc>
-        <w:tc>
-          <w:tcPr>
-            <w:tcW w:type="dxa" w:w="4320"/>
-          </w:tcPr>
-          <w:p>
-            <w:r>
-              <w:t>[PUMP:UNIT:210]</w:t>
-            </w:r>
-          </w:p>
-        </w:tc>
-      </w:tr>
-      <w:tr>
-        <w:tc>
-          <w:tcPr>
-            <w:tcW w:type="dxa" w:w="4320"/>
-          </w:tcPr>
-          <w:p>
-            <w:r>
-              <w:t xml:space="preserve">PUMP:UT:220 </w:t>
-            </w:r>
-          </w:p>
-        </w:tc>
-        <w:tc>
-          <w:tcPr>
-            <w:tcW w:type="dxa" w:w="4320"/>
-          </w:tcPr>
-          <w:p>
-            <w:r>
-              <w:t>[PUMP:UNIT:220]</w:t>
-            </w:r>
-          </w:p>
-        </w:tc>
-      </w:tr>
-      <w:tr>
-        <w:tc>
-          <w:tcPr>
-            <w:tcW w:type="dxa" w:w="4320"/>
-          </w:tcPr>
-          <w:p>
-            <w:r>
-              <w:t xml:space="preserve">PUMP:INS:100 </w:t>
-            </w:r>
-          </w:p>
-        </w:tc>
-        <w:tc>
-          <w:tcPr>
-            <w:tcW w:type="dxa" w:w="4320"/>
-          </w:tcPr>
-          <w:p>
-            <w:r>
-              <w:t>[PUMP:UNIT:100]</w:t>
-            </w:r>
-          </w:p>
-        </w:tc>
-      </w:tr>
-      <w:tr>
-        <w:tc>
-          <w:tcPr>
-            <w:tcW w:type="dxa" w:w="4320"/>
-          </w:tcPr>
-          <w:p>
-            <w:r>
-              <w:t xml:space="preserve">PUMP:INS:110 </w:t>
-            </w:r>
-          </w:p>
-        </w:tc>
-        <w:tc>
-          <w:tcPr>
-            <w:tcW w:type="dxa" w:w="4320"/>
-          </w:tcPr>
-          <w:p>
-            <w:r>
-              <w:t>[PUMP:UNIT:110]</w:t>
-            </w:r>
-          </w:p>
-        </w:tc>
-      </w:tr>
-      <w:tr>
-        <w:tc>
-          <w:tcPr>
-            <w:tcW w:type="dxa" w:w="4320"/>
-          </w:tcPr>
-          <w:p>
-            <w:r>
-              <w:t xml:space="preserve">PUMP:INS:120 </w:t>
-            </w:r>
-          </w:p>
-        </w:tc>
-        <w:tc>
-          <w:tcPr>
-            <w:tcW w:type="dxa" w:w="4320"/>
-          </w:tcPr>
-          <w:p>
-            <w:r>
-              <w:t>[PUMP:UNIT:120]</w:t>
-            </w:r>
-          </w:p>
-        </w:tc>
-      </w:tr>
-      <w:tr>
-        <w:tc>
-          <w:tcPr>
-            <w:tcW w:type="dxa" w:w="4320"/>
-          </w:tcPr>
-          <w:p>
-            <w:r>
-              <w:t xml:space="preserve">PUMP:INS:130 </w:t>
-            </w:r>
-          </w:p>
-        </w:tc>
-        <w:tc>
-          <w:tcPr>
-            <w:tcW w:type="dxa" w:w="4320"/>
-          </w:tcPr>
-          <w:p>
-            <w:r>
-              <w:t>[PUMP:UNIT:130]</w:t>
-            </w:r>
-          </w:p>
-        </w:tc>
-      </w:tr>
-      <w:tr>
-        <w:tc>
-          <w:tcPr>
-            <w:tcW w:type="dxa" w:w="4320"/>
-          </w:tcPr>
-          <w:p>
-            <w:r>
-              <w:t xml:space="preserve">PUMP:INS:140 </w:t>
-            </w:r>
-          </w:p>
-        </w:tc>
-        <w:tc>
-          <w:tcPr>
-            <w:tcW w:type="dxa" w:w="4320"/>
-          </w:tcPr>
-          <w:p>
-            <w:r>
-              <w:t>[PUMP:UNIT:140]</w:t>
-            </w:r>
-          </w:p>
-        </w:tc>
-      </w:tr>
-      <w:tr>
-        <w:tc>
-          <w:tcPr>
-            <w:tcW w:type="dxa" w:w="4320"/>
-          </w:tcPr>
-          <w:p>
-            <w:r>
-              <w:t xml:space="preserve">PUMP:INS:150 </w:t>
-            </w:r>
-          </w:p>
-        </w:tc>
-        <w:tc>
-          <w:tcPr>
-            <w:tcW w:type="dxa" w:w="4320"/>
-          </w:tcPr>
-          <w:p>
-            <w:r>
-              <w:t>[PUMP:UNIT:150]</w:t>
-            </w:r>
-          </w:p>
-        </w:tc>
-      </w:tr>
-      <w:tr>
-        <w:tc>
-          <w:tcPr>
-            <w:tcW w:type="dxa" w:w="4320"/>
-          </w:tcPr>
-          <w:p>
-            <w:r>
-              <w:t xml:space="preserve">PUMP:INS:160 </w:t>
-            </w:r>
-          </w:p>
-        </w:tc>
-        <w:tc>
-          <w:tcPr>
-            <w:tcW w:type="dxa" w:w="4320"/>
-          </w:tcPr>
-          <w:p>
-            <w:r>
-              <w:t>[PUMP:UNIT:160]</w:t>
-            </w:r>
-          </w:p>
-        </w:tc>
-      </w:tr>
-      <w:tr>
-        <w:tc>
-          <w:tcPr>
-            <w:tcW w:type="dxa" w:w="4320"/>
-          </w:tcPr>
-          <w:p>
-            <w:r>
-              <w:t xml:space="preserve">PUMP:INS:170 </w:t>
-            </w:r>
-          </w:p>
-        </w:tc>
-        <w:tc>
-          <w:tcPr>
-            <w:tcW w:type="dxa" w:w="4320"/>
-          </w:tcPr>
-          <w:p>
-            <w:r>
-              <w:t>[PUMP:UNIT:170]</w:t>
-            </w:r>
-          </w:p>
-        </w:tc>
-      </w:tr>
-      <w:tr>
-        <w:tc>
-          <w:tcPr>
-            <w:tcW w:type="dxa" w:w="4320"/>
-          </w:tcPr>
-          <w:p>
-            <w:r>
-              <w:t xml:space="preserve">PUMP:INS:180 </w:t>
-            </w:r>
-          </w:p>
-        </w:tc>
-        <w:tc>
-          <w:tcPr>
-            <w:tcW w:type="dxa" w:w="4320"/>
-          </w:tcPr>
-          <w:p>
-            <w:r>
-              <w:t>[PUMP:UNIT:180]</w:t>
-            </w:r>
-          </w:p>
-        </w:tc>
-      </w:tr>
-      <w:tr>
-        <w:tc>
-          <w:tcPr>
-            <w:tcW w:type="dxa" w:w="4320"/>
-          </w:tcPr>
-          <w:p>
-            <w:r>
-              <w:t xml:space="preserve">PUMP:INS:190 </w:t>
-            </w:r>
-          </w:p>
-        </w:tc>
-        <w:tc>
-          <w:tcPr>
-            <w:tcW w:type="dxa" w:w="4320"/>
-          </w:tcPr>
-          <w:p>
-            <w:r>
-              <w:t>[PUMP:UNIT:190]</w:t>
-            </w:r>
-          </w:p>
-        </w:tc>
-      </w:tr>
-      <w:tr>
-        <w:tc>
-          <w:tcPr>
-            <w:tcW w:type="dxa" w:w="4320"/>
-          </w:tcPr>
-          <w:p>
-            <w:r>
-              <w:t xml:space="preserve">PUMP:INS:200 </w:t>
-            </w:r>
-          </w:p>
-        </w:tc>
-        <w:tc>
-          <w:tcPr>
-            <w:tcW w:type="dxa" w:w="4320"/>
-          </w:tcPr>
-          <w:p>
-            <w:r>
-              <w:t>[PUMP:UNIT:200]</w:t>
-            </w:r>
-          </w:p>
-        </w:tc>
-      </w:tr>
-      <w:tr>
-        <w:tc>
-          <w:tcPr>
-            <w:tcW w:type="dxa" w:w="4320"/>
-          </w:tcPr>
-          <w:p>
-            <w:r>
-              <w:t xml:space="preserve">PUMP:INS:210 </w:t>
-            </w:r>
-          </w:p>
-        </w:tc>
-        <w:tc>
-          <w:tcPr>
-            <w:tcW w:type="dxa" w:w="4320"/>
-          </w:tcPr>
-          <w:p>
-            <w:r>
-              <w:t>[PUMP:UNIT:210]</w:t>
-            </w:r>
-          </w:p>
-        </w:tc>
-      </w:tr>
-      <w:tr>
-        <w:tc>
-          <w:tcPr>
-            <w:tcW w:type="dxa" w:w="4320"/>
-          </w:tcPr>
-          <w:p>
-            <w:r>
-              <w:t xml:space="preserve">PUMP:INS:220 </w:t>
-            </w:r>
-          </w:p>
-        </w:tc>
-        <w:tc>
-          <w:tcPr>
-            <w:tcW w:type="dxa" w:w="4320"/>
-          </w:tcPr>
-          <w:p>
-            <w:r>
-              <w:t>[PUMP:UNIT:220]</w:t>
-            </w:r>
-          </w:p>
-        </w:tc>
-      </w:tr>
-    </w:tbl>
-    <w:p>
-      <w:r>
-        <w:rPr>
-          <w:b/>
-        </w:rPr>
-        <w:br/>
-        <w:t>Document Name: URS_new_pump</w:t>
-        <w:br/>
-      </w:r>
-    </w:p>
-    <w:tbl>
-      <w:tblPr>
-        <w:tblStyle w:val="ColorfulList"/>
-        <w:tblW w:type="auto" w:w="0"/>
-        <w:tblLook w:firstColumn="1" w:firstRow="1" w:lastColumn="0" w:lastRow="0" w:noHBand="0" w:noVBand="1" w:val="04A0"/>
-      </w:tblPr>
-      <w:tblGrid>
-        <w:gridCol w:w="4320"/>
-        <w:gridCol w:w="4320"/>
-      </w:tblGrid>
-      <w:tr>
-        <w:tc>
-          <w:tcPr>
-            <w:tcW w:type="dxa" w:w="4320"/>
-          </w:tcPr>
-          <w:p>
-            <w:r>
-              <w:t>Front Tag</w:t>
-            </w:r>
-          </w:p>
-        </w:tc>
-        <w:tc>
-          <w:tcPr>
-            <w:tcW w:type="dxa" w:w="4320"/>
-          </w:tcPr>
-          <w:p>
-            <w:r>
-              <w:t>Back Tag/tags</w:t>
-            </w:r>
-          </w:p>
-        </w:tc>
-      </w:tr>
-      <w:tr>
-        <w:tc>
-          <w:tcPr>
-            <w:tcW w:type="dxa" w:w="4320"/>
-          </w:tcPr>
-          <w:p>
-            <w:r>
-              <w:t xml:space="preserve">PUMP:URS:1 </w:t>
-            </w:r>
-          </w:p>
-        </w:tc>
-        <w:tc>
-          <w:tcPr>
-            <w:tcW w:type="dxa" w:w="4320"/>
-          </w:tcPr>
-          <w:p>
-            <w:r>
-              <w:t xml:space="preserve"> </w:t>
-            </w:r>
-          </w:p>
-        </w:tc>
-      </w:tr>
-      <w:tr>
-        <w:tc>
-          <w:tcPr>
-            <w:tcW w:type="dxa" w:w="4320"/>
-          </w:tcPr>
-          <w:p>
-            <w:r>
-              <w:t xml:space="preserve">PUMP:URS:3 </w:t>
-            </w:r>
-          </w:p>
-        </w:tc>
-        <w:tc>
-          <w:tcPr>
-            <w:tcW w:type="dxa" w:w="4320"/>
-          </w:tcPr>
-          <w:p>
-            <w:r>
-              <w:t xml:space="preserve"> </w:t>
-            </w:r>
-          </w:p>
-        </w:tc>
-      </w:tr>
-      <w:tr>
-        <w:tc>
-          <w:tcPr>
-            <w:tcW w:type="dxa" w:w="4320"/>
-          </w:tcPr>
-          <w:p>
-            <w:r>
-              <w:t xml:space="preserve">PUMP:URS:8 </w:t>
-            </w:r>
-          </w:p>
-        </w:tc>
-        <w:tc>
-          <w:tcPr>
-            <w:tcW w:type="dxa" w:w="4320"/>
-          </w:tcPr>
-          <w:p>
-            <w:r>
-              <w:t xml:space="preserve"> </w:t>
-            </w:r>
-          </w:p>
-        </w:tc>
-      </w:tr>
-      <w:tr>
-        <w:tc>
-          <w:tcPr>
-            <w:tcW w:type="dxa" w:w="4320"/>
-          </w:tcPr>
-          <w:p>
-            <w:r>
-              <w:t xml:space="preserve">PUMP:URS:10 </w:t>
-            </w:r>
-          </w:p>
-        </w:tc>
-        <w:tc>
-          <w:tcPr>
-            <w:tcW w:type="dxa" w:w="4320"/>
-          </w:tcPr>
-          <w:p>
-            <w:r>
-              <w:t xml:space="preserve"> </w:t>
-            </w:r>
-          </w:p>
-        </w:tc>
-      </w:tr>
-      <w:tr>
-        <w:tc>
-          <w:tcPr>
-            <w:tcW w:type="dxa" w:w="4320"/>
-          </w:tcPr>
-          <w:p>
-            <w:r>
-              <w:t xml:space="preserve">PUMP:URS:100 </w:t>
-            </w:r>
-          </w:p>
-        </w:tc>
-        <w:tc>
-          <w:tcPr>
-            <w:tcW w:type="dxa" w:w="4320"/>
-          </w:tcPr>
-          <w:p>
-            <w:r>
-              <w:t xml:space="preserve"> </w:t>
-            </w:r>
-          </w:p>
-        </w:tc>
-      </w:tr>
-      <w:tr>
-        <w:tc>
-          <w:tcPr>
-            <w:tcW w:type="dxa" w:w="4320"/>
-          </w:tcPr>
-          <w:p>
-            <w:r>
-              <w:t xml:space="preserve">PUMP:URS:103 </w:t>
-            </w:r>
-          </w:p>
-        </w:tc>
-        <w:tc>
-          <w:tcPr>
-            <w:tcW w:type="dxa" w:w="4320"/>
-          </w:tcPr>
-          <w:p>
-            <w:r>
-              <w:t xml:space="preserve"> </w:t>
-            </w:r>
-          </w:p>
-        </w:tc>
-      </w:tr>
-      <w:tr>
-        <w:tc>
-          <w:tcPr>
-            <w:tcW w:type="dxa" w:w="4320"/>
-          </w:tcPr>
-          <w:p>
-            <w:r>
-              <w:t xml:space="preserve">PUMP:URS:1000 </w:t>
-            </w:r>
-          </w:p>
-        </w:tc>
-        <w:tc>
-          <w:tcPr>
-            <w:tcW w:type="dxa" w:w="4320"/>
-          </w:tcPr>
-          <w:p>
-            <w:r>
-              <w:t xml:space="preserve"> </w:t>
-            </w:r>
-          </w:p>
-        </w:tc>
-      </w:tr>
-      <w:tr>
-        <w:tc>
-          <w:tcPr>
-            <w:tcW w:type="dxa" w:w="4320"/>
-          </w:tcPr>
-          <w:p>
-            <w:r>
-              <w:t xml:space="preserve">PUMP:URS:3330 </w:t>
-            </w:r>
-          </w:p>
-        </w:tc>
-        <w:tc>
-          <w:tcPr>
-            <w:tcW w:type="dxa" w:w="4320"/>
-          </w:tcPr>
-          <w:p>
-            <w:r>
-              <w:t xml:space="preserve"> </w:t>
-            </w:r>
-          </w:p>
-        </w:tc>
-      </w:tr>
-      <w:tr>
-        <w:tc>
-          <w:tcPr>
-            <w:tcW w:type="dxa" w:w="4320"/>
-          </w:tcPr>
-          <w:p>
-            <w:r>
-              <w:t xml:space="preserve">PUMP:URS:3350 </w:t>
-            </w:r>
-          </w:p>
-        </w:tc>
-        <w:tc>
-          <w:tcPr>
-            <w:tcW w:type="dxa" w:w="4320"/>
-          </w:tcPr>
-          <w:p>
-            <w:r>
-              <w:t xml:space="preserve"> </w:t>
-            </w:r>
-          </w:p>
-        </w:tc>
-      </w:tr>
-      <w:tr>
-        <w:tc>
-          <w:tcPr>
-            <w:tcW w:type="dxa" w:w="4320"/>
-          </w:tcPr>
-          <w:p>
-            <w:r>
-              <w:t xml:space="preserve">PUMP:URS:4000 </w:t>
-            </w:r>
-          </w:p>
-        </w:tc>
-        <w:tc>
-          <w:tcPr>
-            <w:tcW w:type="dxa" w:w="4320"/>
-          </w:tcPr>
-          <w:p>
-            <w:r>
-              <w:t xml:space="preserve"> </w:t>
-            </w:r>
-          </w:p>
-        </w:tc>
-      </w:tr>
-    </w:tbl>
+    <w:p/>
+    <w:p/>
+    <w:p/>
+    <w:p/>
+    <w:p/>
+    <w:p/>
+    <w:p/>
+    <w:p/>
+    <w:p/>
+    <w:p/>
+    <w:p/>
+    <w:p/>
+    <w:p/>
+    <w:p/>
     <w:sectPr>
       <w:pgSz w:w="12240" w:h="15840"/>
       <w:pgMar w:top="1440" w:right="1800" w:bottom="1440" w:left="1800" w:header="720" w:footer="720" w:gutter="0"/>
